--- a/exported/word/EI.docx
+++ b/exported/word/EI.docx
@@ -25,7 +25,7 @@
         <w:pStyle w:val="FirstParagraph"/>
       </w:pPr>
       <w:r>
-        <w:t xml:space="preserve">In opdracht 5 heb je jouw unieke IMTHE-Box componenten uitgezocht. Het doel van de eindopdracht is dat je iets unieks gaat maken met die componenten. Wat je gaat maken is aan jou, zolang het maar voldoet aan de volgend isen:</w:t>
+        <w:t xml:space="preserve">In opdracht 5 heb je jouw unieke IMTHE-Box componenten uitgezocht. Het doel van de eindopdracht is dat je iets unieks gaat maken met die componenten. Wat je gaat maken is aan jou, zolang het maar voldoet aan de volgend is en:</w:t>
       </w:r>
     </w:p>
     <w:p>
@@ -87,16 +87,16 @@
         <w:pStyle w:val="FirstParagraph"/>
       </w:pPr>
       <w:r>
-        <w:t xml:space="preserve">In opdracht 5.1 heb ik al eerder beschreven hoe de 8×8 Matrix werkt en in opdracht 3.1 heb ik de 8×8 Matrix al eerder toegepast. Ook heb ik al eerder in opdracht 5.1 beschreven hoe de DHT11 sensor werkt. Het aansluiten en programmeren van de DHT11 sensor ligt na het uitzoeken en uitleggen voor de hand. Dit ga ik niet behandelen in dit hoofdstuk. Dit kan de hoofdstukken teruggevonden worden van de eerder genoemde opdrachten.</w:t>
+        <w:t xml:space="preserve">In opdracht 5.1heb ik al eerder beschreven hoe de 8×8 Matrix werkt en in opdracht 3.1 heb ik de 8×8 Matrix al eerder toegepast. Ook heb ik al eerder in opdracht 5.1 beschreven hoe de DHT11 sensor werkt. Het aansluiten en programmeren van de DHT11 sensor ligt na het uitzoeken en uitleggen voor de hand. Dit ga ik niet behandelen in dit hoofdstuk. Dit kan in de hoofdstukken teruggevonden worden van de eerder genoemde opdrachten.</w:t>
       </w:r>
     </w:p>
     <w:p>
       <w:pPr>
         <w:pStyle w:val="Heading3"/>
       </w:pPr>
-      <w:bookmarkStart w:id="22" w:name="het-concept"/>
-      <w:r>
-        <w:t xml:space="preserve">Het concept</w:t>
+      <w:bookmarkStart w:id="22" w:name="extra-hardware"/>
+      <w:r>
+        <w:t xml:space="preserve">Extra Hardware</w:t>
       </w:r>
       <w:bookmarkEnd w:id="22"/>
     </w:p>
@@ -105,25 +105,94 @@
         <w:pStyle w:val="FirstParagraph"/>
       </w:pPr>
       <w:r>
-        <w:t xml:space="preserve">TODO.</w:t>
+        <w:t xml:space="preserve">Om er voor te zorgen dat de 8×8 Matrix aangestuurd kan worden met zo min mogelijk pinnen van de Arduino zelf heb ik gebruik gemaakt van 2 shift registers. De eerste shift register regelt de rij pinnen van de 8×8 Matrix em de tweede shift register regels de kolommen van de 8×8 Matrix. Beide shift registers zitten aan elkaar gekoppelt. Zo zijn er maar 3 data kabels nodig om de shift registers te bedienen. Hoe de shift register werkt is vrij gemakkelijk. Door te timen met klokken en de data verstuur pin laag en hoog te zetten kunnen er bits in de shift register gestopt worden. Omdat ik er twee achter elkaar heb kunnen ze bij elkaar 16 bits onthouden en dus 16 pinnen hoog of laag zetten. Dit is precies genoeg voor de 8×8 Matrix. Hoe de shift registers aangesloten moeten worden is terug te vinden in het hoofdstuk</w:t>
+      </w:r>
+      <w:r>
+        <w:t xml:space="preserve"> </w:t>
+      </w:r>
+      <w:r>
+        <w:rPr>
+          <w:b/>
+        </w:rPr>
+        <w:t xml:space="preserve">datasheets</w:t>
+      </w:r>
+      <w:r>
+        <w:t xml:space="preserve">.</w:t>
+      </w:r>
+    </w:p>
+    <w:p>
+      <w:pPr>
+        <w:pStyle w:val="Heading3"/>
+      </w:pPr>
+      <w:bookmarkStart w:id="23" w:name="het-concept"/>
+      <w:r>
+        <w:t xml:space="preserve">Het Concept</w:t>
+      </w:r>
+      <w:bookmarkEnd w:id="23"/>
+    </w:p>
+    <w:p>
+      <w:pPr>
+        <w:pStyle w:val="FirstParagraph"/>
+      </w:pPr>
+      <w:r>
+        <w:t xml:space="preserve">Het concept zelf is niet origineel maar wel effectief. Met mijn concept wordt er door de DHT11 sensor de temperatuur en de luchtvochtigheid in mijn kamer gemeten. Deze waarde gaat door een formule heen. Deze formule kijkt of de luchtvochtigheid tussen de 40 en 60 procent is en de temperatuur tussen de 18 en de 22 graden is. Deze luchtvochtigheid en temperatuur zorgt voor een aangenaamde omgeving. Dit is vooral belangrijk als je, net zoals ik, astma hebt. Als deze omstandigheden goed zijn wordt er een blij gezichtje op de 8×8 Matrix getoond. Zo niet wordt er een verdrietig gezichtje op de 8×8 Matrix getoond.</w:t>
       </w:r>
     </w:p>
     <w:p>
       <w:pPr>
         <w:pStyle w:val="Heading2"/>
       </w:pPr>
-      <w:bookmarkStart w:id="23" w:name="afbeelding"/>
+      <w:bookmarkStart w:id="24" w:name="afbeelding"/>
       <w:r>
         <w:t xml:space="preserve">Afbeelding</w:t>
       </w:r>
-      <w:bookmarkEnd w:id="23"/>
+      <w:bookmarkEnd w:id="24"/>
     </w:p>
     <w:p>
       <w:pPr>
         <w:pStyle w:val="CaptionedFigure"/>
       </w:pPr>
       <w:r>
-        <w:t xml:space="preserve">Eindopdracht - Show Your Moves - Afbeelding</w:t>
+        <w:drawing>
+          <wp:inline>
+            <wp:extent cx="5334000" cy="4000500"/>
+            <wp:effectExtent b="0" l="0" r="0" t="0"/>
+            <wp:docPr descr="Eindopdracht - Show Your Moves - Afbeelding" title="" id="1" name="Picture"/>
+            <a:graphic>
+              <a:graphicData uri="http://schemas.openxmlformats.org/drawingml/2006/picture">
+                <pic:pic>
+                  <pic:nvPicPr>
+                    <pic:cNvPr descr="https://raw.githubusercontent.com/maartenpaauw/IMTHE1/master/EI/assets/setup.jpg" id="0" name="Picture"/>
+                    <pic:cNvPicPr>
+                      <a:picLocks noChangeArrowheads="1" noChangeAspect="1"/>
+                    </pic:cNvPicPr>
+                  </pic:nvPicPr>
+                  <pic:blipFill>
+                    <a:blip r:embed="rId25"/>
+                    <a:stretch>
+                      <a:fillRect/>
+                    </a:stretch>
+                  </pic:blipFill>
+                  <pic:spPr bwMode="auto">
+                    <a:xfrm>
+                      <a:off x="0" y="0"/>
+                      <a:ext cx="5334000" cy="4000500"/>
+                    </a:xfrm>
+                    <a:prstGeom prst="rect">
+                      <a:avLst/>
+                    </a:prstGeom>
+                    <a:noFill/>
+                    <a:ln w="9525">
+                      <a:noFill/>
+                      <a:headEnd/>
+                      <a:tailEnd/>
+                    </a:ln>
+                  </pic:spPr>
+                </pic:pic>
+              </a:graphicData>
+            </a:graphic>
+          </wp:inline>
+        </w:drawing>
       </w:r>
     </w:p>
     <w:p>
@@ -146,7 +215,7 @@
       <w:pPr>
         <w:pStyle w:val="BodyText"/>
       </w:pPr>
-      <w:hyperlink r:id="rId25">
+      <w:hyperlink r:id="rId26">
         <w:r>
           <w:rPr>
             <w:rStyle w:val="Hyperlink"/>
@@ -159,17 +228,17 @@
       <w:pPr>
         <w:pStyle w:val="Heading2"/>
       </w:pPr>
-      <w:bookmarkStart w:id="26" w:name="video"/>
+      <w:bookmarkStart w:id="27" w:name="video"/>
       <w:r>
         <w:t xml:space="preserve">Video</w:t>
       </w:r>
-      <w:bookmarkEnd w:id="26"/>
+      <w:bookmarkEnd w:id="27"/>
     </w:p>
     <w:p>
       <w:pPr>
         <w:pStyle w:val="FirstParagraph"/>
       </w:pPr>
-      <w:hyperlink r:id="rId28">
+      <w:hyperlink r:id="rId29">
         <w:r>
           <w:drawing>
             <wp:inline>
@@ -180,13 +249,13 @@
                 <a:graphicData uri="http://schemas.openxmlformats.org/drawingml/2006/picture">
                   <pic:pic>
                     <pic:nvPicPr>
-                      <pic:cNvPr descr="https://img.youtube.com/vi/XXX/maxresdefault.jpg" id="0" name="Picture"/>
+                      <pic:cNvPr descr="https://img.youtube.com/vi/Fws1fKBU__s/maxresdefault.jpg" id="0" name="Picture"/>
                       <pic:cNvPicPr>
                         <a:picLocks noChangeArrowheads="1" noChangeAspect="1"/>
                       </pic:cNvPicPr>
                     </pic:nvPicPr>
                     <pic:blipFill>
-                      <a:blip r:embed="rId27"/>
+                      <a:blip r:embed="rId28"/>
                       <a:stretch>
                         <a:fillRect/>
                       </a:stretch>
@@ -238,12 +307,12 @@
       <w:pPr>
         <w:pStyle w:val="BodyText"/>
       </w:pPr>
-      <w:hyperlink r:id="rId28">
+      <w:hyperlink r:id="rId29">
         <w:r>
           <w:rPr>
             <w:rStyle w:val="Hyperlink"/>
           </w:rPr>
-          <w:t xml:space="preserve">https://www.youtube.com/</w:t>
+          <w:t xml:space="preserve">https://www.youtube.com/watch?v=Fws1fKBU__s</w:t>
         </w:r>
       </w:hyperlink>
     </w:p>
@@ -251,21 +320,21 @@
       <w:pPr>
         <w:pStyle w:val="Heading2"/>
       </w:pPr>
-      <w:bookmarkStart w:id="29" w:name="breadboard-schema"/>
+      <w:bookmarkStart w:id="30" w:name="breadboard-schema"/>
       <w:r>
         <w:t xml:space="preserve">Breadboard Schema</w:t>
       </w:r>
-      <w:bookmarkEnd w:id="29"/>
+      <w:bookmarkEnd w:id="30"/>
     </w:p>
     <w:p>
       <w:pPr>
         <w:pStyle w:val="FirstParagraph"/>
       </w:pPr>
-      <w:hyperlink r:id="rId31">
+      <w:hyperlink r:id="rId32">
         <w:r>
           <w:drawing>
             <wp:inline>
-              <wp:extent cx="5334000" cy="1913380"/>
+              <wp:extent cx="5334000" cy="3494907"/>
               <wp:effectExtent b="0" l="0" r="0" t="0"/>
               <wp:docPr descr="Eindopdracht - Show Your Moves - Schema" title="" id="1" name="Picture"/>
               <a:graphic>
@@ -278,7 +347,7 @@
                       </pic:cNvPicPr>
                     </pic:nvPicPr>
                     <pic:blipFill>
-                      <a:blip r:embed="rId30"/>
+                      <a:blip r:embed="rId31"/>
                       <a:stretch>
                         <a:fillRect/>
                       </a:stretch>
@@ -286,7 +355,7 @@
                     <pic:spPr bwMode="auto">
                       <a:xfrm>
                         <a:off x="0" y="0"/>
-                        <a:ext cx="5334000" cy="1913380"/>
+                        <a:ext cx="5334000" cy="3494907"/>
                       </a:xfrm>
                       <a:prstGeom prst="rect">
                         <a:avLst/>
@@ -311,29 +380,100 @@
         <w:pStyle w:val="BodyText"/>
       </w:pPr>
       <w:r>
-        <w:t xml:space="preserve">Het</w:t>
+        <w:rPr>
+          <w:i/>
+          <w:b/>
+        </w:rPr>
+        <w:t xml:space="preserve">LET OP:</w:t>
       </w:r>
       <w:r>
         <w:t xml:space="preserve"> </w:t>
       </w:r>
       <w:r>
         <w:rPr>
+          <w:i/>
+        </w:rPr>
+        <w:t xml:space="preserve">Het programma</w:t>
+      </w:r>
+      <w:r>
+        <w:rPr>
+          <w:i/>
+        </w:rPr>
+        <w:t xml:space="preserve"> </w:t>
+      </w:r>
+      <w:r>
+        <w:rPr>
           <w:b/>
+          <w:i/>
         </w:rPr>
         <w:t xml:space="preserve">Fritzing</w:t>
       </w:r>
       <w:r>
+        <w:rPr>
+          <w:i/>
+        </w:rPr>
         <w:t xml:space="preserve"> </w:t>
       </w:r>
       <w:r>
-        <w:t xml:space="preserve">schema kan ook gedownload worden via de volgende link:</w:t>
+        <w:rPr>
+          <w:i/>
+        </w:rPr>
+        <w:t xml:space="preserve">had geen DHT11 component. Daarom heb ik een component gepak dat het meest in de buurt komt. Op het component, dat in mijn IMTHE-Box zit, is een resistor van de data pin naar de 5v5 pin gesoldeerd. Deze resistor heb ik weggelaten in mijn Fritzing schema. Net als bij opdracht 3.1 is er in het programma</w:t>
+      </w:r>
+      <w:r>
+        <w:rPr>
+          <w:i/>
+        </w:rPr>
+        <w:t xml:space="preserve"> </w:t>
+      </w:r>
+      <w:r>
+        <w:rPr>
+          <w:b/>
+          <w:i/>
+        </w:rPr>
+        <w:t xml:space="preserve">Fritzing</w:t>
+      </w:r>
+      <w:r>
+        <w:rPr>
+          <w:i/>
+        </w:rPr>
+        <w:t xml:space="preserve"> </w:t>
+      </w:r>
+      <w:r>
+        <w:rPr>
+          <w:i/>
+        </w:rPr>
+        <w:t xml:space="preserve">geen kleine 8×8 Matrix te vinden. Ik heb daarom heb ik een grote gepakt en deze aangesloten op een appart breadboard zodat de pinnen van het component te verbinden zijn met de shift registers.</w:t>
       </w:r>
     </w:p>
     <w:p>
       <w:pPr>
         <w:pStyle w:val="BodyText"/>
       </w:pPr>
-      <w:hyperlink r:id="rId32">
+      <w:r>
+        <w:t xml:space="preserve">Het</w:t>
+      </w:r>
+      <w:r>
+        <w:t xml:space="preserve"> </w:t>
+      </w:r>
+      <w:r>
+        <w:rPr>
+          <w:b/>
+        </w:rPr>
+        <w:t xml:space="preserve">Fritzing</w:t>
+      </w:r>
+      <w:r>
+        <w:t xml:space="preserve"> </w:t>
+      </w:r>
+      <w:r>
+        <w:t xml:space="preserve">schema kan ook gedownload worden via de volgende link:</w:t>
+      </w:r>
+    </w:p>
+    <w:p>
+      <w:pPr>
+        <w:pStyle w:val="BodyText"/>
+      </w:pPr>
+      <w:hyperlink r:id="rId33">
         <w:r>
           <w:rPr>
             <w:rStyle w:val="Hyperlink"/>
@@ -346,11 +486,11 @@
       <w:pPr>
         <w:pStyle w:val="Heading3"/>
       </w:pPr>
-      <w:bookmarkStart w:id="33" w:name="hardware"/>
+      <w:bookmarkStart w:id="34" w:name="hardware"/>
       <w:r>
         <w:t xml:space="preserve">Hardware</w:t>
       </w:r>
-      <w:bookmarkEnd w:id="33"/>
+      <w:bookmarkEnd w:id="34"/>
     </w:p>
     <w:tbl>
       <w:tblPr>
@@ -399,11 +539,11 @@
       <w:pPr>
         <w:pStyle w:val="Heading2"/>
       </w:pPr>
-      <w:bookmarkStart w:id="34" w:name="code"/>
+      <w:bookmarkStart w:id="35" w:name="code"/>
       <w:r>
         <w:t xml:space="preserve">Code</w:t>
       </w:r>
-      <w:bookmarkEnd w:id="34"/>
+      <w:bookmarkEnd w:id="35"/>
     </w:p>
     <w:p>
       <w:pPr>
@@ -440,6 +580,15 @@
         <w:rPr>
           <w:rStyle w:val="CommentTok"/>
         </w:rPr>
+        <w:t xml:space="preserve"> * Eigenaar:</w:t>
+      </w:r>
+      <w:r>
+        <w:br w:type="textWrapping"/>
+      </w:r>
+      <w:r>
+        <w:rPr>
+          <w:rStyle w:val="CommentTok"/>
+        </w:rPr>
         <w:t xml:space="preserve"> * Maarten Paauw &lt;s1094220@student.hsleiden.nl&gt;</w:t>
       </w:r>
       <w:r>
@@ -467,6 +616,42 @@
         <w:rPr>
           <w:rStyle w:val="CommentTok"/>
         </w:rPr>
+        <w:t xml:space="preserve"> * </w:t>
+      </w:r>
+      <w:r>
+        <w:br w:type="textWrapping"/>
+      </w:r>
+      <w:r>
+        <w:rPr>
+          <w:rStyle w:val="CommentTok"/>
+        </w:rPr>
+        <w:t xml:space="preserve"> * Versie: 1</w:t>
+      </w:r>
+      <w:r>
+        <w:br w:type="textWrapping"/>
+      </w:r>
+      <w:r>
+        <w:rPr>
+          <w:rStyle w:val="CommentTok"/>
+        </w:rPr>
+        <w:t xml:space="preserve"> * Aangemaakt: 22 maart 2018</w:t>
+      </w:r>
+      <w:r>
+        <w:br w:type="textWrapping"/>
+      </w:r>
+      <w:r>
+        <w:rPr>
+          <w:rStyle w:val="CommentTok"/>
+        </w:rPr>
+        <w:t xml:space="preserve"> * Gewijzigd: 31 maart 2018</w:t>
+      </w:r>
+      <w:r>
+        <w:br w:type="textWrapping"/>
+      </w:r>
+      <w:r>
+        <w:rPr>
+          <w:rStyle w:val="CommentTok"/>
+        </w:rPr>
         <w:t xml:space="preserve"> */</w:t>
       </w:r>
       <w:r>
@@ -500,12 +685,261 @@
         <w:rPr>
           <w:rStyle w:val="ImportTok"/>
         </w:rPr>
+        <w:t xml:space="preserve">&lt;stdlib.h&gt;</w:t>
+      </w:r>
+      <w:r>
+        <w:br w:type="textWrapping"/>
+      </w:r>
+      <w:r>
+        <w:rPr>
+          <w:rStyle w:val="PreprocessorTok"/>
+        </w:rPr>
+        <w:t xml:space="preserve">#include </w:t>
+      </w:r>
+      <w:r>
+        <w:rPr>
+          <w:rStyle w:val="ImportTok"/>
+        </w:rPr>
+        <w:t xml:space="preserve">&lt;stdio.h&gt;</w:t>
+      </w:r>
+      <w:r>
+        <w:br w:type="textWrapping"/>
+      </w:r>
+      <w:r>
+        <w:rPr>
+          <w:rStyle w:val="PreprocessorTok"/>
+        </w:rPr>
+        <w:t xml:space="preserve">#include </w:t>
+      </w:r>
+      <w:r>
+        <w:rPr>
+          <w:rStyle w:val="ImportTok"/>
+        </w:rPr>
         <w:t xml:space="preserve">&lt;util/delay.h&gt;</w:t>
       </w:r>
       <w:r>
         <w:br w:type="textWrapping"/>
       </w:r>
       <w:r>
+        <w:rPr>
+          <w:rStyle w:val="PreprocessorTok"/>
+        </w:rPr>
+        <w:t xml:space="preserve">#include </w:t>
+      </w:r>
+      <w:r>
+        <w:rPr>
+          <w:rStyle w:val="ImportTok"/>
+        </w:rPr>
+        <w:t xml:space="preserve">&lt;avr/interrupt.h&gt;</w:t>
+      </w:r>
+      <w:r>
+        <w:br w:type="textWrapping"/>
+      </w:r>
+      <w:r>
+        <w:br w:type="textWrapping"/>
+      </w:r>
+      <w:r>
+        <w:rPr>
+          <w:rStyle w:val="CommentTok"/>
+        </w:rPr>
+        <w:t xml:space="preserve">// USART wordt gebruikt voor het debuggen van de sensor data.</w:t>
+      </w:r>
+      <w:r>
+        <w:br w:type="textWrapping"/>
+      </w:r>
+      <w:r>
+        <w:rPr>
+          <w:rStyle w:val="PreprocessorTok"/>
+        </w:rPr>
+        <w:t xml:space="preserve">#include </w:t>
+      </w:r>
+      <w:r>
+        <w:rPr>
+          <w:rStyle w:val="ImportTok"/>
+        </w:rPr>
+        <w:t xml:space="preserve">&lt;USART.h&gt;</w:t>
+      </w:r>
+      <w:r>
+        <w:br w:type="textWrapping"/>
+      </w:r>
+      <w:r>
+        <w:br w:type="textWrapping"/>
+      </w:r>
+      <w:r>
+        <w:rPr>
+          <w:rStyle w:val="CommentTok"/>
+        </w:rPr>
+        <w:t xml:space="preserve">// De pin waar de DHT11 data over verstuurd wordt.</w:t>
+      </w:r>
+      <w:r>
+        <w:br w:type="textWrapping"/>
+      </w:r>
+      <w:r>
+        <w:rPr>
+          <w:rStyle w:val="PreprocessorTok"/>
+        </w:rPr>
+        <w:t xml:space="preserve">#define DHT11_PIN PD6</w:t>
+      </w:r>
+      <w:r>
+        <w:br w:type="textWrapping"/>
+      </w:r>
+      <w:r>
+        <w:br w:type="textWrapping"/>
+      </w:r>
+      <w:r>
+        <w:rPr>
+          <w:rStyle w:val="CommentTok"/>
+        </w:rPr>
+        <w:t xml:space="preserve">// De bank waar de DHT11 data over verstuurd wordt.</w:t>
+      </w:r>
+      <w:r>
+        <w:br w:type="textWrapping"/>
+      </w:r>
+      <w:r>
+        <w:rPr>
+          <w:rStyle w:val="PreprocessorTok"/>
+        </w:rPr>
+        <w:t xml:space="preserve">#define DHT11_BANK DDRD</w:t>
+      </w:r>
+      <w:r>
+        <w:br w:type="textWrapping"/>
+      </w:r>
+      <w:r>
+        <w:br w:type="textWrapping"/>
+      </w:r>
+      <w:r>
+        <w:rPr>
+          <w:rStyle w:val="CommentTok"/>
+        </w:rPr>
+        <w:t xml:space="preserve">// De port waar de DHT11 data over verstuurd wordt.</w:t>
+      </w:r>
+      <w:r>
+        <w:br w:type="textWrapping"/>
+      </w:r>
+      <w:r>
+        <w:rPr>
+          <w:rStyle w:val="PreprocessorTok"/>
+        </w:rPr>
+        <w:t xml:space="preserve">#define DHT11_PORT PORTD</w:t>
+      </w:r>
+      <w:r>
+        <w:br w:type="textWrapping"/>
+      </w:r>
+      <w:r>
+        <w:br w:type="textWrapping"/>
+      </w:r>
+      <w:r>
+        <w:rPr>
+          <w:rStyle w:val="CommentTok"/>
+        </w:rPr>
+        <w:t xml:space="preserve">// De bank waar de 8x8 matrix pinnen op aangesloten zitten.</w:t>
+      </w:r>
+      <w:r>
+        <w:br w:type="textWrapping"/>
+      </w:r>
+      <w:r>
+        <w:rPr>
+          <w:rStyle w:val="PreprocessorTok"/>
+        </w:rPr>
+        <w:t xml:space="preserve">#define MATRIX_BANK DDRC</w:t>
+      </w:r>
+      <w:r>
+        <w:br w:type="textWrapping"/>
+      </w:r>
+      <w:r>
+        <w:br w:type="textWrapping"/>
+      </w:r>
+      <w:r>
+        <w:rPr>
+          <w:rStyle w:val="CommentTok"/>
+        </w:rPr>
+        <w:t xml:space="preserve">// De port waar de 8x8 matrix pinnen op aangesloten zitten.</w:t>
+      </w:r>
+      <w:r>
+        <w:br w:type="textWrapping"/>
+      </w:r>
+      <w:r>
+        <w:rPr>
+          <w:rStyle w:val="PreprocessorTok"/>
+        </w:rPr>
+        <w:t xml:space="preserve">#define MATRIX_PORT PORTC</w:t>
+      </w:r>
+      <w:r>
+        <w:br w:type="textWrapping"/>
+      </w:r>
+      <w:r>
+        <w:br w:type="textWrapping"/>
+      </w:r>
+      <w:r>
+        <w:rPr>
+          <w:rStyle w:val="CommentTok"/>
+        </w:rPr>
+        <w:t xml:space="preserve">// De port en pin voor de SER pin op de shift register.</w:t>
+      </w:r>
+      <w:r>
+        <w:br w:type="textWrapping"/>
+      </w:r>
+      <w:r>
+        <w:rPr>
+          <w:rStyle w:val="PreprocessorTok"/>
+        </w:rPr>
+        <w:t xml:space="preserve">#define SER_PIN PC0</w:t>
+      </w:r>
+      <w:r>
+        <w:br w:type="textWrapping"/>
+      </w:r>
+      <w:r>
+        <w:br w:type="textWrapping"/>
+      </w:r>
+      <w:r>
+        <w:rPr>
+          <w:rStyle w:val="CommentTok"/>
+        </w:rPr>
+        <w:t xml:space="preserve">// De port en pin voor de RCLK pin op de shift register.</w:t>
+      </w:r>
+      <w:r>
+        <w:br w:type="textWrapping"/>
+      </w:r>
+      <w:r>
+        <w:rPr>
+          <w:rStyle w:val="PreprocessorTok"/>
+        </w:rPr>
+        <w:t xml:space="preserve">#define RCLK_PIN PC1</w:t>
+      </w:r>
+      <w:r>
+        <w:br w:type="textWrapping"/>
+      </w:r>
+      <w:r>
+        <w:br w:type="textWrapping"/>
+      </w:r>
+      <w:r>
+        <w:rPr>
+          <w:rStyle w:val="CommentTok"/>
+        </w:rPr>
+        <w:t xml:space="preserve">// De port en pin voor de SRCLK pin op de shift register.</w:t>
+      </w:r>
+      <w:r>
+        <w:br w:type="textWrapping"/>
+      </w:r>
+      <w:r>
+        <w:rPr>
+          <w:rStyle w:val="PreprocessorTok"/>
+        </w:rPr>
+        <w:t xml:space="preserve">#define SRCLK_PIN PC2</w:t>
+      </w:r>
+      <w:r>
+        <w:br w:type="textWrapping"/>
+      </w:r>
+      <w:r>
+        <w:br w:type="textWrapping"/>
+      </w:r>
+      <w:r>
+        <w:rPr>
+          <w:rStyle w:val="CommentTok"/>
+        </w:rPr>
+        <w:t xml:space="preserve">// Count variabele</w:t>
+      </w:r>
+      <w:r>
         <w:br w:type="textWrapping"/>
       </w:r>
       <w:r>
@@ -518,6 +952,7599 @@
         <w:rPr>
           <w:rStyle w:val="NormalTok"/>
         </w:rPr>
+        <w:t xml:space="preserve"> count = </w:t>
+      </w:r>
+      <w:r>
+        <w:rPr>
+          <w:rStyle w:val="DecValTok"/>
+        </w:rPr>
+        <w:t xml:space="preserve">0</w:t>
+      </w:r>
+      <w:r>
+        <w:rPr>
+          <w:rStyle w:val="NormalTok"/>
+        </w:rPr>
+        <w:t xml:space="preserve">;</w:t>
+      </w:r>
+      <w:r>
+        <w:br w:type="textWrapping"/>
+      </w:r>
+      <w:r>
+        <w:br w:type="textWrapping"/>
+      </w:r>
+      <w:r>
+        <w:rPr>
+          <w:rStyle w:val="CommentTok"/>
+        </w:rPr>
+        <w:t xml:space="preserve">// Variabele om tijdelijk de data (enkele bit) van de sensor op te slaan.</w:t>
+      </w:r>
+      <w:r>
+        <w:br w:type="textWrapping"/>
+      </w:r>
+      <w:r>
+        <w:rPr>
+          <w:rStyle w:val="DataTypeTok"/>
+        </w:rPr>
+        <w:t xml:space="preserve">uint8_t</w:t>
+      </w:r>
+      <w:r>
+        <w:rPr>
+          <w:rStyle w:val="NormalTok"/>
+        </w:rPr>
+        <w:t xml:space="preserve"> temporarily = </w:t>
+      </w:r>
+      <w:r>
+        <w:rPr>
+          <w:rStyle w:val="DecValTok"/>
+        </w:rPr>
+        <w:t xml:space="preserve">0</w:t>
+      </w:r>
+      <w:r>
+        <w:rPr>
+          <w:rStyle w:val="NormalTok"/>
+        </w:rPr>
+        <w:t xml:space="preserve">;</w:t>
+      </w:r>
+      <w:r>
+        <w:br w:type="textWrapping"/>
+      </w:r>
+      <w:r>
+        <w:br w:type="textWrapping"/>
+      </w:r>
+      <w:r>
+        <w:rPr>
+          <w:rStyle w:val="CommentTok"/>
+        </w:rPr>
+        <w:t xml:space="preserve">// Variabele om de integraal van de luchtvochtigheid op te slaan.</w:t>
+      </w:r>
+      <w:r>
+        <w:br w:type="textWrapping"/>
+      </w:r>
+      <w:r>
+        <w:rPr>
+          <w:rStyle w:val="DataTypeTok"/>
+        </w:rPr>
+        <w:t xml:space="preserve">uint8_t</w:t>
+      </w:r>
+      <w:r>
+        <w:rPr>
+          <w:rStyle w:val="NormalTok"/>
+        </w:rPr>
+        <w:t xml:space="preserve"> integral_humidity;</w:t>
+      </w:r>
+      <w:r>
+        <w:br w:type="textWrapping"/>
+      </w:r>
+      <w:r>
+        <w:br w:type="textWrapping"/>
+      </w:r>
+      <w:r>
+        <w:rPr>
+          <w:rStyle w:val="CommentTok"/>
+        </w:rPr>
+        <w:t xml:space="preserve">// Variabele om de decimaal van de luchtvochtigheid op te slaan.</w:t>
+      </w:r>
+      <w:r>
+        <w:br w:type="textWrapping"/>
+      </w:r>
+      <w:r>
+        <w:rPr>
+          <w:rStyle w:val="DataTypeTok"/>
+        </w:rPr>
+        <w:t xml:space="preserve">uint8_t</w:t>
+      </w:r>
+      <w:r>
+        <w:rPr>
+          <w:rStyle w:val="NormalTok"/>
+        </w:rPr>
+        <w:t xml:space="preserve"> decimal_humidity;</w:t>
+      </w:r>
+      <w:r>
+        <w:br w:type="textWrapping"/>
+      </w:r>
+      <w:r>
+        <w:br w:type="textWrapping"/>
+      </w:r>
+      <w:r>
+        <w:rPr>
+          <w:rStyle w:val="CommentTok"/>
+        </w:rPr>
+        <w:t xml:space="preserve">// Variabele om de integraal van de temperatuur (in celcius) op te slaan.</w:t>
+      </w:r>
+      <w:r>
+        <w:br w:type="textWrapping"/>
+      </w:r>
+      <w:r>
+        <w:rPr>
+          <w:rStyle w:val="DataTypeTok"/>
+        </w:rPr>
+        <w:t xml:space="preserve">uint8_t</w:t>
+      </w:r>
+      <w:r>
+        <w:rPr>
+          <w:rStyle w:val="NormalTok"/>
+        </w:rPr>
+        <w:t xml:space="preserve"> integral_temperature;</w:t>
+      </w:r>
+      <w:r>
+        <w:br w:type="textWrapping"/>
+      </w:r>
+      <w:r>
+        <w:br w:type="textWrapping"/>
+      </w:r>
+      <w:r>
+        <w:rPr>
+          <w:rStyle w:val="CommentTok"/>
+        </w:rPr>
+        <w:t xml:space="preserve">// Variabele om de decimaal van de temperatuur (in celcius) op te slaan.</w:t>
+      </w:r>
+      <w:r>
+        <w:br w:type="textWrapping"/>
+      </w:r>
+      <w:r>
+        <w:rPr>
+          <w:rStyle w:val="DataTypeTok"/>
+        </w:rPr>
+        <w:t xml:space="preserve">uint8_t</w:t>
+      </w:r>
+      <w:r>
+        <w:rPr>
+          <w:rStyle w:val="NormalTok"/>
+        </w:rPr>
+        <w:t xml:space="preserve"> decimal_temperature;</w:t>
+      </w:r>
+      <w:r>
+        <w:br w:type="textWrapping"/>
+      </w:r>
+      <w:r>
+        <w:br w:type="textWrapping"/>
+      </w:r>
+      <w:r>
+        <w:rPr>
+          <w:rStyle w:val="CommentTok"/>
+        </w:rPr>
+        <w:t xml:space="preserve">// Variabele om de checkcum over de 4 eerder genoemde data op te slaan.</w:t>
+      </w:r>
+      <w:r>
+        <w:br w:type="textWrapping"/>
+      </w:r>
+      <w:r>
+        <w:rPr>
+          <w:rStyle w:val="DataTypeTok"/>
+        </w:rPr>
+        <w:t xml:space="preserve">uint8_t</w:t>
+      </w:r>
+      <w:r>
+        <w:rPr>
+          <w:rStyle w:val="NormalTok"/>
+        </w:rPr>
+        <w:t xml:space="preserve"> checksum;</w:t>
+      </w:r>
+      <w:r>
+        <w:br w:type="textWrapping"/>
+      </w:r>
+      <w:r>
+        <w:br w:type="textWrapping"/>
+      </w:r>
+      <w:r>
+        <w:rPr>
+          <w:rStyle w:val="CommentTok"/>
+        </w:rPr>
+        <w:t xml:space="preserve">// Initialiseer de DHT11 sensor.</w:t>
+      </w:r>
+      <w:r>
+        <w:br w:type="textWrapping"/>
+      </w:r>
+      <w:r>
+        <w:rPr>
+          <w:rStyle w:val="DataTypeTok"/>
+        </w:rPr>
+        <w:t xml:space="preserve">void</w:t>
+      </w:r>
+      <w:r>
+        <w:rPr>
+          <w:rStyle w:val="NormalTok"/>
+        </w:rPr>
+        <w:t xml:space="preserve"> init_DHT11()</w:t>
+      </w:r>
+      <w:r>
+        <w:br w:type="textWrapping"/>
+      </w:r>
+      <w:r>
+        <w:rPr>
+          <w:rStyle w:val="NormalTok"/>
+        </w:rPr>
+        <w:t xml:space="preserve">{</w:t>
+      </w:r>
+      <w:r>
+        <w:br w:type="textWrapping"/>
+      </w:r>
+      <w:r>
+        <w:rPr>
+          <w:rStyle w:val="NormalTok"/>
+        </w:rPr>
+        <w:t xml:space="preserve">    </w:t>
+      </w:r>
+      <w:r>
+        <w:rPr>
+          <w:rStyle w:val="CommentTok"/>
+        </w:rPr>
+        <w:t xml:space="preserve">// In de datasheet is er uitgelegd dat de DHT11 sensor 1 seconde nodig</w:t>
+      </w:r>
+      <w:r>
+        <w:br w:type="textWrapping"/>
+      </w:r>
+      <w:r>
+        <w:rPr>
+          <w:rStyle w:val="NormalTok"/>
+        </w:rPr>
+        <w:t xml:space="preserve">    </w:t>
+      </w:r>
+      <w:r>
+        <w:rPr>
+          <w:rStyle w:val="CommentTok"/>
+        </w:rPr>
+        <w:t xml:space="preserve">// heeft met opstarten. Daarom even een delay van 1 seconde.</w:t>
+      </w:r>
+      <w:r>
+        <w:br w:type="textWrapping"/>
+      </w:r>
+      <w:r>
+        <w:rPr>
+          <w:rStyle w:val="NormalTok"/>
+        </w:rPr>
+        <w:t xml:space="preserve">    _delay_ms(</w:t>
+      </w:r>
+      <w:r>
+        <w:rPr>
+          <w:rStyle w:val="DecValTok"/>
+        </w:rPr>
+        <w:t xml:space="preserve">1000</w:t>
+      </w:r>
+      <w:r>
+        <w:rPr>
+          <w:rStyle w:val="NormalTok"/>
+        </w:rPr>
+        <w:t xml:space="preserve">);</w:t>
+      </w:r>
+      <w:r>
+        <w:br w:type="textWrapping"/>
+      </w:r>
+      <w:r>
+        <w:rPr>
+          <w:rStyle w:val="NormalTok"/>
+        </w:rPr>
+        <w:t xml:space="preserve">}</w:t>
+      </w:r>
+      <w:r>
+        <w:br w:type="textWrapping"/>
+      </w:r>
+      <w:r>
+        <w:br w:type="textWrapping"/>
+      </w:r>
+      <w:r>
+        <w:rPr>
+          <w:rStyle w:val="CommentTok"/>
+        </w:rPr>
+        <w:t xml:space="preserve">// De DHT11 sensor moet 1 seconden wachten voor het meten van</w:t>
+      </w:r>
+      <w:r>
+        <w:br w:type="textWrapping"/>
+      </w:r>
+      <w:r>
+        <w:rPr>
+          <w:rStyle w:val="CommentTok"/>
+        </w:rPr>
+        <w:t xml:space="preserve">// nieuwe data. Deze tijd komt uit de datasheet.</w:t>
+      </w:r>
+      <w:r>
+        <w:br w:type="textWrapping"/>
+      </w:r>
+      <w:r>
+        <w:rPr>
+          <w:rStyle w:val="DataTypeTok"/>
+        </w:rPr>
+        <w:t xml:space="preserve">int</w:t>
+      </w:r>
+      <w:r>
+        <w:rPr>
+          <w:rStyle w:val="NormalTok"/>
+        </w:rPr>
+        <w:t xml:space="preserve"> DHT11_measure_time()</w:t>
+      </w:r>
+      <w:r>
+        <w:br w:type="textWrapping"/>
+      </w:r>
+      <w:r>
+        <w:rPr>
+          <w:rStyle w:val="NormalTok"/>
+        </w:rPr>
+        <w:t xml:space="preserve">{</w:t>
+      </w:r>
+      <w:r>
+        <w:br w:type="textWrapping"/>
+      </w:r>
+      <w:r>
+        <w:rPr>
+          <w:rStyle w:val="NormalTok"/>
+        </w:rPr>
+        <w:t xml:space="preserve">    </w:t>
+      </w:r>
+      <w:r>
+        <w:rPr>
+          <w:rStyle w:val="CommentTok"/>
+        </w:rPr>
+        <w:t xml:space="preserve">// (1000 / (16000000 / 1024)) * 1000 = 64;</w:t>
+      </w:r>
+      <w:r>
+        <w:br w:type="textWrapping"/>
+      </w:r>
+      <w:r>
+        <w:rPr>
+          <w:rStyle w:val="NormalTok"/>
+        </w:rPr>
+        <w:t xml:space="preserve">    </w:t>
+      </w:r>
+      <w:r>
+        <w:rPr>
+          <w:rStyle w:val="ControlFlowTok"/>
+        </w:rPr>
+        <w:t xml:space="preserve">return</w:t>
+      </w:r>
+      <w:r>
+        <w:rPr>
+          <w:rStyle w:val="NormalTok"/>
+        </w:rPr>
+        <w:t xml:space="preserve"> </w:t>
+      </w:r>
+      <w:r>
+        <w:rPr>
+          <w:rStyle w:val="DecValTok"/>
+        </w:rPr>
+        <w:t xml:space="preserve">64</w:t>
+      </w:r>
+      <w:r>
+        <w:rPr>
+          <w:rStyle w:val="NormalTok"/>
+        </w:rPr>
+        <w:t xml:space="preserve">;</w:t>
+      </w:r>
+      <w:r>
+        <w:br w:type="textWrapping"/>
+      </w:r>
+      <w:r>
+        <w:rPr>
+          <w:rStyle w:val="NormalTok"/>
+        </w:rPr>
+        <w:t xml:space="preserve">}</w:t>
+      </w:r>
+      <w:r>
+        <w:br w:type="textWrapping"/>
+      </w:r>
+      <w:r>
+        <w:br w:type="textWrapping"/>
+      </w:r>
+      <w:r>
+        <w:rPr>
+          <w:rStyle w:val="CommentTok"/>
+        </w:rPr>
+        <w:t xml:space="preserve">// Wacht net zolang dat de DHT11 pin clear is.</w:t>
+      </w:r>
+      <w:r>
+        <w:br w:type="textWrapping"/>
+      </w:r>
+      <w:r>
+        <w:rPr>
+          <w:rStyle w:val="DataTypeTok"/>
+        </w:rPr>
+        <w:t xml:space="preserve">void</w:t>
+      </w:r>
+      <w:r>
+        <w:rPr>
+          <w:rStyle w:val="NormalTok"/>
+        </w:rPr>
+        <w:t xml:space="preserve"> loop_until_dht_is_clear()</w:t>
+      </w:r>
+      <w:r>
+        <w:br w:type="textWrapping"/>
+      </w:r>
+      <w:r>
+        <w:rPr>
+          <w:rStyle w:val="NormalTok"/>
+        </w:rPr>
+        <w:t xml:space="preserve">{</w:t>
+      </w:r>
+      <w:r>
+        <w:br w:type="textWrapping"/>
+      </w:r>
+      <w:r>
+        <w:rPr>
+          <w:rStyle w:val="NormalTok"/>
+        </w:rPr>
+        <w:t xml:space="preserve">    </w:t>
+      </w:r>
+      <w:r>
+        <w:rPr>
+          <w:rStyle w:val="CommentTok"/>
+        </w:rPr>
+        <w:t xml:space="preserve">// Wacht net zolang dat de DHT11 pin clear is.</w:t>
+      </w:r>
+      <w:r>
+        <w:br w:type="textWrapping"/>
+      </w:r>
+      <w:r>
+        <w:rPr>
+          <w:rStyle w:val="NormalTok"/>
+        </w:rPr>
+        <w:t xml:space="preserve">    loop_until_bit_is_clear(PIND, DHT11_PIN);</w:t>
+      </w:r>
+      <w:r>
+        <w:br w:type="textWrapping"/>
+      </w:r>
+      <w:r>
+        <w:rPr>
+          <w:rStyle w:val="NormalTok"/>
+        </w:rPr>
+        <w:t xml:space="preserve">}</w:t>
+      </w:r>
+      <w:r>
+        <w:br w:type="textWrapping"/>
+      </w:r>
+      <w:r>
+        <w:br w:type="textWrapping"/>
+      </w:r>
+      <w:r>
+        <w:rPr>
+          <w:rStyle w:val="CommentTok"/>
+        </w:rPr>
+        <w:t xml:space="preserve">// Wacht net zolang dat de DHT11 pin geset is.</w:t>
+      </w:r>
+      <w:r>
+        <w:br w:type="textWrapping"/>
+      </w:r>
+      <w:r>
+        <w:rPr>
+          <w:rStyle w:val="DataTypeTok"/>
+        </w:rPr>
+        <w:t xml:space="preserve">void</w:t>
+      </w:r>
+      <w:r>
+        <w:rPr>
+          <w:rStyle w:val="NormalTok"/>
+        </w:rPr>
+        <w:t xml:space="preserve"> loop_until_dht_is_set()</w:t>
+      </w:r>
+      <w:r>
+        <w:br w:type="textWrapping"/>
+      </w:r>
+      <w:r>
+        <w:rPr>
+          <w:rStyle w:val="NormalTok"/>
+        </w:rPr>
+        <w:t xml:space="preserve">{</w:t>
+      </w:r>
+      <w:r>
+        <w:br w:type="textWrapping"/>
+      </w:r>
+      <w:r>
+        <w:rPr>
+          <w:rStyle w:val="NormalTok"/>
+        </w:rPr>
+        <w:t xml:space="preserve">    </w:t>
+      </w:r>
+      <w:r>
+        <w:rPr>
+          <w:rStyle w:val="CommentTok"/>
+        </w:rPr>
+        <w:t xml:space="preserve">// Wacht net zolang dat de DHT11 pin geset is.</w:t>
+      </w:r>
+      <w:r>
+        <w:br w:type="textWrapping"/>
+      </w:r>
+      <w:r>
+        <w:rPr>
+          <w:rStyle w:val="NormalTok"/>
+        </w:rPr>
+        <w:t xml:space="preserve">    loop_until_bit_is_set(PIND, DHT11_PIN);</w:t>
+      </w:r>
+      <w:r>
+        <w:br w:type="textWrapping"/>
+      </w:r>
+      <w:r>
+        <w:rPr>
+          <w:rStyle w:val="NormalTok"/>
+        </w:rPr>
+        <w:t xml:space="preserve">}</w:t>
+      </w:r>
+      <w:r>
+        <w:br w:type="textWrapping"/>
+      </w:r>
+      <w:r>
+        <w:br w:type="textWrapping"/>
+      </w:r>
+      <w:r>
+        <w:rPr>
+          <w:rStyle w:val="CommentTok"/>
+        </w:rPr>
+        <w:t xml:space="preserve">// Functie om de request uit te voeren richting de DHT11 sensor.</w:t>
+      </w:r>
+      <w:r>
+        <w:br w:type="textWrapping"/>
+      </w:r>
+      <w:r>
+        <w:rPr>
+          <w:rStyle w:val="DataTypeTok"/>
+        </w:rPr>
+        <w:t xml:space="preserve">void</w:t>
+      </w:r>
+      <w:r>
+        <w:rPr>
+          <w:rStyle w:val="NormalTok"/>
+        </w:rPr>
+        <w:t xml:space="preserve"> request()</w:t>
+      </w:r>
+      <w:r>
+        <w:br w:type="textWrapping"/>
+      </w:r>
+      <w:r>
+        <w:rPr>
+          <w:rStyle w:val="NormalTok"/>
+        </w:rPr>
+        <w:t xml:space="preserve">{</w:t>
+      </w:r>
+      <w:r>
+        <w:br w:type="textWrapping"/>
+      </w:r>
+      <w:r>
+        <w:rPr>
+          <w:rStyle w:val="NormalTok"/>
+        </w:rPr>
+        <w:t xml:space="preserve">    </w:t>
+      </w:r>
+      <w:r>
+        <w:rPr>
+          <w:rStyle w:val="CommentTok"/>
+        </w:rPr>
+        <w:t xml:space="preserve">// Geef aan dat de DHT11 pin op de D bank gebruikt gaat worden.</w:t>
+      </w:r>
+      <w:r>
+        <w:br w:type="textWrapping"/>
+      </w:r>
+      <w:r>
+        <w:rPr>
+          <w:rStyle w:val="NormalTok"/>
+        </w:rPr>
+        <w:t xml:space="preserve">    DHT11_BANK |= (</w:t>
+      </w:r>
+      <w:r>
+        <w:rPr>
+          <w:rStyle w:val="DecValTok"/>
+        </w:rPr>
+        <w:t xml:space="preserve">1</w:t>
+      </w:r>
+      <w:r>
+        <w:rPr>
+          <w:rStyle w:val="NormalTok"/>
+        </w:rPr>
+        <w:t xml:space="preserve"> &lt;&lt; DHT11_PIN);</w:t>
+      </w:r>
+      <w:r>
+        <w:br w:type="textWrapping"/>
+      </w:r>
+      <w:r>
+        <w:br w:type="textWrapping"/>
+      </w:r>
+      <w:r>
+        <w:rPr>
+          <w:rStyle w:val="NormalTok"/>
+        </w:rPr>
+        <w:t xml:space="preserve">    </w:t>
+      </w:r>
+      <w:r>
+        <w:rPr>
+          <w:rStyle w:val="CommentTok"/>
+        </w:rPr>
+        <w:t xml:space="preserve">// Zet de DHT11 pin op 0. Dit heb ik in mijn vorige verslag beschreven als</w:t>
+      </w:r>
+      <w:r>
+        <w:br w:type="textWrapping"/>
+      </w:r>
+      <w:r>
+        <w:rPr>
+          <w:rStyle w:val="NormalTok"/>
+        </w:rPr>
+        <w:t xml:space="preserve">    </w:t>
+      </w:r>
+      <w:r>
+        <w:rPr>
+          <w:rStyle w:val="CommentTok"/>
+        </w:rPr>
+        <w:t xml:space="preserve">// een "pull down".</w:t>
+      </w:r>
+      <w:r>
+        <w:br w:type="textWrapping"/>
+      </w:r>
+      <w:r>
+        <w:rPr>
+          <w:rStyle w:val="NormalTok"/>
+        </w:rPr>
+        <w:t xml:space="preserve">    DHT11_PORT &amp;= ~(</w:t>
+      </w:r>
+      <w:r>
+        <w:rPr>
+          <w:rStyle w:val="DecValTok"/>
+        </w:rPr>
+        <w:t xml:space="preserve">1</w:t>
+      </w:r>
+      <w:r>
+        <w:rPr>
+          <w:rStyle w:val="NormalTok"/>
+        </w:rPr>
+        <w:t xml:space="preserve"> &lt;&lt; DHT11_PIN);</w:t>
+      </w:r>
+      <w:r>
+        <w:br w:type="textWrapping"/>
+      </w:r>
+      <w:r>
+        <w:br w:type="textWrapping"/>
+      </w:r>
+      <w:r>
+        <w:rPr>
+          <w:rStyle w:val="NormalTok"/>
+        </w:rPr>
+        <w:t xml:space="preserve">    </w:t>
+      </w:r>
+      <w:r>
+        <w:rPr>
+          <w:rStyle w:val="CommentTok"/>
+        </w:rPr>
+        <w:t xml:space="preserve">// De "pull down" moet minimaal 18 miliseconden plaats vinden.</w:t>
+      </w:r>
+      <w:r>
+        <w:br w:type="textWrapping"/>
+      </w:r>
+      <w:r>
+        <w:rPr>
+          <w:rStyle w:val="NormalTok"/>
+        </w:rPr>
+        <w:t xml:space="preserve">    </w:t>
+      </w:r>
+      <w:r>
+        <w:rPr>
+          <w:rStyle w:val="CommentTok"/>
+        </w:rPr>
+        <w:t xml:space="preserve">// Ik hou het bij de minimale "pull down" tijd.</w:t>
+      </w:r>
+      <w:r>
+        <w:br w:type="textWrapping"/>
+      </w:r>
+      <w:r>
+        <w:rPr>
+          <w:rStyle w:val="NormalTok"/>
+        </w:rPr>
+        <w:t xml:space="preserve">    _delay_ms(</w:t>
+      </w:r>
+      <w:r>
+        <w:rPr>
+          <w:rStyle w:val="DecValTok"/>
+        </w:rPr>
+        <w:t xml:space="preserve">18</w:t>
+      </w:r>
+      <w:r>
+        <w:rPr>
+          <w:rStyle w:val="NormalTok"/>
+        </w:rPr>
+        <w:t xml:space="preserve">);</w:t>
+      </w:r>
+      <w:r>
+        <w:br w:type="textWrapping"/>
+      </w:r>
+      <w:r>
+        <w:br w:type="textWrapping"/>
+      </w:r>
+      <w:r>
+        <w:rPr>
+          <w:rStyle w:val="NormalTok"/>
+        </w:rPr>
+        <w:t xml:space="preserve">    </w:t>
+      </w:r>
+      <w:r>
+        <w:rPr>
+          <w:rStyle w:val="CommentTok"/>
+        </w:rPr>
+        <w:t xml:space="preserve">// Zet de DHT11 pin op 1. Dit heb ik in mijn vorige verslag beschreven als</w:t>
+      </w:r>
+      <w:r>
+        <w:br w:type="textWrapping"/>
+      </w:r>
+      <w:r>
+        <w:rPr>
+          <w:rStyle w:val="NormalTok"/>
+        </w:rPr>
+        <w:t xml:space="preserve">    </w:t>
+      </w:r>
+      <w:r>
+        <w:rPr>
+          <w:rStyle w:val="CommentTok"/>
+        </w:rPr>
+        <w:t xml:space="preserve">// een "pull up".</w:t>
+      </w:r>
+      <w:r>
+        <w:br w:type="textWrapping"/>
+      </w:r>
+      <w:r>
+        <w:rPr>
+          <w:rStyle w:val="NormalTok"/>
+        </w:rPr>
+        <w:t xml:space="preserve">    DHT11_PORT |= (</w:t>
+      </w:r>
+      <w:r>
+        <w:rPr>
+          <w:rStyle w:val="DecValTok"/>
+        </w:rPr>
+        <w:t xml:space="preserve">1</w:t>
+      </w:r>
+      <w:r>
+        <w:rPr>
+          <w:rStyle w:val="NormalTok"/>
+        </w:rPr>
+        <w:t xml:space="preserve"> &lt;&lt; DHT11_PIN);</w:t>
+      </w:r>
+      <w:r>
+        <w:br w:type="textWrapping"/>
+      </w:r>
+      <w:r>
+        <w:br w:type="textWrapping"/>
+      </w:r>
+      <w:r>
+        <w:rPr>
+          <w:rStyle w:val="NormalTok"/>
+        </w:rPr>
+        <w:t xml:space="preserve">    </w:t>
+      </w:r>
+      <w:r>
+        <w:rPr>
+          <w:rStyle w:val="CommentTok"/>
+        </w:rPr>
+        <w:t xml:space="preserve">// De "pull up" moet exact 40 microseconden plaats vinden.</w:t>
+      </w:r>
+      <w:r>
+        <w:br w:type="textWrapping"/>
+      </w:r>
+      <w:r>
+        <w:rPr>
+          <w:rStyle w:val="NormalTok"/>
+        </w:rPr>
+        <w:t xml:space="preserve">    _delay_us(</w:t>
+      </w:r>
+      <w:r>
+        <w:rPr>
+          <w:rStyle w:val="DecValTok"/>
+        </w:rPr>
+        <w:t xml:space="preserve">40</w:t>
+      </w:r>
+      <w:r>
+        <w:rPr>
+          <w:rStyle w:val="NormalTok"/>
+        </w:rPr>
+        <w:t xml:space="preserve">);</w:t>
+      </w:r>
+      <w:r>
+        <w:br w:type="textWrapping"/>
+      </w:r>
+      <w:r>
+        <w:rPr>
+          <w:rStyle w:val="NormalTok"/>
+        </w:rPr>
+        <w:t xml:space="preserve">}</w:t>
+      </w:r>
+      <w:r>
+        <w:br w:type="textWrapping"/>
+      </w:r>
+      <w:r>
+        <w:br w:type="textWrapping"/>
+      </w:r>
+      <w:r>
+        <w:rPr>
+          <w:rStyle w:val="CommentTok"/>
+        </w:rPr>
+        <w:t xml:space="preserve">// Functie die de (automatische) response van de DHT11 sensor afhandelt.</w:t>
+      </w:r>
+      <w:r>
+        <w:br w:type="textWrapping"/>
+      </w:r>
+      <w:r>
+        <w:rPr>
+          <w:rStyle w:val="DataTypeTok"/>
+        </w:rPr>
+        <w:t xml:space="preserve">void</w:t>
+      </w:r>
+      <w:r>
+        <w:rPr>
+          <w:rStyle w:val="NormalTok"/>
+        </w:rPr>
+        <w:t xml:space="preserve"> response()</w:t>
+      </w:r>
+      <w:r>
+        <w:br w:type="textWrapping"/>
+      </w:r>
+      <w:r>
+        <w:rPr>
+          <w:rStyle w:val="NormalTok"/>
+        </w:rPr>
+        <w:t xml:space="preserve">{</w:t>
+      </w:r>
+      <w:r>
+        <w:br w:type="textWrapping"/>
+      </w:r>
+      <w:r>
+        <w:rPr>
+          <w:rStyle w:val="NormalTok"/>
+        </w:rPr>
+        <w:t xml:space="preserve">    </w:t>
+      </w:r>
+      <w:r>
+        <w:rPr>
+          <w:rStyle w:val="CommentTok"/>
+        </w:rPr>
+        <w:t xml:space="preserve">// Zet de DHT11 pin op 0. Nu kan de DHT11 sensor zijn response geven.</w:t>
+      </w:r>
+      <w:r>
+        <w:br w:type="textWrapping"/>
+      </w:r>
+      <w:r>
+        <w:rPr>
+          <w:rStyle w:val="NormalTok"/>
+        </w:rPr>
+        <w:t xml:space="preserve">    DHT11_BANK &amp;= ~(</w:t>
+      </w:r>
+      <w:r>
+        <w:rPr>
+          <w:rStyle w:val="DecValTok"/>
+        </w:rPr>
+        <w:t xml:space="preserve">1</w:t>
+      </w:r>
+      <w:r>
+        <w:rPr>
+          <w:rStyle w:val="NormalTok"/>
+        </w:rPr>
+        <w:t xml:space="preserve"> &lt;&lt; DHT11_PIN);</w:t>
+      </w:r>
+      <w:r>
+        <w:br w:type="textWrapping"/>
+      </w:r>
+      <w:r>
+        <w:br w:type="textWrapping"/>
+      </w:r>
+      <w:r>
+        <w:rPr>
+          <w:rStyle w:val="NormalTok"/>
+        </w:rPr>
+        <w:t xml:space="preserve">    </w:t>
+      </w:r>
+      <w:r>
+        <w:rPr>
+          <w:rStyle w:val="CommentTok"/>
+        </w:rPr>
+        <w:t xml:space="preserve">// Loop net zolang dat de DHT11 pin clear is.</w:t>
+      </w:r>
+      <w:r>
+        <w:br w:type="textWrapping"/>
+      </w:r>
+      <w:r>
+        <w:rPr>
+          <w:rStyle w:val="NormalTok"/>
+        </w:rPr>
+        <w:t xml:space="preserve">    loop_until_dht_is_clear();</w:t>
+      </w:r>
+      <w:r>
+        <w:br w:type="textWrapping"/>
+      </w:r>
+      <w:r>
+        <w:br w:type="textWrapping"/>
+      </w:r>
+      <w:r>
+        <w:rPr>
+          <w:rStyle w:val="NormalTok"/>
+        </w:rPr>
+        <w:t xml:space="preserve">    </w:t>
+      </w:r>
+      <w:r>
+        <w:rPr>
+          <w:rStyle w:val="CommentTok"/>
+        </w:rPr>
+        <w:t xml:space="preserve">// Loop net zolang dat de DHT11 pin geset is.</w:t>
+      </w:r>
+      <w:r>
+        <w:br w:type="textWrapping"/>
+      </w:r>
+      <w:r>
+        <w:rPr>
+          <w:rStyle w:val="NormalTok"/>
+        </w:rPr>
+        <w:t xml:space="preserve">    </w:t>
+      </w:r>
+      <w:r>
+        <w:rPr>
+          <w:rStyle w:val="CommentTok"/>
+        </w:rPr>
+        <w:t xml:space="preserve">// Dit is de 54 microseconden die ik in de uitleg aangeef.</w:t>
+      </w:r>
+      <w:r>
+        <w:br w:type="textWrapping"/>
+      </w:r>
+      <w:r>
+        <w:rPr>
+          <w:rStyle w:val="NormalTok"/>
+        </w:rPr>
+        <w:t xml:space="preserve">    loop_until_bit_is_set(PIND, DHT11_PIN);</w:t>
+      </w:r>
+      <w:r>
+        <w:br w:type="textWrapping"/>
+      </w:r>
+      <w:r>
+        <w:br w:type="textWrapping"/>
+      </w:r>
+      <w:r>
+        <w:rPr>
+          <w:rStyle w:val="NormalTok"/>
+        </w:rPr>
+        <w:t xml:space="preserve">    </w:t>
+      </w:r>
+      <w:r>
+        <w:rPr>
+          <w:rStyle w:val="CommentTok"/>
+        </w:rPr>
+        <w:t xml:space="preserve">// Loop net zolang dat de DHT11 pin clear is.</w:t>
+      </w:r>
+      <w:r>
+        <w:br w:type="textWrapping"/>
+      </w:r>
+      <w:r>
+        <w:rPr>
+          <w:rStyle w:val="NormalTok"/>
+        </w:rPr>
+        <w:t xml:space="preserve">    </w:t>
+      </w:r>
+      <w:r>
+        <w:rPr>
+          <w:rStyle w:val="CommentTok"/>
+        </w:rPr>
+        <w:t xml:space="preserve">// Dit is de 80 microseconden die ik in de uitleg aangeef.</w:t>
+      </w:r>
+      <w:r>
+        <w:br w:type="textWrapping"/>
+      </w:r>
+      <w:r>
+        <w:rPr>
+          <w:rStyle w:val="NormalTok"/>
+        </w:rPr>
+        <w:t xml:space="preserve">    loop_until_dht_is_clear();</w:t>
+      </w:r>
+      <w:r>
+        <w:br w:type="textWrapping"/>
+      </w:r>
+      <w:r>
+        <w:rPr>
+          <w:rStyle w:val="NormalTok"/>
+        </w:rPr>
+        <w:t xml:space="preserve">}</w:t>
+      </w:r>
+      <w:r>
+        <w:br w:type="textWrapping"/>
+      </w:r>
+      <w:r>
+        <w:br w:type="textWrapping"/>
+      </w:r>
+      <w:r>
+        <w:rPr>
+          <w:rStyle w:val="CommentTok"/>
+        </w:rPr>
+        <w:t xml:space="preserve">// Verkrijg de 8-bit data van de sensor.</w:t>
+      </w:r>
+      <w:r>
+        <w:br w:type="textWrapping"/>
+      </w:r>
+      <w:r>
+        <w:rPr>
+          <w:rStyle w:val="DataTypeTok"/>
+        </w:rPr>
+        <w:t xml:space="preserve">uint8_t</w:t>
+      </w:r>
+      <w:r>
+        <w:rPr>
+          <w:rStyle w:val="NormalTok"/>
+        </w:rPr>
+        <w:t xml:space="preserve"> receive_data()</w:t>
+      </w:r>
+      <w:r>
+        <w:br w:type="textWrapping"/>
+      </w:r>
+      <w:r>
+        <w:rPr>
+          <w:rStyle w:val="NormalTok"/>
+        </w:rPr>
+        <w:t xml:space="preserve">{</w:t>
+      </w:r>
+      <w:r>
+        <w:br w:type="textWrapping"/>
+      </w:r>
+      <w:r>
+        <w:rPr>
+          <w:rStyle w:val="NormalTok"/>
+        </w:rPr>
+        <w:t xml:space="preserve">    </w:t>
+      </w:r>
+      <w:r>
+        <w:rPr>
+          <w:rStyle w:val="CommentTok"/>
+        </w:rPr>
+        <w:t xml:space="preserve">// Elk stuk data bestaat uit 8-bit. Daarom wordt er 8x een bit uitgelezen.</w:t>
+      </w:r>
+      <w:r>
+        <w:br w:type="textWrapping"/>
+      </w:r>
+      <w:r>
+        <w:rPr>
+          <w:rStyle w:val="NormalTok"/>
+        </w:rPr>
+        <w:t xml:space="preserve">    </w:t>
+      </w:r>
+      <w:r>
+        <w:rPr>
+          <w:rStyle w:val="ControlFlowTok"/>
+        </w:rPr>
+        <w:t xml:space="preserve">for</w:t>
+      </w:r>
+      <w:r>
+        <w:rPr>
+          <w:rStyle w:val="NormalTok"/>
+        </w:rPr>
+        <w:t xml:space="preserve"> (</w:t>
+      </w:r>
+      <w:r>
+        <w:rPr>
+          <w:rStyle w:val="DataTypeTok"/>
+        </w:rPr>
+        <w:t xml:space="preserve">int</w:t>
+      </w:r>
+      <w:r>
+        <w:rPr>
+          <w:rStyle w:val="NormalTok"/>
+        </w:rPr>
+        <w:t xml:space="preserve"> q = </w:t>
+      </w:r>
+      <w:r>
+        <w:rPr>
+          <w:rStyle w:val="DecValTok"/>
+        </w:rPr>
+        <w:t xml:space="preserve">0</w:t>
+      </w:r>
+      <w:r>
+        <w:rPr>
+          <w:rStyle w:val="NormalTok"/>
+        </w:rPr>
+        <w:t xml:space="preserve">; q &lt; </w:t>
+      </w:r>
+      <w:r>
+        <w:rPr>
+          <w:rStyle w:val="DecValTok"/>
+        </w:rPr>
+        <w:t xml:space="preserve">8</w:t>
+      </w:r>
+      <w:r>
+        <w:rPr>
+          <w:rStyle w:val="NormalTok"/>
+        </w:rPr>
+        <w:t xml:space="preserve">; q++)</w:t>
+      </w:r>
+      <w:r>
+        <w:br w:type="textWrapping"/>
+      </w:r>
+      <w:r>
+        <w:rPr>
+          <w:rStyle w:val="NormalTok"/>
+        </w:rPr>
+        <w:t xml:space="preserve">    {</w:t>
+      </w:r>
+      <w:r>
+        <w:br w:type="textWrapping"/>
+      </w:r>
+      <w:r>
+        <w:rPr>
+          <w:rStyle w:val="NormalTok"/>
+        </w:rPr>
+        <w:t xml:space="preserve">        </w:t>
+      </w:r>
+      <w:r>
+        <w:rPr>
+          <w:rStyle w:val="CommentTok"/>
+        </w:rPr>
+        <w:t xml:space="preserve">// Loop net zolang dat de DHT11 pin clear is.</w:t>
+      </w:r>
+      <w:r>
+        <w:br w:type="textWrapping"/>
+      </w:r>
+      <w:r>
+        <w:rPr>
+          <w:rStyle w:val="NormalTok"/>
+        </w:rPr>
+        <w:t xml:space="preserve">        </w:t>
+      </w:r>
+      <w:r>
+        <w:rPr>
+          <w:rStyle w:val="CommentTok"/>
+        </w:rPr>
+        <w:t xml:space="preserve">// Dit is de 54 microseconden de ik in de uitleg aangeef.</w:t>
+      </w:r>
+      <w:r>
+        <w:br w:type="textWrapping"/>
+      </w:r>
+      <w:r>
+        <w:rPr>
+          <w:rStyle w:val="NormalTok"/>
+        </w:rPr>
+        <w:t xml:space="preserve">        loop_until_dht_is_clear();</w:t>
+      </w:r>
+      <w:r>
+        <w:br w:type="textWrapping"/>
+      </w:r>
+      <w:r>
+        <w:br w:type="textWrapping"/>
+      </w:r>
+      <w:r>
+        <w:rPr>
+          <w:rStyle w:val="NormalTok"/>
+        </w:rPr>
+        <w:t xml:space="preserve">        </w:t>
+      </w:r>
+      <w:r>
+        <w:rPr>
+          <w:rStyle w:val="CommentTok"/>
+        </w:rPr>
+        <w:t xml:space="preserve">// Loop net zolang dat de DHT11 pin geset is.</w:t>
+      </w:r>
+      <w:r>
+        <w:br w:type="textWrapping"/>
+      </w:r>
+      <w:r>
+        <w:rPr>
+          <w:rStyle w:val="NormalTok"/>
+        </w:rPr>
+        <w:t xml:space="preserve">        loop_until_bit_is_set(PIND, DHT11_PIN);</w:t>
+      </w:r>
+      <w:r>
+        <w:br w:type="textWrapping"/>
+      </w:r>
+      <w:r>
+        <w:br w:type="textWrapping"/>
+      </w:r>
+      <w:r>
+        <w:rPr>
+          <w:rStyle w:val="NormalTok"/>
+        </w:rPr>
+        <w:t xml:space="preserve">        </w:t>
+      </w:r>
+      <w:r>
+        <w:rPr>
+          <w:rStyle w:val="CommentTok"/>
+        </w:rPr>
+        <w:t xml:space="preserve">// Als de bit 0 moet zijn wordt er voor 24 microseconden gewacht.</w:t>
+      </w:r>
+      <w:r>
+        <w:br w:type="textWrapping"/>
+      </w:r>
+      <w:r>
+        <w:rPr>
+          <w:rStyle w:val="NormalTok"/>
+        </w:rPr>
+        <w:t xml:space="preserve">        </w:t>
+      </w:r>
+      <w:r>
+        <w:rPr>
+          <w:rStyle w:val="CommentTok"/>
+        </w:rPr>
+        <w:t xml:space="preserve">// Als de bit 1 moet zijn wordt er voor 70 microseconden gewacht.</w:t>
+      </w:r>
+      <w:r>
+        <w:br w:type="textWrapping"/>
+      </w:r>
+      <w:r>
+        <w:rPr>
+          <w:rStyle w:val="NormalTok"/>
+        </w:rPr>
+        <w:t xml:space="preserve">        </w:t>
+      </w:r>
+      <w:r>
+        <w:rPr>
+          <w:rStyle w:val="CommentTok"/>
+        </w:rPr>
+        <w:t xml:space="preserve">// Ik wil precies op de helft van de tijd tussen low en high wachten.</w:t>
+      </w:r>
+      <w:r>
+        <w:br w:type="textWrapping"/>
+      </w:r>
+      <w:r>
+        <w:rPr>
+          <w:rStyle w:val="NormalTok"/>
+        </w:rPr>
+        <w:t xml:space="preserve">        </w:t>
+      </w:r>
+      <w:r>
+        <w:rPr>
+          <w:rStyle w:val="CommentTok"/>
+        </w:rPr>
+        <w:t xml:space="preserve">// Op dat moment kan je uitlezen of de pin high of low staat.</w:t>
+      </w:r>
+      <w:r>
+        <w:br w:type="textWrapping"/>
+      </w:r>
+      <w:r>
+        <w:rPr>
+          <w:rStyle w:val="NormalTok"/>
+        </w:rPr>
+        <w:t xml:space="preserve">        _delay_us(</w:t>
+      </w:r>
+      <w:r>
+        <w:rPr>
+          <w:rStyle w:val="DecValTok"/>
+        </w:rPr>
+        <w:t xml:space="preserve">24</w:t>
+      </w:r>
+      <w:r>
+        <w:rPr>
+          <w:rStyle w:val="NormalTok"/>
+        </w:rPr>
+        <w:t xml:space="preserve"> + (</w:t>
+      </w:r>
+      <w:r>
+        <w:rPr>
+          <w:rStyle w:val="DecValTok"/>
+        </w:rPr>
+        <w:t xml:space="preserve">70</w:t>
+      </w:r>
+      <w:r>
+        <w:rPr>
+          <w:rStyle w:val="NormalTok"/>
+        </w:rPr>
+        <w:t xml:space="preserve"> / </w:t>
+      </w:r>
+      <w:r>
+        <w:rPr>
+          <w:rStyle w:val="DecValTok"/>
+        </w:rPr>
+        <w:t xml:space="preserve">2</w:t>
+      </w:r>
+      <w:r>
+        <w:rPr>
+          <w:rStyle w:val="NormalTok"/>
+        </w:rPr>
+        <w:t xml:space="preserve">));</w:t>
+      </w:r>
+      <w:r>
+        <w:br w:type="textWrapping"/>
+      </w:r>
+      <w:r>
+        <w:br w:type="textWrapping"/>
+      </w:r>
+      <w:r>
+        <w:rPr>
+          <w:rStyle w:val="NormalTok"/>
+        </w:rPr>
+        <w:t xml:space="preserve">        </w:t>
+      </w:r>
+      <w:r>
+        <w:rPr>
+          <w:rStyle w:val="CommentTok"/>
+        </w:rPr>
+        <w:t xml:space="preserve">// Kijk of de DHT11 pin op high staat wordt er een 1 bedoelt als bit.</w:t>
+      </w:r>
+      <w:r>
+        <w:br w:type="textWrapping"/>
+      </w:r>
+      <w:r>
+        <w:rPr>
+          <w:rStyle w:val="NormalTok"/>
+        </w:rPr>
+        <w:t xml:space="preserve">        </w:t>
+      </w:r>
+      <w:r>
+        <w:rPr>
+          <w:rStyle w:val="ControlFlowTok"/>
+        </w:rPr>
+        <w:t xml:space="preserve">if</w:t>
+      </w:r>
+      <w:r>
+        <w:rPr>
+          <w:rStyle w:val="NormalTok"/>
+        </w:rPr>
+        <w:t xml:space="preserve"> (PIND &amp; (</w:t>
+      </w:r>
+      <w:r>
+        <w:rPr>
+          <w:rStyle w:val="DecValTok"/>
+        </w:rPr>
+        <w:t xml:space="preserve">1</w:t>
+      </w:r>
+      <w:r>
+        <w:rPr>
+          <w:rStyle w:val="NormalTok"/>
+        </w:rPr>
+        <w:t xml:space="preserve"> &lt;&lt; DHT11_PIN))</w:t>
+      </w:r>
+      <w:r>
+        <w:br w:type="textWrapping"/>
+      </w:r>
+      <w:r>
+        <w:rPr>
+          <w:rStyle w:val="NormalTok"/>
+        </w:rPr>
+        <w:t xml:space="preserve">        {</w:t>
+      </w:r>
+      <w:r>
+        <w:br w:type="textWrapping"/>
+      </w:r>
+      <w:r>
+        <w:rPr>
+          <w:rStyle w:val="NormalTok"/>
+        </w:rPr>
+        <w:t xml:space="preserve">            </w:t>
+      </w:r>
+      <w:r>
+        <w:rPr>
+          <w:rStyle w:val="CommentTok"/>
+        </w:rPr>
+        <w:t xml:space="preserve">// Schuif de vorige waarde 1 plek naar links en sla een nieuwe 1 op</w:t>
+      </w:r>
+      <w:r>
+        <w:br w:type="textWrapping"/>
+      </w:r>
+      <w:r>
+        <w:rPr>
+          <w:rStyle w:val="NormalTok"/>
+        </w:rPr>
+        <w:t xml:space="preserve">            </w:t>
+      </w:r>
+      <w:r>
+        <w:rPr>
+          <w:rStyle w:val="CommentTok"/>
+        </w:rPr>
+        <w:t xml:space="preserve">// in het binaire getal.</w:t>
+      </w:r>
+      <w:r>
+        <w:br w:type="textWrapping"/>
+      </w:r>
+      <w:r>
+        <w:rPr>
+          <w:rStyle w:val="NormalTok"/>
+        </w:rPr>
+        <w:t xml:space="preserve">            temporarily = (temporarily &lt;&lt; </w:t>
+      </w:r>
+      <w:r>
+        <w:rPr>
+          <w:rStyle w:val="DecValTok"/>
+        </w:rPr>
+        <w:t xml:space="preserve">1</w:t>
+      </w:r>
+      <w:r>
+        <w:rPr>
+          <w:rStyle w:val="NormalTok"/>
+        </w:rPr>
+        <w:t xml:space="preserve">) | (</w:t>
+      </w:r>
+      <w:r>
+        <w:rPr>
+          <w:rStyle w:val="BaseNTok"/>
+        </w:rPr>
+        <w:t xml:space="preserve">0x01</w:t>
+      </w:r>
+      <w:r>
+        <w:rPr>
+          <w:rStyle w:val="NormalTok"/>
+        </w:rPr>
+        <w:t xml:space="preserve">);</w:t>
+      </w:r>
+      <w:r>
+        <w:br w:type="textWrapping"/>
+      </w:r>
+      <w:r>
+        <w:rPr>
+          <w:rStyle w:val="NormalTok"/>
+        </w:rPr>
+        <w:t xml:space="preserve">        }</w:t>
+      </w:r>
+      <w:r>
+        <w:br w:type="textWrapping"/>
+      </w:r>
+      <w:r>
+        <w:br w:type="textWrapping"/>
+      </w:r>
+      <w:r>
+        <w:rPr>
+          <w:rStyle w:val="NormalTok"/>
+        </w:rPr>
+        <w:t xml:space="preserve">        </w:t>
+      </w:r>
+      <w:r>
+        <w:rPr>
+          <w:rStyle w:val="CommentTok"/>
+        </w:rPr>
+        <w:t xml:space="preserve">// Als de pin op low staat wordt er een 0 bedoelt als bit.</w:t>
+      </w:r>
+      <w:r>
+        <w:br w:type="textWrapping"/>
+      </w:r>
+      <w:r>
+        <w:rPr>
+          <w:rStyle w:val="NormalTok"/>
+        </w:rPr>
+        <w:t xml:space="preserve">        </w:t>
+      </w:r>
+      <w:r>
+        <w:rPr>
+          <w:rStyle w:val="ControlFlowTok"/>
+        </w:rPr>
+        <w:t xml:space="preserve">else</w:t>
+      </w:r>
+      <w:r>
+        <w:br w:type="textWrapping"/>
+      </w:r>
+      <w:r>
+        <w:rPr>
+          <w:rStyle w:val="NormalTok"/>
+        </w:rPr>
+        <w:t xml:space="preserve">        {</w:t>
+      </w:r>
+      <w:r>
+        <w:br w:type="textWrapping"/>
+      </w:r>
+      <w:r>
+        <w:rPr>
+          <w:rStyle w:val="NormalTok"/>
+        </w:rPr>
+        <w:t xml:space="preserve">            </w:t>
+      </w:r>
+      <w:r>
+        <w:rPr>
+          <w:rStyle w:val="CommentTok"/>
+        </w:rPr>
+        <w:t xml:space="preserve">// Schuif de vorige waarde 1 plek naar links. Automatisch wordt er</w:t>
+      </w:r>
+      <w:r>
+        <w:br w:type="textWrapping"/>
+      </w:r>
+      <w:r>
+        <w:rPr>
+          <w:rStyle w:val="NormalTok"/>
+        </w:rPr>
+        <w:t xml:space="preserve">            </w:t>
+      </w:r>
+      <w:r>
+        <w:rPr>
+          <w:rStyle w:val="CommentTok"/>
+        </w:rPr>
+        <w:t xml:space="preserve">// aan de rechter kant een nul toegevoegd.</w:t>
+      </w:r>
+      <w:r>
+        <w:br w:type="textWrapping"/>
+      </w:r>
+      <w:r>
+        <w:rPr>
+          <w:rStyle w:val="NormalTok"/>
+        </w:rPr>
+        <w:t xml:space="preserve">            temporarily = (temporarily &lt;&lt; </w:t>
+      </w:r>
+      <w:r>
+        <w:rPr>
+          <w:rStyle w:val="DecValTok"/>
+        </w:rPr>
+        <w:t xml:space="preserve">1</w:t>
+      </w:r>
+      <w:r>
+        <w:rPr>
+          <w:rStyle w:val="NormalTok"/>
+        </w:rPr>
+        <w:t xml:space="preserve">);</w:t>
+      </w:r>
+      <w:r>
+        <w:br w:type="textWrapping"/>
+      </w:r>
+      <w:r>
+        <w:rPr>
+          <w:rStyle w:val="NormalTok"/>
+        </w:rPr>
+        <w:t xml:space="preserve">        }</w:t>
+      </w:r>
+      <w:r>
+        <w:br w:type="textWrapping"/>
+      </w:r>
+      <w:r>
+        <w:br w:type="textWrapping"/>
+      </w:r>
+      <w:r>
+        <w:rPr>
+          <w:rStyle w:val="NormalTok"/>
+        </w:rPr>
+        <w:t xml:space="preserve">        </w:t>
+      </w:r>
+      <w:r>
+        <w:rPr>
+          <w:rStyle w:val="CommentTok"/>
+        </w:rPr>
+        <w:t xml:space="preserve">// Loop net zolang dat de DHT11 op hoog staat.</w:t>
+      </w:r>
+      <w:r>
+        <w:br w:type="textWrapping"/>
+      </w:r>
+      <w:r>
+        <w:rPr>
+          <w:rStyle w:val="NormalTok"/>
+        </w:rPr>
+        <w:t xml:space="preserve">        </w:t>
+      </w:r>
+      <w:r>
+        <w:rPr>
+          <w:rStyle w:val="CommentTok"/>
+        </w:rPr>
+        <w:t xml:space="preserve">// Dit is de 54 microseconden de ik in de uitleg aangeef.</w:t>
+      </w:r>
+      <w:r>
+        <w:br w:type="textWrapping"/>
+      </w:r>
+      <w:r>
+        <w:rPr>
+          <w:rStyle w:val="NormalTok"/>
+        </w:rPr>
+        <w:t xml:space="preserve">        loop_until_dht_is_clear();</w:t>
+      </w:r>
+      <w:r>
+        <w:br w:type="textWrapping"/>
+      </w:r>
+      <w:r>
+        <w:rPr>
+          <w:rStyle w:val="NormalTok"/>
+        </w:rPr>
+        <w:t xml:space="preserve">    }</w:t>
+      </w:r>
+      <w:r>
+        <w:br w:type="textWrapping"/>
+      </w:r>
+      <w:r>
+        <w:br w:type="textWrapping"/>
+      </w:r>
+      <w:r>
+        <w:rPr>
+          <w:rStyle w:val="NormalTok"/>
+        </w:rPr>
+        <w:t xml:space="preserve">    </w:t>
+      </w:r>
+      <w:r>
+        <w:rPr>
+          <w:rStyle w:val="CommentTok"/>
+        </w:rPr>
+        <w:t xml:space="preserve">// Geef het binaire getal terug.</w:t>
+      </w:r>
+      <w:r>
+        <w:br w:type="textWrapping"/>
+      </w:r>
+      <w:r>
+        <w:rPr>
+          <w:rStyle w:val="NormalTok"/>
+        </w:rPr>
+        <w:t xml:space="preserve">    </w:t>
+      </w:r>
+      <w:r>
+        <w:rPr>
+          <w:rStyle w:val="ControlFlowTok"/>
+        </w:rPr>
+        <w:t xml:space="preserve">return</w:t>
+      </w:r>
+      <w:r>
+        <w:rPr>
+          <w:rStyle w:val="NormalTok"/>
+        </w:rPr>
+        <w:t xml:space="preserve"> temporarily;</w:t>
+      </w:r>
+      <w:r>
+        <w:br w:type="textWrapping"/>
+      </w:r>
+      <w:r>
+        <w:rPr>
+          <w:rStyle w:val="NormalTok"/>
+        </w:rPr>
+        <w:t xml:space="preserve">}</w:t>
+      </w:r>
+      <w:r>
+        <w:br w:type="textWrapping"/>
+      </w:r>
+      <w:r>
+        <w:br w:type="textWrapping"/>
+      </w:r>
+      <w:r>
+        <w:rPr>
+          <w:rStyle w:val="CommentTok"/>
+        </w:rPr>
+        <w:t xml:space="preserve">// Sla alle data uit de sensor uit.</w:t>
+      </w:r>
+      <w:r>
+        <w:br w:type="textWrapping"/>
+      </w:r>
+      <w:r>
+        <w:rPr>
+          <w:rStyle w:val="DataTypeTok"/>
+        </w:rPr>
+        <w:t xml:space="preserve">void</w:t>
+      </w:r>
+      <w:r>
+        <w:rPr>
+          <w:rStyle w:val="NormalTok"/>
+        </w:rPr>
+        <w:t xml:space="preserve"> save_data()</w:t>
+      </w:r>
+      <w:r>
+        <w:br w:type="textWrapping"/>
+      </w:r>
+      <w:r>
+        <w:rPr>
+          <w:rStyle w:val="NormalTok"/>
+        </w:rPr>
+        <w:t xml:space="preserve">{</w:t>
+      </w:r>
+      <w:r>
+        <w:br w:type="textWrapping"/>
+      </w:r>
+      <w:r>
+        <w:rPr>
+          <w:rStyle w:val="NormalTok"/>
+        </w:rPr>
+        <w:t xml:space="preserve">    </w:t>
+      </w:r>
+      <w:r>
+        <w:rPr>
+          <w:rStyle w:val="CommentTok"/>
+        </w:rPr>
+        <w:t xml:space="preserve">// Sla de integraal van de luchtvochtigheid op.</w:t>
+      </w:r>
+      <w:r>
+        <w:br w:type="textWrapping"/>
+      </w:r>
+      <w:r>
+        <w:rPr>
+          <w:rStyle w:val="NormalTok"/>
+        </w:rPr>
+        <w:t xml:space="preserve">    integral_humidity = receive_data();</w:t>
+      </w:r>
+      <w:r>
+        <w:br w:type="textWrapping"/>
+      </w:r>
+      <w:r>
+        <w:br w:type="textWrapping"/>
+      </w:r>
+      <w:r>
+        <w:rPr>
+          <w:rStyle w:val="NormalTok"/>
+        </w:rPr>
+        <w:t xml:space="preserve">    </w:t>
+      </w:r>
+      <w:r>
+        <w:rPr>
+          <w:rStyle w:val="CommentTok"/>
+        </w:rPr>
+        <w:t xml:space="preserve">// Sla de decimaal van de luchtvochtigheid op.</w:t>
+      </w:r>
+      <w:r>
+        <w:br w:type="textWrapping"/>
+      </w:r>
+      <w:r>
+        <w:rPr>
+          <w:rStyle w:val="NormalTok"/>
+        </w:rPr>
+        <w:t xml:space="preserve">    decimal_humidity = receive_data();</w:t>
+      </w:r>
+      <w:r>
+        <w:br w:type="textWrapping"/>
+      </w:r>
+      <w:r>
+        <w:br w:type="textWrapping"/>
+      </w:r>
+      <w:r>
+        <w:rPr>
+          <w:rStyle w:val="NormalTok"/>
+        </w:rPr>
+        <w:t xml:space="preserve">    </w:t>
+      </w:r>
+      <w:r>
+        <w:rPr>
+          <w:rStyle w:val="CommentTok"/>
+        </w:rPr>
+        <w:t xml:space="preserve">// Sla de integraal van de temperatuur op.</w:t>
+      </w:r>
+      <w:r>
+        <w:br w:type="textWrapping"/>
+      </w:r>
+      <w:r>
+        <w:rPr>
+          <w:rStyle w:val="NormalTok"/>
+        </w:rPr>
+        <w:t xml:space="preserve">    integral_temperature = receive_data();</w:t>
+      </w:r>
+      <w:r>
+        <w:br w:type="textWrapping"/>
+      </w:r>
+      <w:r>
+        <w:br w:type="textWrapping"/>
+      </w:r>
+      <w:r>
+        <w:rPr>
+          <w:rStyle w:val="NormalTok"/>
+        </w:rPr>
+        <w:t xml:space="preserve">    </w:t>
+      </w:r>
+      <w:r>
+        <w:rPr>
+          <w:rStyle w:val="CommentTok"/>
+        </w:rPr>
+        <w:t xml:space="preserve">// Sla de decimaal van de temperatuur op.</w:t>
+      </w:r>
+      <w:r>
+        <w:br w:type="textWrapping"/>
+      </w:r>
+      <w:r>
+        <w:rPr>
+          <w:rStyle w:val="NormalTok"/>
+        </w:rPr>
+        <w:t xml:space="preserve">    decimal_temperature = receive_data();</w:t>
+      </w:r>
+      <w:r>
+        <w:br w:type="textWrapping"/>
+      </w:r>
+      <w:r>
+        <w:br w:type="textWrapping"/>
+      </w:r>
+      <w:r>
+        <w:rPr>
+          <w:rStyle w:val="NormalTok"/>
+        </w:rPr>
+        <w:t xml:space="preserve">    </w:t>
+      </w:r>
+      <w:r>
+        <w:rPr>
+          <w:rStyle w:val="CommentTok"/>
+        </w:rPr>
+        <w:t xml:space="preserve">// Sla de checksum op.</w:t>
+      </w:r>
+      <w:r>
+        <w:br w:type="textWrapping"/>
+      </w:r>
+      <w:r>
+        <w:rPr>
+          <w:rStyle w:val="NormalTok"/>
+        </w:rPr>
+        <w:t xml:space="preserve">    checksum = receive_data();</w:t>
+      </w:r>
+      <w:r>
+        <w:br w:type="textWrapping"/>
+      </w:r>
+      <w:r>
+        <w:rPr>
+          <w:rStyle w:val="NormalTok"/>
+        </w:rPr>
+        <w:t xml:space="preserve">}</w:t>
+      </w:r>
+      <w:r>
+        <w:br w:type="textWrapping"/>
+      </w:r>
+      <w:r>
+        <w:br w:type="textWrapping"/>
+      </w:r>
+      <w:r>
+        <w:rPr>
+          <w:rStyle w:val="CommentTok"/>
+        </w:rPr>
+        <w:t xml:space="preserve">// Valideer de sensor data door middel van de checksum.</w:t>
+      </w:r>
+      <w:r>
+        <w:br w:type="textWrapping"/>
+      </w:r>
+      <w:r>
+        <w:rPr>
+          <w:rStyle w:val="DataTypeTok"/>
+        </w:rPr>
+        <w:t xml:space="preserve">uint8_t</w:t>
+      </w:r>
+      <w:r>
+        <w:rPr>
+          <w:rStyle w:val="NormalTok"/>
+        </w:rPr>
+        <w:t xml:space="preserve"> validate_sensor_data()</w:t>
+      </w:r>
+      <w:r>
+        <w:br w:type="textWrapping"/>
+      </w:r>
+      <w:r>
+        <w:rPr>
+          <w:rStyle w:val="NormalTok"/>
+        </w:rPr>
+        <w:t xml:space="preserve">{</w:t>
+      </w:r>
+      <w:r>
+        <w:br w:type="textWrapping"/>
+      </w:r>
+      <w:r>
+        <w:rPr>
+          <w:rStyle w:val="NormalTok"/>
+        </w:rPr>
+        <w:t xml:space="preserve">    </w:t>
+      </w:r>
+      <w:r>
+        <w:rPr>
+          <w:rStyle w:val="CommentTok"/>
+        </w:rPr>
+        <w:t xml:space="preserve">// Tel de luchtvochtigheid en de temeratuur bij elkaar op.</w:t>
+      </w:r>
+      <w:r>
+        <w:br w:type="textWrapping"/>
+      </w:r>
+      <w:r>
+        <w:rPr>
+          <w:rStyle w:val="NormalTok"/>
+        </w:rPr>
+        <w:t xml:space="preserve">    </w:t>
+      </w:r>
+      <w:r>
+        <w:rPr>
+          <w:rStyle w:val="DataTypeTok"/>
+        </w:rPr>
+        <w:t xml:space="preserve">uint8_t</w:t>
+      </w:r>
+      <w:r>
+        <w:rPr>
+          <w:rStyle w:val="NormalTok"/>
+        </w:rPr>
+        <w:t xml:space="preserve"> combined = integral_humidity +</w:t>
+      </w:r>
+      <w:r>
+        <w:br w:type="textWrapping"/>
+      </w:r>
+      <w:r>
+        <w:rPr>
+          <w:rStyle w:val="NormalTok"/>
+        </w:rPr>
+        <w:t xml:space="preserve">                       decimal_humidity +</w:t>
+      </w:r>
+      <w:r>
+        <w:br w:type="textWrapping"/>
+      </w:r>
+      <w:r>
+        <w:rPr>
+          <w:rStyle w:val="NormalTok"/>
+        </w:rPr>
+        <w:t xml:space="preserve">                       integral_temperature +</w:t>
+      </w:r>
+      <w:r>
+        <w:br w:type="textWrapping"/>
+      </w:r>
+      <w:r>
+        <w:rPr>
+          <w:rStyle w:val="NormalTok"/>
+        </w:rPr>
+        <w:t xml:space="preserve">                       decimal_temperature;</w:t>
+      </w:r>
+      <w:r>
+        <w:br w:type="textWrapping"/>
+      </w:r>
+      <w:r>
+        <w:br w:type="textWrapping"/>
+      </w:r>
+      <w:r>
+        <w:rPr>
+          <w:rStyle w:val="NormalTok"/>
+        </w:rPr>
+        <w:t xml:space="preserve">    </w:t>
+      </w:r>
+      <w:r>
+        <w:rPr>
+          <w:rStyle w:val="CommentTok"/>
+        </w:rPr>
+        <w:t xml:space="preserve">// Geef terug dat de data klopt.</w:t>
+      </w:r>
+      <w:r>
+        <w:br w:type="textWrapping"/>
+      </w:r>
+      <w:r>
+        <w:rPr>
+          <w:rStyle w:val="NormalTok"/>
+        </w:rPr>
+        <w:t xml:space="preserve">    </w:t>
+      </w:r>
+      <w:r>
+        <w:rPr>
+          <w:rStyle w:val="ControlFlowTok"/>
+        </w:rPr>
+        <w:t xml:space="preserve">return</w:t>
+      </w:r>
+      <w:r>
+        <w:rPr>
+          <w:rStyle w:val="NormalTok"/>
+        </w:rPr>
+        <w:t xml:space="preserve"> combined == checksum;</w:t>
+      </w:r>
+      <w:r>
+        <w:br w:type="textWrapping"/>
+      </w:r>
+      <w:r>
+        <w:rPr>
+          <w:rStyle w:val="NormalTok"/>
+        </w:rPr>
+        <w:t xml:space="preserve">}</w:t>
+      </w:r>
+      <w:r>
+        <w:br w:type="textWrapping"/>
+      </w:r>
+      <w:r>
+        <w:br w:type="textWrapping"/>
+      </w:r>
+      <w:r>
+        <w:rPr>
+          <w:rStyle w:val="CommentTok"/>
+        </w:rPr>
+        <w:t xml:space="preserve">// Print de sensor data uit.</w:t>
+      </w:r>
+      <w:r>
+        <w:br w:type="textWrapping"/>
+      </w:r>
+      <w:r>
+        <w:rPr>
+          <w:rStyle w:val="DataTypeTok"/>
+        </w:rPr>
+        <w:t xml:space="preserve">void</w:t>
+      </w:r>
+      <w:r>
+        <w:rPr>
+          <w:rStyle w:val="NormalTok"/>
+        </w:rPr>
+        <w:t xml:space="preserve"> debug(</w:t>
+      </w:r>
+      <w:r>
+        <w:rPr>
+          <w:rStyle w:val="DataTypeTok"/>
+        </w:rPr>
+        <w:t xml:space="preserve">int</w:t>
+      </w:r>
+      <w:r>
+        <w:rPr>
+          <w:rStyle w:val="NormalTok"/>
+        </w:rPr>
+        <w:t xml:space="preserve"> sensor_data, </w:t>
+      </w:r>
+      <w:r>
+        <w:rPr>
+          <w:rStyle w:val="DataTypeTok"/>
+        </w:rPr>
+        <w:t xml:space="preserve">char</w:t>
+      </w:r>
+      <w:r>
+        <w:rPr>
+          <w:rStyle w:val="NormalTok"/>
+        </w:rPr>
+        <w:t xml:space="preserve"> extra_string[])</w:t>
+      </w:r>
+      <w:r>
+        <w:br w:type="textWrapping"/>
+      </w:r>
+      <w:r>
+        <w:rPr>
+          <w:rStyle w:val="NormalTok"/>
+        </w:rPr>
+        <w:t xml:space="preserve">{</w:t>
+      </w:r>
+      <w:r>
+        <w:br w:type="textWrapping"/>
+      </w:r>
+      <w:r>
+        <w:rPr>
+          <w:rStyle w:val="NormalTok"/>
+        </w:rPr>
+        <w:t xml:space="preserve">    </w:t>
+      </w:r>
+      <w:r>
+        <w:rPr>
+          <w:rStyle w:val="CommentTok"/>
+        </w:rPr>
+        <w:t xml:space="preserve">// placeholder voor de data voor het printen.</w:t>
+      </w:r>
+      <w:r>
+        <w:br w:type="textWrapping"/>
+      </w:r>
+      <w:r>
+        <w:rPr>
+          <w:rStyle w:val="NormalTok"/>
+        </w:rPr>
+        <w:t xml:space="preserve">    </w:t>
+      </w:r>
+      <w:r>
+        <w:rPr>
+          <w:rStyle w:val="DataTypeTok"/>
+        </w:rPr>
+        <w:t xml:space="preserve">char</w:t>
+      </w:r>
+      <w:r>
+        <w:rPr>
+          <w:rStyle w:val="NormalTok"/>
+        </w:rPr>
+        <w:t xml:space="preserve"> data[</w:t>
+      </w:r>
+      <w:r>
+        <w:rPr>
+          <w:rStyle w:val="DecValTok"/>
+        </w:rPr>
+        <w:t xml:space="preserve">5</w:t>
+      </w:r>
+      <w:r>
+        <w:rPr>
+          <w:rStyle w:val="NormalTok"/>
+        </w:rPr>
+        <w:t xml:space="preserve">];</w:t>
+      </w:r>
+      <w:r>
+        <w:br w:type="textWrapping"/>
+      </w:r>
+      <w:r>
+        <w:br w:type="textWrapping"/>
+      </w:r>
+      <w:r>
+        <w:rPr>
+          <w:rStyle w:val="NormalTok"/>
+        </w:rPr>
+        <w:t xml:space="preserve">    </w:t>
+      </w:r>
+      <w:r>
+        <w:rPr>
+          <w:rStyle w:val="CommentTok"/>
+        </w:rPr>
+        <w:t xml:space="preserve">// Formateer de integer naar een string.</w:t>
+      </w:r>
+      <w:r>
+        <w:br w:type="textWrapping"/>
+      </w:r>
+      <w:r>
+        <w:rPr>
+          <w:rStyle w:val="NormalTok"/>
+        </w:rPr>
+        <w:t xml:space="preserve">    itoa(sensor_data, data, </w:t>
+      </w:r>
+      <w:r>
+        <w:rPr>
+          <w:rStyle w:val="DecValTok"/>
+        </w:rPr>
+        <w:t xml:space="preserve">10</w:t>
+      </w:r>
+      <w:r>
+        <w:rPr>
+          <w:rStyle w:val="NormalTok"/>
+        </w:rPr>
+        <w:t xml:space="preserve">);</w:t>
+      </w:r>
+      <w:r>
+        <w:br w:type="textWrapping"/>
+      </w:r>
+      <w:r>
+        <w:br w:type="textWrapping"/>
+      </w:r>
+      <w:r>
+        <w:rPr>
+          <w:rStyle w:val="NormalTok"/>
+        </w:rPr>
+        <w:t xml:space="preserve">    </w:t>
+      </w:r>
+      <w:r>
+        <w:rPr>
+          <w:rStyle w:val="CommentTok"/>
+        </w:rPr>
+        <w:t xml:space="preserve">// Toon de sensor data.</w:t>
+      </w:r>
+      <w:r>
+        <w:br w:type="textWrapping"/>
+      </w:r>
+      <w:r>
+        <w:rPr>
+          <w:rStyle w:val="NormalTok"/>
+        </w:rPr>
+        <w:t xml:space="preserve">    printString(data);</w:t>
+      </w:r>
+      <w:r>
+        <w:br w:type="textWrapping"/>
+      </w:r>
+      <w:r>
+        <w:br w:type="textWrapping"/>
+      </w:r>
+      <w:r>
+        <w:rPr>
+          <w:rStyle w:val="NormalTok"/>
+        </w:rPr>
+        <w:t xml:space="preserve">    </w:t>
+      </w:r>
+      <w:r>
+        <w:rPr>
+          <w:rStyle w:val="CommentTok"/>
+        </w:rPr>
+        <w:t xml:space="preserve">// Voeg de extra string toe.</w:t>
+      </w:r>
+      <w:r>
+        <w:br w:type="textWrapping"/>
+      </w:r>
+      <w:r>
+        <w:rPr>
+          <w:rStyle w:val="NormalTok"/>
+        </w:rPr>
+        <w:t xml:space="preserve">    printString(extra_string);</w:t>
+      </w:r>
+      <w:r>
+        <w:br w:type="textWrapping"/>
+      </w:r>
+      <w:r>
+        <w:rPr>
+          <w:rStyle w:val="NormalTok"/>
+        </w:rPr>
+        <w:t xml:space="preserve">}</w:t>
+      </w:r>
+      <w:r>
+        <w:br w:type="textWrapping"/>
+      </w:r>
+      <w:r>
+        <w:br w:type="textWrapping"/>
+      </w:r>
+      <w:r>
+        <w:rPr>
+          <w:rStyle w:val="CommentTok"/>
+        </w:rPr>
+        <w:t xml:space="preserve">// Initialiseer de 8x8 matrix.</w:t>
+      </w:r>
+      <w:r>
+        <w:br w:type="textWrapping"/>
+      </w:r>
+      <w:r>
+        <w:rPr>
+          <w:rStyle w:val="DataTypeTok"/>
+        </w:rPr>
+        <w:t xml:space="preserve">void</w:t>
+      </w:r>
+      <w:r>
+        <w:rPr>
+          <w:rStyle w:val="NormalTok"/>
+        </w:rPr>
+        <w:t xml:space="preserve"> init_8x8_matrix()</w:t>
+      </w:r>
+      <w:r>
+        <w:br w:type="textWrapping"/>
+      </w:r>
+      <w:r>
+        <w:rPr>
+          <w:rStyle w:val="NormalTok"/>
+        </w:rPr>
+        <w:t xml:space="preserve">{</w:t>
+      </w:r>
+      <w:r>
+        <w:br w:type="textWrapping"/>
+      </w:r>
+      <w:r>
+        <w:rPr>
+          <w:rStyle w:val="NormalTok"/>
+        </w:rPr>
+        <w:t xml:space="preserve">    </w:t>
+      </w:r>
+      <w:r>
+        <w:rPr>
+          <w:rStyle w:val="CommentTok"/>
+        </w:rPr>
+        <w:t xml:space="preserve">// Defineer de pinnen die nodig zijn.</w:t>
+      </w:r>
+      <w:r>
+        <w:br w:type="textWrapping"/>
+      </w:r>
+      <w:r>
+        <w:rPr>
+          <w:rStyle w:val="NormalTok"/>
+        </w:rPr>
+        <w:t xml:space="preserve">    MATRIX_BANK = (</w:t>
+      </w:r>
+      <w:r>
+        <w:rPr>
+          <w:rStyle w:val="DecValTok"/>
+        </w:rPr>
+        <w:t xml:space="preserve">1</w:t>
+      </w:r>
+      <w:r>
+        <w:rPr>
+          <w:rStyle w:val="NormalTok"/>
+        </w:rPr>
+        <w:t xml:space="preserve"> &lt;&lt; SER_PIN) | (</w:t>
+      </w:r>
+      <w:r>
+        <w:rPr>
+          <w:rStyle w:val="DecValTok"/>
+        </w:rPr>
+        <w:t xml:space="preserve">1</w:t>
+      </w:r>
+      <w:r>
+        <w:rPr>
+          <w:rStyle w:val="NormalTok"/>
+        </w:rPr>
+        <w:t xml:space="preserve"> &lt;&lt; RCLK_PIN) | (</w:t>
+      </w:r>
+      <w:r>
+        <w:rPr>
+          <w:rStyle w:val="DecValTok"/>
+        </w:rPr>
+        <w:t xml:space="preserve">1</w:t>
+      </w:r>
+      <w:r>
+        <w:rPr>
+          <w:rStyle w:val="NormalTok"/>
+        </w:rPr>
+        <w:t xml:space="preserve"> &lt;&lt; SRCLK_PIN);</w:t>
+      </w:r>
+      <w:r>
+        <w:br w:type="textWrapping"/>
+      </w:r>
+      <w:r>
+        <w:br w:type="textWrapping"/>
+      </w:r>
+      <w:r>
+        <w:rPr>
+          <w:rStyle w:val="NormalTok"/>
+        </w:rPr>
+        <w:t xml:space="preserve">    </w:t>
+      </w:r>
+      <w:r>
+        <w:rPr>
+          <w:rStyle w:val="CommentTok"/>
+        </w:rPr>
+        <w:t xml:space="preserve">// Zet alle C pinnen op low.</w:t>
+      </w:r>
+      <w:r>
+        <w:br w:type="textWrapping"/>
+      </w:r>
+      <w:r>
+        <w:rPr>
+          <w:rStyle w:val="NormalTok"/>
+        </w:rPr>
+        <w:t xml:space="preserve">    MATRIX_PORT = </w:t>
+      </w:r>
+      <w:r>
+        <w:rPr>
+          <w:rStyle w:val="BaseNTok"/>
+        </w:rPr>
+        <w:t xml:space="preserve">0b00000000</w:t>
+      </w:r>
+      <w:r>
+        <w:rPr>
+          <w:rStyle w:val="NormalTok"/>
+        </w:rPr>
+        <w:t xml:space="preserve">;</w:t>
+      </w:r>
+      <w:r>
+        <w:br w:type="textWrapping"/>
+      </w:r>
+      <w:r>
+        <w:rPr>
+          <w:rStyle w:val="NormalTok"/>
+        </w:rPr>
+        <w:t xml:space="preserve">}</w:t>
+      </w:r>
+      <w:r>
+        <w:br w:type="textWrapping"/>
+      </w:r>
+      <w:r>
+        <w:br w:type="textWrapping"/>
+      </w:r>
+      <w:r>
+        <w:rPr>
+          <w:rStyle w:val="CommentTok"/>
+        </w:rPr>
+        <w:t xml:space="preserve">// Zet te serial pin laag.</w:t>
+      </w:r>
+      <w:r>
+        <w:br w:type="textWrapping"/>
+      </w:r>
+      <w:r>
+        <w:rPr>
+          <w:rStyle w:val="DataTypeTok"/>
+        </w:rPr>
+        <w:t xml:space="preserve">void</w:t>
+      </w:r>
+      <w:r>
+        <w:rPr>
+          <w:rStyle w:val="NormalTok"/>
+        </w:rPr>
+        <w:t xml:space="preserve"> ser_pin_low()</w:t>
+      </w:r>
+      <w:r>
+        <w:br w:type="textWrapping"/>
+      </w:r>
+      <w:r>
+        <w:rPr>
+          <w:rStyle w:val="NormalTok"/>
+        </w:rPr>
+        <w:t xml:space="preserve">{</w:t>
+      </w:r>
+      <w:r>
+        <w:br w:type="textWrapping"/>
+      </w:r>
+      <w:r>
+        <w:rPr>
+          <w:rStyle w:val="NormalTok"/>
+        </w:rPr>
+        <w:t xml:space="preserve">    </w:t>
+      </w:r>
+      <w:r>
+        <w:rPr>
+          <w:rStyle w:val="CommentTok"/>
+        </w:rPr>
+        <w:t xml:space="preserve">// Zet te serial pin laag.</w:t>
+      </w:r>
+      <w:r>
+        <w:br w:type="textWrapping"/>
+      </w:r>
+      <w:r>
+        <w:rPr>
+          <w:rStyle w:val="NormalTok"/>
+        </w:rPr>
+        <w:t xml:space="preserve">    MATRIX_PORT &amp;= ~(</w:t>
+      </w:r>
+      <w:r>
+        <w:rPr>
+          <w:rStyle w:val="DecValTok"/>
+        </w:rPr>
+        <w:t xml:space="preserve">1</w:t>
+      </w:r>
+      <w:r>
+        <w:rPr>
+          <w:rStyle w:val="NormalTok"/>
+        </w:rPr>
+        <w:t xml:space="preserve"> &lt;&lt; SER_PIN);</w:t>
+      </w:r>
+      <w:r>
+        <w:br w:type="textWrapping"/>
+      </w:r>
+      <w:r>
+        <w:rPr>
+          <w:rStyle w:val="NormalTok"/>
+        </w:rPr>
+        <w:t xml:space="preserve">}</w:t>
+      </w:r>
+      <w:r>
+        <w:br w:type="textWrapping"/>
+      </w:r>
+      <w:r>
+        <w:br w:type="textWrapping"/>
+      </w:r>
+      <w:r>
+        <w:rPr>
+          <w:rStyle w:val="CommentTok"/>
+        </w:rPr>
+        <w:t xml:space="preserve">// Zet te serial pin hoog.</w:t>
+      </w:r>
+      <w:r>
+        <w:br w:type="textWrapping"/>
+      </w:r>
+      <w:r>
+        <w:rPr>
+          <w:rStyle w:val="DataTypeTok"/>
+        </w:rPr>
+        <w:t xml:space="preserve">void</w:t>
+      </w:r>
+      <w:r>
+        <w:rPr>
+          <w:rStyle w:val="NormalTok"/>
+        </w:rPr>
+        <w:t xml:space="preserve"> ser_pin_high()</w:t>
+      </w:r>
+      <w:r>
+        <w:br w:type="textWrapping"/>
+      </w:r>
+      <w:r>
+        <w:rPr>
+          <w:rStyle w:val="NormalTok"/>
+        </w:rPr>
+        <w:t xml:space="preserve">{</w:t>
+      </w:r>
+      <w:r>
+        <w:br w:type="textWrapping"/>
+      </w:r>
+      <w:r>
+        <w:rPr>
+          <w:rStyle w:val="NormalTok"/>
+        </w:rPr>
+        <w:t xml:space="preserve">    </w:t>
+      </w:r>
+      <w:r>
+        <w:rPr>
+          <w:rStyle w:val="CommentTok"/>
+        </w:rPr>
+        <w:t xml:space="preserve">// Zet te serial pin hoog.</w:t>
+      </w:r>
+      <w:r>
+        <w:br w:type="textWrapping"/>
+      </w:r>
+      <w:r>
+        <w:rPr>
+          <w:rStyle w:val="NormalTok"/>
+        </w:rPr>
+        <w:t xml:space="preserve">    MATRIX_PORT |= (</w:t>
+      </w:r>
+      <w:r>
+        <w:rPr>
+          <w:rStyle w:val="DecValTok"/>
+        </w:rPr>
+        <w:t xml:space="preserve">1</w:t>
+      </w:r>
+      <w:r>
+        <w:rPr>
+          <w:rStyle w:val="NormalTok"/>
+        </w:rPr>
+        <w:t xml:space="preserve"> &lt;&lt; SER_PIN);</w:t>
+      </w:r>
+      <w:r>
+        <w:br w:type="textWrapping"/>
+      </w:r>
+      <w:r>
+        <w:rPr>
+          <w:rStyle w:val="NormalTok"/>
+        </w:rPr>
+        <w:t xml:space="preserve">}</w:t>
+      </w:r>
+      <w:r>
+        <w:br w:type="textWrapping"/>
+      </w:r>
+      <w:r>
+        <w:br w:type="textWrapping"/>
+      </w:r>
+      <w:r>
+        <w:rPr>
+          <w:rStyle w:val="CommentTok"/>
+        </w:rPr>
+        <w:t xml:space="preserve">// Zet te rclk pin laag.</w:t>
+      </w:r>
+      <w:r>
+        <w:br w:type="textWrapping"/>
+      </w:r>
+      <w:r>
+        <w:rPr>
+          <w:rStyle w:val="DataTypeTok"/>
+        </w:rPr>
+        <w:t xml:space="preserve">void</w:t>
+      </w:r>
+      <w:r>
+        <w:rPr>
+          <w:rStyle w:val="NormalTok"/>
+        </w:rPr>
+        <w:t xml:space="preserve"> rclk_pin_low()</w:t>
+      </w:r>
+      <w:r>
+        <w:br w:type="textWrapping"/>
+      </w:r>
+      <w:r>
+        <w:rPr>
+          <w:rStyle w:val="NormalTok"/>
+        </w:rPr>
+        <w:t xml:space="preserve">{</w:t>
+      </w:r>
+      <w:r>
+        <w:br w:type="textWrapping"/>
+      </w:r>
+      <w:r>
+        <w:rPr>
+          <w:rStyle w:val="NormalTok"/>
+        </w:rPr>
+        <w:t xml:space="preserve">    </w:t>
+      </w:r>
+      <w:r>
+        <w:rPr>
+          <w:rStyle w:val="CommentTok"/>
+        </w:rPr>
+        <w:t xml:space="preserve">// Zet te rclk pin laag.</w:t>
+      </w:r>
+      <w:r>
+        <w:br w:type="textWrapping"/>
+      </w:r>
+      <w:r>
+        <w:rPr>
+          <w:rStyle w:val="NormalTok"/>
+        </w:rPr>
+        <w:t xml:space="preserve">    MATRIX_PORT &amp;= ~(</w:t>
+      </w:r>
+      <w:r>
+        <w:rPr>
+          <w:rStyle w:val="DecValTok"/>
+        </w:rPr>
+        <w:t xml:space="preserve">1</w:t>
+      </w:r>
+      <w:r>
+        <w:rPr>
+          <w:rStyle w:val="NormalTok"/>
+        </w:rPr>
+        <w:t xml:space="preserve"> &lt;&lt; RCLK_PIN);</w:t>
+      </w:r>
+      <w:r>
+        <w:br w:type="textWrapping"/>
+      </w:r>
+      <w:r>
+        <w:rPr>
+          <w:rStyle w:val="NormalTok"/>
+        </w:rPr>
+        <w:t xml:space="preserve">}</w:t>
+      </w:r>
+      <w:r>
+        <w:br w:type="textWrapping"/>
+      </w:r>
+      <w:r>
+        <w:br w:type="textWrapping"/>
+      </w:r>
+      <w:r>
+        <w:rPr>
+          <w:rStyle w:val="CommentTok"/>
+        </w:rPr>
+        <w:t xml:space="preserve">// Zet te rclk pin hoog.</w:t>
+      </w:r>
+      <w:r>
+        <w:br w:type="textWrapping"/>
+      </w:r>
+      <w:r>
+        <w:rPr>
+          <w:rStyle w:val="DataTypeTok"/>
+        </w:rPr>
+        <w:t xml:space="preserve">void</w:t>
+      </w:r>
+      <w:r>
+        <w:rPr>
+          <w:rStyle w:val="NormalTok"/>
+        </w:rPr>
+        <w:t xml:space="preserve"> rclk_pin_high()</w:t>
+      </w:r>
+      <w:r>
+        <w:br w:type="textWrapping"/>
+      </w:r>
+      <w:r>
+        <w:rPr>
+          <w:rStyle w:val="NormalTok"/>
+        </w:rPr>
+        <w:t xml:space="preserve">{</w:t>
+      </w:r>
+      <w:r>
+        <w:br w:type="textWrapping"/>
+      </w:r>
+      <w:r>
+        <w:rPr>
+          <w:rStyle w:val="NormalTok"/>
+        </w:rPr>
+        <w:t xml:space="preserve">    </w:t>
+      </w:r>
+      <w:r>
+        <w:rPr>
+          <w:rStyle w:val="CommentTok"/>
+        </w:rPr>
+        <w:t xml:space="preserve">// Zet te rclk pin hoog.</w:t>
+      </w:r>
+      <w:r>
+        <w:br w:type="textWrapping"/>
+      </w:r>
+      <w:r>
+        <w:rPr>
+          <w:rStyle w:val="NormalTok"/>
+        </w:rPr>
+        <w:t xml:space="preserve">    MATRIX_PORT |= (</w:t>
+      </w:r>
+      <w:r>
+        <w:rPr>
+          <w:rStyle w:val="DecValTok"/>
+        </w:rPr>
+        <w:t xml:space="preserve">1</w:t>
+      </w:r>
+      <w:r>
+        <w:rPr>
+          <w:rStyle w:val="NormalTok"/>
+        </w:rPr>
+        <w:t xml:space="preserve"> &lt;&lt; RCLK_PIN);</w:t>
+      </w:r>
+      <w:r>
+        <w:br w:type="textWrapping"/>
+      </w:r>
+      <w:r>
+        <w:rPr>
+          <w:rStyle w:val="NormalTok"/>
+        </w:rPr>
+        <w:t xml:space="preserve">}</w:t>
+      </w:r>
+      <w:r>
+        <w:br w:type="textWrapping"/>
+      </w:r>
+      <w:r>
+        <w:br w:type="textWrapping"/>
+      </w:r>
+      <w:r>
+        <w:rPr>
+          <w:rStyle w:val="CommentTok"/>
+        </w:rPr>
+        <w:t xml:space="preserve">// Zet te srclk pin laag.</w:t>
+      </w:r>
+      <w:r>
+        <w:br w:type="textWrapping"/>
+      </w:r>
+      <w:r>
+        <w:rPr>
+          <w:rStyle w:val="DataTypeTok"/>
+        </w:rPr>
+        <w:t xml:space="preserve">void</w:t>
+      </w:r>
+      <w:r>
+        <w:rPr>
+          <w:rStyle w:val="NormalTok"/>
+        </w:rPr>
+        <w:t xml:space="preserve"> srclk_pin_low()</w:t>
+      </w:r>
+      <w:r>
+        <w:br w:type="textWrapping"/>
+      </w:r>
+      <w:r>
+        <w:rPr>
+          <w:rStyle w:val="NormalTok"/>
+        </w:rPr>
+        <w:t xml:space="preserve">{</w:t>
+      </w:r>
+      <w:r>
+        <w:br w:type="textWrapping"/>
+      </w:r>
+      <w:r>
+        <w:rPr>
+          <w:rStyle w:val="NormalTok"/>
+        </w:rPr>
+        <w:t xml:space="preserve">    </w:t>
+      </w:r>
+      <w:r>
+        <w:rPr>
+          <w:rStyle w:val="CommentTok"/>
+        </w:rPr>
+        <w:t xml:space="preserve">// Zet te srclk pin laag.</w:t>
+      </w:r>
+      <w:r>
+        <w:br w:type="textWrapping"/>
+      </w:r>
+      <w:r>
+        <w:rPr>
+          <w:rStyle w:val="NormalTok"/>
+        </w:rPr>
+        <w:t xml:space="preserve">    MATRIX_PORT &amp;= ~(</w:t>
+      </w:r>
+      <w:r>
+        <w:rPr>
+          <w:rStyle w:val="DecValTok"/>
+        </w:rPr>
+        <w:t xml:space="preserve">1</w:t>
+      </w:r>
+      <w:r>
+        <w:rPr>
+          <w:rStyle w:val="NormalTok"/>
+        </w:rPr>
+        <w:t xml:space="preserve"> &lt;&lt; SRCLK_PIN);</w:t>
+      </w:r>
+      <w:r>
+        <w:br w:type="textWrapping"/>
+      </w:r>
+      <w:r>
+        <w:rPr>
+          <w:rStyle w:val="NormalTok"/>
+        </w:rPr>
+        <w:t xml:space="preserve">}</w:t>
+      </w:r>
+      <w:r>
+        <w:br w:type="textWrapping"/>
+      </w:r>
+      <w:r>
+        <w:br w:type="textWrapping"/>
+      </w:r>
+      <w:r>
+        <w:rPr>
+          <w:rStyle w:val="CommentTok"/>
+        </w:rPr>
+        <w:t xml:space="preserve">// Zet te srclk pin hoog.</w:t>
+      </w:r>
+      <w:r>
+        <w:br w:type="textWrapping"/>
+      </w:r>
+      <w:r>
+        <w:rPr>
+          <w:rStyle w:val="DataTypeTok"/>
+        </w:rPr>
+        <w:t xml:space="preserve">void</w:t>
+      </w:r>
+      <w:r>
+        <w:rPr>
+          <w:rStyle w:val="NormalTok"/>
+        </w:rPr>
+        <w:t xml:space="preserve"> srclk_pin_high()</w:t>
+      </w:r>
+      <w:r>
+        <w:br w:type="textWrapping"/>
+      </w:r>
+      <w:r>
+        <w:rPr>
+          <w:rStyle w:val="NormalTok"/>
+        </w:rPr>
+        <w:t xml:space="preserve">{</w:t>
+      </w:r>
+      <w:r>
+        <w:br w:type="textWrapping"/>
+      </w:r>
+      <w:r>
+        <w:rPr>
+          <w:rStyle w:val="NormalTok"/>
+        </w:rPr>
+        <w:t xml:space="preserve">    </w:t>
+      </w:r>
+      <w:r>
+        <w:rPr>
+          <w:rStyle w:val="CommentTok"/>
+        </w:rPr>
+        <w:t xml:space="preserve">// Zet te srclk pin hoog.</w:t>
+      </w:r>
+      <w:r>
+        <w:br w:type="textWrapping"/>
+      </w:r>
+      <w:r>
+        <w:rPr>
+          <w:rStyle w:val="NormalTok"/>
+        </w:rPr>
+        <w:t xml:space="preserve">    MATRIX_PORT |= (</w:t>
+      </w:r>
+      <w:r>
+        <w:rPr>
+          <w:rStyle w:val="DecValTok"/>
+        </w:rPr>
+        <w:t xml:space="preserve">1</w:t>
+      </w:r>
+      <w:r>
+        <w:rPr>
+          <w:rStyle w:val="NormalTok"/>
+        </w:rPr>
+        <w:t xml:space="preserve"> &lt;&lt; SRCLK_PIN);</w:t>
+      </w:r>
+      <w:r>
+        <w:br w:type="textWrapping"/>
+      </w:r>
+      <w:r>
+        <w:rPr>
+          <w:rStyle w:val="NormalTok"/>
+        </w:rPr>
+        <w:t xml:space="preserve">}</w:t>
+      </w:r>
+      <w:r>
+        <w:br w:type="textWrapping"/>
+      </w:r>
+      <w:r>
+        <w:br w:type="textWrapping"/>
+      </w:r>
+      <w:r>
+        <w:rPr>
+          <w:rStyle w:val="CommentTok"/>
+        </w:rPr>
+        <w:t xml:space="preserve">// Zet iets op het display.</w:t>
+      </w:r>
+      <w:r>
+        <w:br w:type="textWrapping"/>
+      </w:r>
+      <w:r>
+        <w:rPr>
+          <w:rStyle w:val="DataTypeTok"/>
+        </w:rPr>
+        <w:t xml:space="preserve">void</w:t>
+      </w:r>
+      <w:r>
+        <w:rPr>
+          <w:rStyle w:val="NormalTok"/>
+        </w:rPr>
+        <w:t xml:space="preserve"> turn_on_dot (</w:t>
+      </w:r>
+      <w:r>
+        <w:rPr>
+          <w:rStyle w:val="DataTypeTok"/>
+        </w:rPr>
+        <w:t xml:space="preserve">int</w:t>
+      </w:r>
+      <w:r>
+        <w:rPr>
+          <w:rStyle w:val="NormalTok"/>
+        </w:rPr>
+        <w:t xml:space="preserve"> row, </w:t>
+      </w:r>
+      <w:r>
+        <w:rPr>
+          <w:rStyle w:val="DataTypeTok"/>
+        </w:rPr>
+        <w:t xml:space="preserve">int</w:t>
+      </w:r>
+      <w:r>
+        <w:rPr>
+          <w:rStyle w:val="NormalTok"/>
+        </w:rPr>
+        <w:t xml:space="preserve"> column)</w:t>
+      </w:r>
+      <w:r>
+        <w:br w:type="textWrapping"/>
+      </w:r>
+      <w:r>
+        <w:rPr>
+          <w:rStyle w:val="NormalTok"/>
+        </w:rPr>
+        <w:t xml:space="preserve">{</w:t>
+      </w:r>
+      <w:r>
+        <w:br w:type="textWrapping"/>
+      </w:r>
+      <w:r>
+        <w:rPr>
+          <w:rStyle w:val="NormalTok"/>
+        </w:rPr>
+        <w:t xml:space="preserve">    </w:t>
+      </w:r>
+      <w:r>
+        <w:rPr>
+          <w:rStyle w:val="CommentTok"/>
+        </w:rPr>
+        <w:t xml:space="preserve">// Zet de srclk pin op laag.</w:t>
+      </w:r>
+      <w:r>
+        <w:br w:type="textWrapping"/>
+      </w:r>
+      <w:r>
+        <w:rPr>
+          <w:rStyle w:val="NormalTok"/>
+        </w:rPr>
+        <w:t xml:space="preserve">    srclk_pin_low();</w:t>
+      </w:r>
+      <w:r>
+        <w:br w:type="textWrapping"/>
+      </w:r>
+      <w:r>
+        <w:br w:type="textWrapping"/>
+      </w:r>
+      <w:r>
+        <w:rPr>
+          <w:rStyle w:val="NormalTok"/>
+        </w:rPr>
+        <w:t xml:space="preserve">    </w:t>
+      </w:r>
+      <w:r>
+        <w:rPr>
+          <w:rStyle w:val="CommentTok"/>
+        </w:rPr>
+        <w:t xml:space="preserve">// Zet de rclk pin op laag.</w:t>
+      </w:r>
+      <w:r>
+        <w:br w:type="textWrapping"/>
+      </w:r>
+      <w:r>
+        <w:rPr>
+          <w:rStyle w:val="NormalTok"/>
+        </w:rPr>
+        <w:t xml:space="preserve">    rclk_pin_low();</w:t>
+      </w:r>
+      <w:r>
+        <w:br w:type="textWrapping"/>
+      </w:r>
+      <w:r>
+        <w:br w:type="textWrapping"/>
+      </w:r>
+      <w:r>
+        <w:rPr>
+          <w:rStyle w:val="NormalTok"/>
+        </w:rPr>
+        <w:t xml:space="preserve">    </w:t>
+      </w:r>
+      <w:r>
+        <w:rPr>
+          <w:rStyle w:val="CommentTok"/>
+        </w:rPr>
+        <w:t xml:space="preserve">// Trek 1 van de rij af.</w:t>
+      </w:r>
+      <w:r>
+        <w:br w:type="textWrapping"/>
+      </w:r>
+      <w:r>
+        <w:rPr>
+          <w:rStyle w:val="NormalTok"/>
+        </w:rPr>
+        <w:t xml:space="preserve">    </w:t>
+      </w:r>
+      <w:r>
+        <w:rPr>
+          <w:rStyle w:val="DataTypeTok"/>
+        </w:rPr>
+        <w:t xml:space="preserve">int</w:t>
+      </w:r>
+      <w:r>
+        <w:rPr>
+          <w:rStyle w:val="NormalTok"/>
+        </w:rPr>
+        <w:t xml:space="preserve"> real_row = row - </w:t>
+      </w:r>
+      <w:r>
+        <w:rPr>
+          <w:rStyle w:val="DecValTok"/>
+        </w:rPr>
+        <w:t xml:space="preserve">1</w:t>
+      </w:r>
+      <w:r>
+        <w:rPr>
+          <w:rStyle w:val="NormalTok"/>
+        </w:rPr>
+        <w:t xml:space="preserve">;</w:t>
+      </w:r>
+      <w:r>
+        <w:br w:type="textWrapping"/>
+      </w:r>
+      <w:r>
+        <w:br w:type="textWrapping"/>
+      </w:r>
+      <w:r>
+        <w:rPr>
+          <w:rStyle w:val="NormalTok"/>
+        </w:rPr>
+        <w:t xml:space="preserve">    </w:t>
+      </w:r>
+      <w:r>
+        <w:rPr>
+          <w:rStyle w:val="CommentTok"/>
+        </w:rPr>
+        <w:t xml:space="preserve">// Trek 1 van de kolom af.</w:t>
+      </w:r>
+      <w:r>
+        <w:br w:type="textWrapping"/>
+      </w:r>
+      <w:r>
+        <w:rPr>
+          <w:rStyle w:val="NormalTok"/>
+        </w:rPr>
+        <w:t xml:space="preserve">    </w:t>
+      </w:r>
+      <w:r>
+        <w:rPr>
+          <w:rStyle w:val="DataTypeTok"/>
+        </w:rPr>
+        <w:t xml:space="preserve">int</w:t>
+      </w:r>
+      <w:r>
+        <w:rPr>
+          <w:rStyle w:val="NormalTok"/>
+        </w:rPr>
+        <w:t xml:space="preserve"> real_column = column - </w:t>
+      </w:r>
+      <w:r>
+        <w:rPr>
+          <w:rStyle w:val="DecValTok"/>
+        </w:rPr>
+        <w:t xml:space="preserve">1</w:t>
+      </w:r>
+      <w:r>
+        <w:rPr>
+          <w:rStyle w:val="NormalTok"/>
+        </w:rPr>
+        <w:t xml:space="preserve">;</w:t>
+      </w:r>
+      <w:r>
+        <w:br w:type="textWrapping"/>
+      </w:r>
+      <w:r>
+        <w:br w:type="textWrapping"/>
+      </w:r>
+      <w:r>
+        <w:rPr>
+          <w:rStyle w:val="NormalTok"/>
+        </w:rPr>
+        <w:t xml:space="preserve">    </w:t>
+      </w:r>
+      <w:r>
+        <w:rPr>
+          <w:rStyle w:val="CommentTok"/>
+        </w:rPr>
+        <w:t xml:space="preserve">// Loop door 8 bits heen</w:t>
+      </w:r>
+      <w:r>
+        <w:br w:type="textWrapping"/>
+      </w:r>
+      <w:r>
+        <w:rPr>
+          <w:rStyle w:val="NormalTok"/>
+        </w:rPr>
+        <w:t xml:space="preserve">    </w:t>
+      </w:r>
+      <w:r>
+        <w:rPr>
+          <w:rStyle w:val="ControlFlowTok"/>
+        </w:rPr>
+        <w:t xml:space="preserve">for</w:t>
+      </w:r>
+      <w:r>
+        <w:rPr>
+          <w:rStyle w:val="NormalTok"/>
+        </w:rPr>
+        <w:t xml:space="preserve"> (</w:t>
+      </w:r>
+      <w:r>
+        <w:rPr>
+          <w:rStyle w:val="DataTypeTok"/>
+        </w:rPr>
+        <w:t xml:space="preserve">int</w:t>
+      </w:r>
+      <w:r>
+        <w:rPr>
+          <w:rStyle w:val="NormalTok"/>
+        </w:rPr>
+        <w:t xml:space="preserve"> i = </w:t>
+      </w:r>
+      <w:r>
+        <w:rPr>
+          <w:rStyle w:val="DecValTok"/>
+        </w:rPr>
+        <w:t xml:space="preserve">0</w:t>
+      </w:r>
+      <w:r>
+        <w:rPr>
+          <w:rStyle w:val="NormalTok"/>
+        </w:rPr>
+        <w:t xml:space="preserve">; i &lt; </w:t>
+      </w:r>
+      <w:r>
+        <w:rPr>
+          <w:rStyle w:val="DecValTok"/>
+        </w:rPr>
+        <w:t xml:space="preserve">8</w:t>
+      </w:r>
+      <w:r>
+        <w:rPr>
+          <w:rStyle w:val="NormalTok"/>
+        </w:rPr>
+        <w:t xml:space="preserve">; i++) </w:t>
+      </w:r>
+      <w:r>
+        <w:br w:type="textWrapping"/>
+      </w:r>
+      <w:r>
+        <w:rPr>
+          <w:rStyle w:val="NormalTok"/>
+        </w:rPr>
+        <w:t xml:space="preserve">    {</w:t>
+      </w:r>
+      <w:r>
+        <w:br w:type="textWrapping"/>
+      </w:r>
+      <w:r>
+        <w:rPr>
+          <w:rStyle w:val="NormalTok"/>
+        </w:rPr>
+        <w:t xml:space="preserve">        </w:t>
+      </w:r>
+      <w:r>
+        <w:rPr>
+          <w:rStyle w:val="CommentTok"/>
+        </w:rPr>
+        <w:t xml:space="preserve">// Controleer of de bit hoog moet zijn</w:t>
+      </w:r>
+      <w:r>
+        <w:br w:type="textWrapping"/>
+      </w:r>
+      <w:r>
+        <w:rPr>
+          <w:rStyle w:val="NormalTok"/>
+        </w:rPr>
+        <w:t xml:space="preserve">        </w:t>
+      </w:r>
+      <w:r>
+        <w:rPr>
+          <w:rStyle w:val="ControlFlowTok"/>
+        </w:rPr>
+        <w:t xml:space="preserve">if</w:t>
+      </w:r>
+      <w:r>
+        <w:rPr>
+          <w:rStyle w:val="NormalTok"/>
+        </w:rPr>
+        <w:t xml:space="preserve"> (i == real_row)</w:t>
+      </w:r>
+      <w:r>
+        <w:br w:type="textWrapping"/>
+      </w:r>
+      <w:r>
+        <w:rPr>
+          <w:rStyle w:val="NormalTok"/>
+        </w:rPr>
+        <w:t xml:space="preserve">        {</w:t>
+      </w:r>
+      <w:r>
+        <w:br w:type="textWrapping"/>
+      </w:r>
+      <w:r>
+        <w:rPr>
+          <w:rStyle w:val="NormalTok"/>
+        </w:rPr>
+        <w:t xml:space="preserve">            </w:t>
+      </w:r>
+      <w:r>
+        <w:rPr>
+          <w:rStyle w:val="CommentTok"/>
+        </w:rPr>
+        <w:t xml:space="preserve">// Zet de SER pin op hoog.</w:t>
+      </w:r>
+      <w:r>
+        <w:br w:type="textWrapping"/>
+      </w:r>
+      <w:r>
+        <w:rPr>
+          <w:rStyle w:val="NormalTok"/>
+        </w:rPr>
+        <w:t xml:space="preserve">            ser_pin_high();</w:t>
+      </w:r>
+      <w:r>
+        <w:br w:type="textWrapping"/>
+      </w:r>
+      <w:r>
+        <w:rPr>
+          <w:rStyle w:val="NormalTok"/>
+        </w:rPr>
+        <w:t xml:space="preserve">        }</w:t>
+      </w:r>
+      <w:r>
+        <w:br w:type="textWrapping"/>
+      </w:r>
+      <w:r>
+        <w:br w:type="textWrapping"/>
+      </w:r>
+      <w:r>
+        <w:rPr>
+          <w:rStyle w:val="NormalTok"/>
+        </w:rPr>
+        <w:t xml:space="preserve">        </w:t>
+      </w:r>
+      <w:r>
+        <w:rPr>
+          <w:rStyle w:val="CommentTok"/>
+        </w:rPr>
+        <w:t xml:space="preserve">// Zo niet;</w:t>
+      </w:r>
+      <w:r>
+        <w:br w:type="textWrapping"/>
+      </w:r>
+      <w:r>
+        <w:rPr>
+          <w:rStyle w:val="NormalTok"/>
+        </w:rPr>
+        <w:t xml:space="preserve">        </w:t>
+      </w:r>
+      <w:r>
+        <w:rPr>
+          <w:rStyle w:val="ControlFlowTok"/>
+        </w:rPr>
+        <w:t xml:space="preserve">else</w:t>
+      </w:r>
+      <w:r>
+        <w:br w:type="textWrapping"/>
+      </w:r>
+      <w:r>
+        <w:rPr>
+          <w:rStyle w:val="NormalTok"/>
+        </w:rPr>
+        <w:t xml:space="preserve">        {</w:t>
+      </w:r>
+      <w:r>
+        <w:br w:type="textWrapping"/>
+      </w:r>
+      <w:r>
+        <w:rPr>
+          <w:rStyle w:val="NormalTok"/>
+        </w:rPr>
+        <w:t xml:space="preserve">            </w:t>
+      </w:r>
+      <w:r>
+        <w:rPr>
+          <w:rStyle w:val="CommentTok"/>
+        </w:rPr>
+        <w:t xml:space="preserve">// Zet de SER pin op laag.</w:t>
+      </w:r>
+      <w:r>
+        <w:br w:type="textWrapping"/>
+      </w:r>
+      <w:r>
+        <w:rPr>
+          <w:rStyle w:val="NormalTok"/>
+        </w:rPr>
+        <w:t xml:space="preserve">            ser_pin_low();</w:t>
+      </w:r>
+      <w:r>
+        <w:br w:type="textWrapping"/>
+      </w:r>
+      <w:r>
+        <w:rPr>
+          <w:rStyle w:val="NormalTok"/>
+        </w:rPr>
+        <w:t xml:space="preserve">        }</w:t>
+      </w:r>
+      <w:r>
+        <w:br w:type="textWrapping"/>
+      </w:r>
+      <w:r>
+        <w:br w:type="textWrapping"/>
+      </w:r>
+      <w:r>
+        <w:rPr>
+          <w:rStyle w:val="NormalTok"/>
+        </w:rPr>
+        <w:t xml:space="preserve">        </w:t>
+      </w:r>
+      <w:r>
+        <w:rPr>
+          <w:rStyle w:val="CommentTok"/>
+        </w:rPr>
+        <w:t xml:space="preserve">// Zet de RCLK pin op hoog.</w:t>
+      </w:r>
+      <w:r>
+        <w:br w:type="textWrapping"/>
+      </w:r>
+      <w:r>
+        <w:rPr>
+          <w:rStyle w:val="NormalTok"/>
+        </w:rPr>
+        <w:t xml:space="preserve">        srclk_pin_high();</w:t>
+      </w:r>
+      <w:r>
+        <w:br w:type="textWrapping"/>
+      </w:r>
+      <w:r>
+        <w:br w:type="textWrapping"/>
+      </w:r>
+      <w:r>
+        <w:rPr>
+          <w:rStyle w:val="NormalTok"/>
+        </w:rPr>
+        <w:t xml:space="preserve">        </w:t>
+      </w:r>
+      <w:r>
+        <w:rPr>
+          <w:rStyle w:val="CommentTok"/>
+        </w:rPr>
+        <w:t xml:space="preserve">// Zet de RCLK pin op laag.</w:t>
+      </w:r>
+      <w:r>
+        <w:br w:type="textWrapping"/>
+      </w:r>
+      <w:r>
+        <w:rPr>
+          <w:rStyle w:val="NormalTok"/>
+        </w:rPr>
+        <w:t xml:space="preserve">        srclk_pin_low();</w:t>
+      </w:r>
+      <w:r>
+        <w:br w:type="textWrapping"/>
+      </w:r>
+      <w:r>
+        <w:rPr>
+          <w:rStyle w:val="NormalTok"/>
+        </w:rPr>
+        <w:t xml:space="preserve">    }</w:t>
+      </w:r>
+      <w:r>
+        <w:br w:type="textWrapping"/>
+      </w:r>
+      <w:r>
+        <w:br w:type="textWrapping"/>
+      </w:r>
+      <w:r>
+        <w:rPr>
+          <w:rStyle w:val="NormalTok"/>
+        </w:rPr>
+        <w:t xml:space="preserve">    </w:t>
+      </w:r>
+      <w:r>
+        <w:rPr>
+          <w:rStyle w:val="CommentTok"/>
+        </w:rPr>
+        <w:t xml:space="preserve">// Loop door 8 bits heen</w:t>
+      </w:r>
+      <w:r>
+        <w:br w:type="textWrapping"/>
+      </w:r>
+      <w:r>
+        <w:rPr>
+          <w:rStyle w:val="NormalTok"/>
+        </w:rPr>
+        <w:t xml:space="preserve">    </w:t>
+      </w:r>
+      <w:r>
+        <w:rPr>
+          <w:rStyle w:val="ControlFlowTok"/>
+        </w:rPr>
+        <w:t xml:space="preserve">for</w:t>
+      </w:r>
+      <w:r>
+        <w:rPr>
+          <w:rStyle w:val="NormalTok"/>
+        </w:rPr>
+        <w:t xml:space="preserve"> (</w:t>
+      </w:r>
+      <w:r>
+        <w:rPr>
+          <w:rStyle w:val="DataTypeTok"/>
+        </w:rPr>
+        <w:t xml:space="preserve">int</w:t>
+      </w:r>
+      <w:r>
+        <w:rPr>
+          <w:rStyle w:val="NormalTok"/>
+        </w:rPr>
+        <w:t xml:space="preserve"> i = </w:t>
+      </w:r>
+      <w:r>
+        <w:rPr>
+          <w:rStyle w:val="DecValTok"/>
+        </w:rPr>
+        <w:t xml:space="preserve">0</w:t>
+      </w:r>
+      <w:r>
+        <w:rPr>
+          <w:rStyle w:val="NormalTok"/>
+        </w:rPr>
+        <w:t xml:space="preserve">; i &lt; </w:t>
+      </w:r>
+      <w:r>
+        <w:rPr>
+          <w:rStyle w:val="DecValTok"/>
+        </w:rPr>
+        <w:t xml:space="preserve">8</w:t>
+      </w:r>
+      <w:r>
+        <w:rPr>
+          <w:rStyle w:val="NormalTok"/>
+        </w:rPr>
+        <w:t xml:space="preserve">; i++) </w:t>
+      </w:r>
+      <w:r>
+        <w:br w:type="textWrapping"/>
+      </w:r>
+      <w:r>
+        <w:rPr>
+          <w:rStyle w:val="NormalTok"/>
+        </w:rPr>
+        <w:t xml:space="preserve">    {</w:t>
+      </w:r>
+      <w:r>
+        <w:br w:type="textWrapping"/>
+      </w:r>
+      <w:r>
+        <w:rPr>
+          <w:rStyle w:val="NormalTok"/>
+        </w:rPr>
+        <w:t xml:space="preserve">        </w:t>
+      </w:r>
+      <w:r>
+        <w:rPr>
+          <w:rStyle w:val="CommentTok"/>
+        </w:rPr>
+        <w:t xml:space="preserve">// Controleer of de bit hoog moet zijn</w:t>
+      </w:r>
+      <w:r>
+        <w:br w:type="textWrapping"/>
+      </w:r>
+      <w:r>
+        <w:rPr>
+          <w:rStyle w:val="NormalTok"/>
+        </w:rPr>
+        <w:t xml:space="preserve">        </w:t>
+      </w:r>
+      <w:r>
+        <w:rPr>
+          <w:rStyle w:val="ControlFlowTok"/>
+        </w:rPr>
+        <w:t xml:space="preserve">if</w:t>
+      </w:r>
+      <w:r>
+        <w:rPr>
+          <w:rStyle w:val="NormalTok"/>
+        </w:rPr>
+        <w:t xml:space="preserve"> (i == real_column)</w:t>
+      </w:r>
+      <w:r>
+        <w:br w:type="textWrapping"/>
+      </w:r>
+      <w:r>
+        <w:rPr>
+          <w:rStyle w:val="NormalTok"/>
+        </w:rPr>
+        <w:t xml:space="preserve">        {</w:t>
+      </w:r>
+      <w:r>
+        <w:br w:type="textWrapping"/>
+      </w:r>
+      <w:r>
+        <w:rPr>
+          <w:rStyle w:val="NormalTok"/>
+        </w:rPr>
+        <w:t xml:space="preserve">            </w:t>
+      </w:r>
+      <w:r>
+        <w:rPr>
+          <w:rStyle w:val="CommentTok"/>
+        </w:rPr>
+        <w:t xml:space="preserve">// Zet de SER pin op hoog.</w:t>
+      </w:r>
+      <w:r>
+        <w:br w:type="textWrapping"/>
+      </w:r>
+      <w:r>
+        <w:rPr>
+          <w:rStyle w:val="NormalTok"/>
+        </w:rPr>
+        <w:t xml:space="preserve">            ser_pin_low();</w:t>
+      </w:r>
+      <w:r>
+        <w:br w:type="textWrapping"/>
+      </w:r>
+      <w:r>
+        <w:rPr>
+          <w:rStyle w:val="NormalTok"/>
+        </w:rPr>
+        <w:t xml:space="preserve">        }</w:t>
+      </w:r>
+      <w:r>
+        <w:br w:type="textWrapping"/>
+      </w:r>
+      <w:r>
+        <w:br w:type="textWrapping"/>
+      </w:r>
+      <w:r>
+        <w:rPr>
+          <w:rStyle w:val="NormalTok"/>
+        </w:rPr>
+        <w:t xml:space="preserve">        </w:t>
+      </w:r>
+      <w:r>
+        <w:rPr>
+          <w:rStyle w:val="CommentTok"/>
+        </w:rPr>
+        <w:t xml:space="preserve">// Zo niet;</w:t>
+      </w:r>
+      <w:r>
+        <w:br w:type="textWrapping"/>
+      </w:r>
+      <w:r>
+        <w:rPr>
+          <w:rStyle w:val="NormalTok"/>
+        </w:rPr>
+        <w:t xml:space="preserve">        </w:t>
+      </w:r>
+      <w:r>
+        <w:rPr>
+          <w:rStyle w:val="ControlFlowTok"/>
+        </w:rPr>
+        <w:t xml:space="preserve">else</w:t>
+      </w:r>
+      <w:r>
+        <w:br w:type="textWrapping"/>
+      </w:r>
+      <w:r>
+        <w:rPr>
+          <w:rStyle w:val="NormalTok"/>
+        </w:rPr>
+        <w:t xml:space="preserve">        {</w:t>
+      </w:r>
+      <w:r>
+        <w:br w:type="textWrapping"/>
+      </w:r>
+      <w:r>
+        <w:rPr>
+          <w:rStyle w:val="NormalTok"/>
+        </w:rPr>
+        <w:t xml:space="preserve">            </w:t>
+      </w:r>
+      <w:r>
+        <w:rPr>
+          <w:rStyle w:val="CommentTok"/>
+        </w:rPr>
+        <w:t xml:space="preserve">// Zet de SER pin op laag.</w:t>
+      </w:r>
+      <w:r>
+        <w:br w:type="textWrapping"/>
+      </w:r>
+      <w:r>
+        <w:rPr>
+          <w:rStyle w:val="NormalTok"/>
+        </w:rPr>
+        <w:t xml:space="preserve">            ser_pin_high();</w:t>
+      </w:r>
+      <w:r>
+        <w:br w:type="textWrapping"/>
+      </w:r>
+      <w:r>
+        <w:rPr>
+          <w:rStyle w:val="NormalTok"/>
+        </w:rPr>
+        <w:t xml:space="preserve">        }</w:t>
+      </w:r>
+      <w:r>
+        <w:br w:type="textWrapping"/>
+      </w:r>
+      <w:r>
+        <w:br w:type="textWrapping"/>
+      </w:r>
+      <w:r>
+        <w:rPr>
+          <w:rStyle w:val="NormalTok"/>
+        </w:rPr>
+        <w:t xml:space="preserve">        </w:t>
+      </w:r>
+      <w:r>
+        <w:rPr>
+          <w:rStyle w:val="CommentTok"/>
+        </w:rPr>
+        <w:t xml:space="preserve">// Zet de RCLK pin op hoog.</w:t>
+      </w:r>
+      <w:r>
+        <w:br w:type="textWrapping"/>
+      </w:r>
+      <w:r>
+        <w:rPr>
+          <w:rStyle w:val="NormalTok"/>
+        </w:rPr>
+        <w:t xml:space="preserve">        srclk_pin_high();</w:t>
+      </w:r>
+      <w:r>
+        <w:br w:type="textWrapping"/>
+      </w:r>
+      <w:r>
+        <w:br w:type="textWrapping"/>
+      </w:r>
+      <w:r>
+        <w:rPr>
+          <w:rStyle w:val="NormalTok"/>
+        </w:rPr>
+        <w:t xml:space="preserve">        </w:t>
+      </w:r>
+      <w:r>
+        <w:rPr>
+          <w:rStyle w:val="CommentTok"/>
+        </w:rPr>
+        <w:t xml:space="preserve">// Zet de RCLK pin op laag.</w:t>
+      </w:r>
+      <w:r>
+        <w:br w:type="textWrapping"/>
+      </w:r>
+      <w:r>
+        <w:rPr>
+          <w:rStyle w:val="NormalTok"/>
+        </w:rPr>
+        <w:t xml:space="preserve">        srclk_pin_low();</w:t>
+      </w:r>
+      <w:r>
+        <w:br w:type="textWrapping"/>
+      </w:r>
+      <w:r>
+        <w:rPr>
+          <w:rStyle w:val="NormalTok"/>
+        </w:rPr>
+        <w:t xml:space="preserve">    }</w:t>
+      </w:r>
+      <w:r>
+        <w:br w:type="textWrapping"/>
+      </w:r>
+      <w:r>
+        <w:br w:type="textWrapping"/>
+      </w:r>
+      <w:r>
+        <w:rPr>
+          <w:rStyle w:val="NormalTok"/>
+        </w:rPr>
+        <w:t xml:space="preserve">    </w:t>
+      </w:r>
+      <w:r>
+        <w:rPr>
+          <w:rStyle w:val="CommentTok"/>
+        </w:rPr>
+        <w:t xml:space="preserve">// Zet de srclk pin op hoog.</w:t>
+      </w:r>
+      <w:r>
+        <w:br w:type="textWrapping"/>
+      </w:r>
+      <w:r>
+        <w:rPr>
+          <w:rStyle w:val="NormalTok"/>
+        </w:rPr>
+        <w:t xml:space="preserve">    rclk_pin_high();</w:t>
+      </w:r>
+      <w:r>
+        <w:br w:type="textWrapping"/>
+      </w:r>
+      <w:r>
+        <w:rPr>
+          <w:rStyle w:val="NormalTok"/>
+        </w:rPr>
+        <w:t xml:space="preserve">}</w:t>
+      </w:r>
+      <w:r>
+        <w:br w:type="textWrapping"/>
+      </w:r>
+      <w:r>
+        <w:br w:type="textWrapping"/>
+      </w:r>
+      <w:r>
+        <w:rPr>
+          <w:rStyle w:val="CommentTok"/>
+        </w:rPr>
+        <w:t xml:space="preserve">// Show sad smiley.</w:t>
+      </w:r>
+      <w:r>
+        <w:br w:type="textWrapping"/>
+      </w:r>
+      <w:r>
+        <w:rPr>
+          <w:rStyle w:val="DataTypeTok"/>
+        </w:rPr>
+        <w:t xml:space="preserve">void</w:t>
+      </w:r>
+      <w:r>
+        <w:rPr>
+          <w:rStyle w:val="NormalTok"/>
+        </w:rPr>
+        <w:t xml:space="preserve"> matrix_smiley_sad()</w:t>
+      </w:r>
+      <w:r>
+        <w:br w:type="textWrapping"/>
+      </w:r>
+      <w:r>
+        <w:rPr>
+          <w:rStyle w:val="NormalTok"/>
+        </w:rPr>
+        <w:t xml:space="preserve">{</w:t>
+      </w:r>
+      <w:r>
+        <w:br w:type="textWrapping"/>
+      </w:r>
+      <w:r>
+        <w:rPr>
+          <w:rStyle w:val="NormalTok"/>
+        </w:rPr>
+        <w:t xml:space="preserve">    </w:t>
+      </w:r>
+      <w:r>
+        <w:rPr>
+          <w:rStyle w:val="CommentTok"/>
+        </w:rPr>
+        <w:t xml:space="preserve">// Rijen en kolommen die aan moeten voor het tonen van een zielig gezicht.</w:t>
+      </w:r>
+      <w:r>
+        <w:br w:type="textWrapping"/>
+      </w:r>
+      <w:r>
+        <w:rPr>
+          <w:rStyle w:val="NormalTok"/>
+        </w:rPr>
+        <w:t xml:space="preserve">    </w:t>
+      </w:r>
+      <w:r>
+        <w:rPr>
+          <w:rStyle w:val="DataTypeTok"/>
+        </w:rPr>
+        <w:t xml:space="preserve">uint8_t</w:t>
+      </w:r>
+      <w:r>
+        <w:rPr>
+          <w:rStyle w:val="NormalTok"/>
+        </w:rPr>
+        <w:t xml:space="preserve"> dots [</w:t>
+      </w:r>
+      <w:r>
+        <w:rPr>
+          <w:rStyle w:val="DecValTok"/>
+        </w:rPr>
+        <w:t xml:space="preserve">30</w:t>
+      </w:r>
+      <w:r>
+        <w:rPr>
+          <w:rStyle w:val="NormalTok"/>
+        </w:rPr>
+        <w:t xml:space="preserve">][</w:t>
+      </w:r>
+      <w:r>
+        <w:rPr>
+          <w:rStyle w:val="DecValTok"/>
+        </w:rPr>
+        <w:t xml:space="preserve">2</w:t>
+      </w:r>
+      <w:r>
+        <w:rPr>
+          <w:rStyle w:val="NormalTok"/>
+        </w:rPr>
+        <w:t xml:space="preserve">] = {</w:t>
+      </w:r>
+      <w:r>
+        <w:br w:type="textWrapping"/>
+      </w:r>
+      <w:r>
+        <w:rPr>
+          <w:rStyle w:val="NormalTok"/>
+        </w:rPr>
+        <w:t xml:space="preserve">        {</w:t>
+      </w:r>
+      <w:r>
+        <w:rPr>
+          <w:rStyle w:val="DecValTok"/>
+        </w:rPr>
+        <w:t xml:space="preserve">1</w:t>
+      </w:r>
+      <w:r>
+        <w:rPr>
+          <w:rStyle w:val="NormalTok"/>
+        </w:rPr>
+        <w:t xml:space="preserve">, </w:t>
+      </w:r>
+      <w:r>
+        <w:rPr>
+          <w:rStyle w:val="DecValTok"/>
+        </w:rPr>
+        <w:t xml:space="preserve">2</w:t>
+      </w:r>
+      <w:r>
+        <w:rPr>
+          <w:rStyle w:val="NormalTok"/>
+        </w:rPr>
+        <w:t xml:space="preserve">},</w:t>
+      </w:r>
+      <w:r>
+        <w:br w:type="textWrapping"/>
+      </w:r>
+      <w:r>
+        <w:rPr>
+          <w:rStyle w:val="NormalTok"/>
+        </w:rPr>
+        <w:t xml:space="preserve">        {</w:t>
+      </w:r>
+      <w:r>
+        <w:rPr>
+          <w:rStyle w:val="DecValTok"/>
+        </w:rPr>
+        <w:t xml:space="preserve">1</w:t>
+      </w:r>
+      <w:r>
+        <w:rPr>
+          <w:rStyle w:val="NormalTok"/>
+        </w:rPr>
+        <w:t xml:space="preserve">, </w:t>
+      </w:r>
+      <w:r>
+        <w:rPr>
+          <w:rStyle w:val="DecValTok"/>
+        </w:rPr>
+        <w:t xml:space="preserve">3</w:t>
+      </w:r>
+      <w:r>
+        <w:rPr>
+          <w:rStyle w:val="NormalTok"/>
+        </w:rPr>
+        <w:t xml:space="preserve">},</w:t>
+      </w:r>
+      <w:r>
+        <w:br w:type="textWrapping"/>
+      </w:r>
+      <w:r>
+        <w:rPr>
+          <w:rStyle w:val="NormalTok"/>
+        </w:rPr>
+        <w:t xml:space="preserve">        {</w:t>
+      </w:r>
+      <w:r>
+        <w:rPr>
+          <w:rStyle w:val="DecValTok"/>
+        </w:rPr>
+        <w:t xml:space="preserve">1</w:t>
+      </w:r>
+      <w:r>
+        <w:rPr>
+          <w:rStyle w:val="NormalTok"/>
+        </w:rPr>
+        <w:t xml:space="preserve">, </w:t>
+      </w:r>
+      <w:r>
+        <w:rPr>
+          <w:rStyle w:val="DecValTok"/>
+        </w:rPr>
+        <w:t xml:space="preserve">4</w:t>
+      </w:r>
+      <w:r>
+        <w:rPr>
+          <w:rStyle w:val="NormalTok"/>
+        </w:rPr>
+        <w:t xml:space="preserve">},</w:t>
+      </w:r>
+      <w:r>
+        <w:br w:type="textWrapping"/>
+      </w:r>
+      <w:r>
+        <w:rPr>
+          <w:rStyle w:val="NormalTok"/>
+        </w:rPr>
+        <w:t xml:space="preserve">        {</w:t>
+      </w:r>
+      <w:r>
+        <w:rPr>
+          <w:rStyle w:val="DecValTok"/>
+        </w:rPr>
+        <w:t xml:space="preserve">1</w:t>
+      </w:r>
+      <w:r>
+        <w:rPr>
+          <w:rStyle w:val="NormalTok"/>
+        </w:rPr>
+        <w:t xml:space="preserve">, </w:t>
+      </w:r>
+      <w:r>
+        <w:rPr>
+          <w:rStyle w:val="DecValTok"/>
+        </w:rPr>
+        <w:t xml:space="preserve">5</w:t>
+      </w:r>
+      <w:r>
+        <w:rPr>
+          <w:rStyle w:val="NormalTok"/>
+        </w:rPr>
+        <w:t xml:space="preserve">},</w:t>
+      </w:r>
+      <w:r>
+        <w:br w:type="textWrapping"/>
+      </w:r>
+      <w:r>
+        <w:rPr>
+          <w:rStyle w:val="NormalTok"/>
+        </w:rPr>
+        <w:t xml:space="preserve">        {</w:t>
+      </w:r>
+      <w:r>
+        <w:rPr>
+          <w:rStyle w:val="DecValTok"/>
+        </w:rPr>
+        <w:t xml:space="preserve">1</w:t>
+      </w:r>
+      <w:r>
+        <w:rPr>
+          <w:rStyle w:val="NormalTok"/>
+        </w:rPr>
+        <w:t xml:space="preserve">, </w:t>
+      </w:r>
+      <w:r>
+        <w:rPr>
+          <w:rStyle w:val="DecValTok"/>
+        </w:rPr>
+        <w:t xml:space="preserve">6</w:t>
+      </w:r>
+      <w:r>
+        <w:rPr>
+          <w:rStyle w:val="NormalTok"/>
+        </w:rPr>
+        <w:t xml:space="preserve">},</w:t>
+      </w:r>
+      <w:r>
+        <w:br w:type="textWrapping"/>
+      </w:r>
+      <w:r>
+        <w:rPr>
+          <w:rStyle w:val="NormalTok"/>
+        </w:rPr>
+        <w:t xml:space="preserve">        {</w:t>
+      </w:r>
+      <w:r>
+        <w:rPr>
+          <w:rStyle w:val="DecValTok"/>
+        </w:rPr>
+        <w:t xml:space="preserve">1</w:t>
+      </w:r>
+      <w:r>
+        <w:rPr>
+          <w:rStyle w:val="NormalTok"/>
+        </w:rPr>
+        <w:t xml:space="preserve">, </w:t>
+      </w:r>
+      <w:r>
+        <w:rPr>
+          <w:rStyle w:val="DecValTok"/>
+        </w:rPr>
+        <w:t xml:space="preserve">7</w:t>
+      </w:r>
+      <w:r>
+        <w:rPr>
+          <w:rStyle w:val="NormalTok"/>
+        </w:rPr>
+        <w:t xml:space="preserve">},</w:t>
+      </w:r>
+      <w:r>
+        <w:br w:type="textWrapping"/>
+      </w:r>
+      <w:r>
+        <w:rPr>
+          <w:rStyle w:val="NormalTok"/>
+        </w:rPr>
+        <w:t xml:space="preserve">        {</w:t>
+      </w:r>
+      <w:r>
+        <w:rPr>
+          <w:rStyle w:val="DecValTok"/>
+        </w:rPr>
+        <w:t xml:space="preserve">2</w:t>
+      </w:r>
+      <w:r>
+        <w:rPr>
+          <w:rStyle w:val="NormalTok"/>
+        </w:rPr>
+        <w:t xml:space="preserve">, </w:t>
+      </w:r>
+      <w:r>
+        <w:rPr>
+          <w:rStyle w:val="DecValTok"/>
+        </w:rPr>
+        <w:t xml:space="preserve">1</w:t>
+      </w:r>
+      <w:r>
+        <w:rPr>
+          <w:rStyle w:val="NormalTok"/>
+        </w:rPr>
+        <w:t xml:space="preserve">},</w:t>
+      </w:r>
+      <w:r>
+        <w:br w:type="textWrapping"/>
+      </w:r>
+      <w:r>
+        <w:rPr>
+          <w:rStyle w:val="NormalTok"/>
+        </w:rPr>
+        <w:t xml:space="preserve">        {</w:t>
+      </w:r>
+      <w:r>
+        <w:rPr>
+          <w:rStyle w:val="DecValTok"/>
+        </w:rPr>
+        <w:t xml:space="preserve">2</w:t>
+      </w:r>
+      <w:r>
+        <w:rPr>
+          <w:rStyle w:val="NormalTok"/>
+        </w:rPr>
+        <w:t xml:space="preserve">, </w:t>
+      </w:r>
+      <w:r>
+        <w:rPr>
+          <w:rStyle w:val="DecValTok"/>
+        </w:rPr>
+        <w:t xml:space="preserve">8</w:t>
+      </w:r>
+      <w:r>
+        <w:rPr>
+          <w:rStyle w:val="NormalTok"/>
+        </w:rPr>
+        <w:t xml:space="preserve">},</w:t>
+      </w:r>
+      <w:r>
+        <w:br w:type="textWrapping"/>
+      </w:r>
+      <w:r>
+        <w:rPr>
+          <w:rStyle w:val="NormalTok"/>
+        </w:rPr>
+        <w:t xml:space="preserve">        {</w:t>
+      </w:r>
+      <w:r>
+        <w:rPr>
+          <w:rStyle w:val="DecValTok"/>
+        </w:rPr>
+        <w:t xml:space="preserve">3</w:t>
+      </w:r>
+      <w:r>
+        <w:rPr>
+          <w:rStyle w:val="NormalTok"/>
+        </w:rPr>
+        <w:t xml:space="preserve">, </w:t>
+      </w:r>
+      <w:r>
+        <w:rPr>
+          <w:rStyle w:val="DecValTok"/>
+        </w:rPr>
+        <w:t xml:space="preserve">1</w:t>
+      </w:r>
+      <w:r>
+        <w:rPr>
+          <w:rStyle w:val="NormalTok"/>
+        </w:rPr>
+        <w:t xml:space="preserve">},</w:t>
+      </w:r>
+      <w:r>
+        <w:br w:type="textWrapping"/>
+      </w:r>
+      <w:r>
+        <w:rPr>
+          <w:rStyle w:val="NormalTok"/>
+        </w:rPr>
+        <w:t xml:space="preserve">        {</w:t>
+      </w:r>
+      <w:r>
+        <w:rPr>
+          <w:rStyle w:val="DecValTok"/>
+        </w:rPr>
+        <w:t xml:space="preserve">3</w:t>
+      </w:r>
+      <w:r>
+        <w:rPr>
+          <w:rStyle w:val="NormalTok"/>
+        </w:rPr>
+        <w:t xml:space="preserve">, </w:t>
+      </w:r>
+      <w:r>
+        <w:rPr>
+          <w:rStyle w:val="DecValTok"/>
+        </w:rPr>
+        <w:t xml:space="preserve">3</w:t>
+      </w:r>
+      <w:r>
+        <w:rPr>
+          <w:rStyle w:val="NormalTok"/>
+        </w:rPr>
+        <w:t xml:space="preserve">},</w:t>
+      </w:r>
+      <w:r>
+        <w:br w:type="textWrapping"/>
+      </w:r>
+      <w:r>
+        <w:rPr>
+          <w:rStyle w:val="NormalTok"/>
+        </w:rPr>
+        <w:t xml:space="preserve">        {</w:t>
+      </w:r>
+      <w:r>
+        <w:rPr>
+          <w:rStyle w:val="DecValTok"/>
+        </w:rPr>
+        <w:t xml:space="preserve">3</w:t>
+      </w:r>
+      <w:r>
+        <w:rPr>
+          <w:rStyle w:val="NormalTok"/>
+        </w:rPr>
+        <w:t xml:space="preserve">, </w:t>
+      </w:r>
+      <w:r>
+        <w:rPr>
+          <w:rStyle w:val="DecValTok"/>
+        </w:rPr>
+        <w:t xml:space="preserve">6</w:t>
+      </w:r>
+      <w:r>
+        <w:rPr>
+          <w:rStyle w:val="NormalTok"/>
+        </w:rPr>
+        <w:t xml:space="preserve">},</w:t>
+      </w:r>
+      <w:r>
+        <w:br w:type="textWrapping"/>
+      </w:r>
+      <w:r>
+        <w:rPr>
+          <w:rStyle w:val="NormalTok"/>
+        </w:rPr>
+        <w:t xml:space="preserve">        {</w:t>
+      </w:r>
+      <w:r>
+        <w:rPr>
+          <w:rStyle w:val="DecValTok"/>
+        </w:rPr>
+        <w:t xml:space="preserve">3</w:t>
+      </w:r>
+      <w:r>
+        <w:rPr>
+          <w:rStyle w:val="NormalTok"/>
+        </w:rPr>
+        <w:t xml:space="preserve">, </w:t>
+      </w:r>
+      <w:r>
+        <w:rPr>
+          <w:rStyle w:val="DecValTok"/>
+        </w:rPr>
+        <w:t xml:space="preserve">8</w:t>
+      </w:r>
+      <w:r>
+        <w:rPr>
+          <w:rStyle w:val="NormalTok"/>
+        </w:rPr>
+        <w:t xml:space="preserve">},</w:t>
+      </w:r>
+      <w:r>
+        <w:br w:type="textWrapping"/>
+      </w:r>
+      <w:r>
+        <w:rPr>
+          <w:rStyle w:val="NormalTok"/>
+        </w:rPr>
+        <w:t xml:space="preserve">        {</w:t>
+      </w:r>
+      <w:r>
+        <w:rPr>
+          <w:rStyle w:val="DecValTok"/>
+        </w:rPr>
+        <w:t xml:space="preserve">4</w:t>
+      </w:r>
+      <w:r>
+        <w:rPr>
+          <w:rStyle w:val="NormalTok"/>
+        </w:rPr>
+        <w:t xml:space="preserve">, </w:t>
+      </w:r>
+      <w:r>
+        <w:rPr>
+          <w:rStyle w:val="DecValTok"/>
+        </w:rPr>
+        <w:t xml:space="preserve">1</w:t>
+      </w:r>
+      <w:r>
+        <w:rPr>
+          <w:rStyle w:val="NormalTok"/>
+        </w:rPr>
+        <w:t xml:space="preserve">},</w:t>
+      </w:r>
+      <w:r>
+        <w:br w:type="textWrapping"/>
+      </w:r>
+      <w:r>
+        <w:rPr>
+          <w:rStyle w:val="NormalTok"/>
+        </w:rPr>
+        <w:t xml:space="preserve">        {</w:t>
+      </w:r>
+      <w:r>
+        <w:rPr>
+          <w:rStyle w:val="DecValTok"/>
+        </w:rPr>
+        <w:t xml:space="preserve">4</w:t>
+      </w:r>
+      <w:r>
+        <w:rPr>
+          <w:rStyle w:val="NormalTok"/>
+        </w:rPr>
+        <w:t xml:space="preserve">, </w:t>
+      </w:r>
+      <w:r>
+        <w:rPr>
+          <w:rStyle w:val="DecValTok"/>
+        </w:rPr>
+        <w:t xml:space="preserve">8</w:t>
+      </w:r>
+      <w:r>
+        <w:rPr>
+          <w:rStyle w:val="NormalTok"/>
+        </w:rPr>
+        <w:t xml:space="preserve">},</w:t>
+      </w:r>
+      <w:r>
+        <w:br w:type="textWrapping"/>
+      </w:r>
+      <w:r>
+        <w:rPr>
+          <w:rStyle w:val="NormalTok"/>
+        </w:rPr>
+        <w:t xml:space="preserve">        {</w:t>
+      </w:r>
+      <w:r>
+        <w:rPr>
+          <w:rStyle w:val="DecValTok"/>
+        </w:rPr>
+        <w:t xml:space="preserve">5</w:t>
+      </w:r>
+      <w:r>
+        <w:rPr>
+          <w:rStyle w:val="NormalTok"/>
+        </w:rPr>
+        <w:t xml:space="preserve">, </w:t>
+      </w:r>
+      <w:r>
+        <w:rPr>
+          <w:rStyle w:val="DecValTok"/>
+        </w:rPr>
+        <w:t xml:space="preserve">1</w:t>
+      </w:r>
+      <w:r>
+        <w:rPr>
+          <w:rStyle w:val="NormalTok"/>
+        </w:rPr>
+        <w:t xml:space="preserve">},</w:t>
+      </w:r>
+      <w:r>
+        <w:br w:type="textWrapping"/>
+      </w:r>
+      <w:r>
+        <w:rPr>
+          <w:rStyle w:val="NormalTok"/>
+        </w:rPr>
+        <w:t xml:space="preserve">        {</w:t>
+      </w:r>
+      <w:r>
+        <w:rPr>
+          <w:rStyle w:val="DecValTok"/>
+        </w:rPr>
+        <w:t xml:space="preserve">5</w:t>
+      </w:r>
+      <w:r>
+        <w:rPr>
+          <w:rStyle w:val="NormalTok"/>
+        </w:rPr>
+        <w:t xml:space="preserve">, </w:t>
+      </w:r>
+      <w:r>
+        <w:rPr>
+          <w:rStyle w:val="DecValTok"/>
+        </w:rPr>
+        <w:t xml:space="preserve">4</w:t>
+      </w:r>
+      <w:r>
+        <w:rPr>
+          <w:rStyle w:val="NormalTok"/>
+        </w:rPr>
+        <w:t xml:space="preserve">},</w:t>
+      </w:r>
+      <w:r>
+        <w:br w:type="textWrapping"/>
+      </w:r>
+      <w:r>
+        <w:rPr>
+          <w:rStyle w:val="NormalTok"/>
+        </w:rPr>
+        <w:t xml:space="preserve">        {</w:t>
+      </w:r>
+      <w:r>
+        <w:rPr>
+          <w:rStyle w:val="DecValTok"/>
+        </w:rPr>
+        <w:t xml:space="preserve">5</w:t>
+      </w:r>
+      <w:r>
+        <w:rPr>
+          <w:rStyle w:val="NormalTok"/>
+        </w:rPr>
+        <w:t xml:space="preserve">, </w:t>
+      </w:r>
+      <w:r>
+        <w:rPr>
+          <w:rStyle w:val="DecValTok"/>
+        </w:rPr>
+        <w:t xml:space="preserve">5</w:t>
+      </w:r>
+      <w:r>
+        <w:rPr>
+          <w:rStyle w:val="NormalTok"/>
+        </w:rPr>
+        <w:t xml:space="preserve">},</w:t>
+      </w:r>
+      <w:r>
+        <w:br w:type="textWrapping"/>
+      </w:r>
+      <w:r>
+        <w:rPr>
+          <w:rStyle w:val="NormalTok"/>
+        </w:rPr>
+        <w:t xml:space="preserve">        {</w:t>
+      </w:r>
+      <w:r>
+        <w:rPr>
+          <w:rStyle w:val="DecValTok"/>
+        </w:rPr>
+        <w:t xml:space="preserve">5</w:t>
+      </w:r>
+      <w:r>
+        <w:rPr>
+          <w:rStyle w:val="NormalTok"/>
+        </w:rPr>
+        <w:t xml:space="preserve">, </w:t>
+      </w:r>
+      <w:r>
+        <w:rPr>
+          <w:rStyle w:val="DecValTok"/>
+        </w:rPr>
+        <w:t xml:space="preserve">8</w:t>
+      </w:r>
+      <w:r>
+        <w:rPr>
+          <w:rStyle w:val="NormalTok"/>
+        </w:rPr>
+        <w:t xml:space="preserve">},</w:t>
+      </w:r>
+      <w:r>
+        <w:br w:type="textWrapping"/>
+      </w:r>
+      <w:r>
+        <w:rPr>
+          <w:rStyle w:val="NormalTok"/>
+        </w:rPr>
+        <w:t xml:space="preserve">        {</w:t>
+      </w:r>
+      <w:r>
+        <w:rPr>
+          <w:rStyle w:val="DecValTok"/>
+        </w:rPr>
+        <w:t xml:space="preserve">6</w:t>
+      </w:r>
+      <w:r>
+        <w:rPr>
+          <w:rStyle w:val="NormalTok"/>
+        </w:rPr>
+        <w:t xml:space="preserve">, </w:t>
+      </w:r>
+      <w:r>
+        <w:rPr>
+          <w:rStyle w:val="DecValTok"/>
+        </w:rPr>
+        <w:t xml:space="preserve">1</w:t>
+      </w:r>
+      <w:r>
+        <w:rPr>
+          <w:rStyle w:val="NormalTok"/>
+        </w:rPr>
+        <w:t xml:space="preserve">},</w:t>
+      </w:r>
+      <w:r>
+        <w:br w:type="textWrapping"/>
+      </w:r>
+      <w:r>
+        <w:rPr>
+          <w:rStyle w:val="NormalTok"/>
+        </w:rPr>
+        <w:t xml:space="preserve">        {</w:t>
+      </w:r>
+      <w:r>
+        <w:rPr>
+          <w:rStyle w:val="DecValTok"/>
+        </w:rPr>
+        <w:t xml:space="preserve">6</w:t>
+      </w:r>
+      <w:r>
+        <w:rPr>
+          <w:rStyle w:val="NormalTok"/>
+        </w:rPr>
+        <w:t xml:space="preserve">, </w:t>
+      </w:r>
+      <w:r>
+        <w:rPr>
+          <w:rStyle w:val="DecValTok"/>
+        </w:rPr>
+        <w:t xml:space="preserve">3</w:t>
+      </w:r>
+      <w:r>
+        <w:rPr>
+          <w:rStyle w:val="NormalTok"/>
+        </w:rPr>
+        <w:t xml:space="preserve">},</w:t>
+      </w:r>
+      <w:r>
+        <w:br w:type="textWrapping"/>
+      </w:r>
+      <w:r>
+        <w:rPr>
+          <w:rStyle w:val="NormalTok"/>
+        </w:rPr>
+        <w:t xml:space="preserve">        {</w:t>
+      </w:r>
+      <w:r>
+        <w:rPr>
+          <w:rStyle w:val="DecValTok"/>
+        </w:rPr>
+        <w:t xml:space="preserve">6</w:t>
+      </w:r>
+      <w:r>
+        <w:rPr>
+          <w:rStyle w:val="NormalTok"/>
+        </w:rPr>
+        <w:t xml:space="preserve">, </w:t>
+      </w:r>
+      <w:r>
+        <w:rPr>
+          <w:rStyle w:val="DecValTok"/>
+        </w:rPr>
+        <w:t xml:space="preserve">6</w:t>
+      </w:r>
+      <w:r>
+        <w:rPr>
+          <w:rStyle w:val="NormalTok"/>
+        </w:rPr>
+        <w:t xml:space="preserve">},</w:t>
+      </w:r>
+      <w:r>
+        <w:br w:type="textWrapping"/>
+      </w:r>
+      <w:r>
+        <w:rPr>
+          <w:rStyle w:val="NormalTok"/>
+        </w:rPr>
+        <w:t xml:space="preserve">        {</w:t>
+      </w:r>
+      <w:r>
+        <w:rPr>
+          <w:rStyle w:val="DecValTok"/>
+        </w:rPr>
+        <w:t xml:space="preserve">6</w:t>
+      </w:r>
+      <w:r>
+        <w:rPr>
+          <w:rStyle w:val="NormalTok"/>
+        </w:rPr>
+        <w:t xml:space="preserve">, </w:t>
+      </w:r>
+      <w:r>
+        <w:rPr>
+          <w:rStyle w:val="DecValTok"/>
+        </w:rPr>
+        <w:t xml:space="preserve">8</w:t>
+      </w:r>
+      <w:r>
+        <w:rPr>
+          <w:rStyle w:val="NormalTok"/>
+        </w:rPr>
+        <w:t xml:space="preserve">},</w:t>
+      </w:r>
+      <w:r>
+        <w:br w:type="textWrapping"/>
+      </w:r>
+      <w:r>
+        <w:rPr>
+          <w:rStyle w:val="NormalTok"/>
+        </w:rPr>
+        <w:t xml:space="preserve">        {</w:t>
+      </w:r>
+      <w:r>
+        <w:rPr>
+          <w:rStyle w:val="DecValTok"/>
+        </w:rPr>
+        <w:t xml:space="preserve">7</w:t>
+      </w:r>
+      <w:r>
+        <w:rPr>
+          <w:rStyle w:val="NormalTok"/>
+        </w:rPr>
+        <w:t xml:space="preserve">, </w:t>
+      </w:r>
+      <w:r>
+        <w:rPr>
+          <w:rStyle w:val="DecValTok"/>
+        </w:rPr>
+        <w:t xml:space="preserve">1</w:t>
+      </w:r>
+      <w:r>
+        <w:rPr>
+          <w:rStyle w:val="NormalTok"/>
+        </w:rPr>
+        <w:t xml:space="preserve">},</w:t>
+      </w:r>
+      <w:r>
+        <w:br w:type="textWrapping"/>
+      </w:r>
+      <w:r>
+        <w:rPr>
+          <w:rStyle w:val="NormalTok"/>
+        </w:rPr>
+        <w:t xml:space="preserve">        {</w:t>
+      </w:r>
+      <w:r>
+        <w:rPr>
+          <w:rStyle w:val="DecValTok"/>
+        </w:rPr>
+        <w:t xml:space="preserve">7</w:t>
+      </w:r>
+      <w:r>
+        <w:rPr>
+          <w:rStyle w:val="NormalTok"/>
+        </w:rPr>
+        <w:t xml:space="preserve">, </w:t>
+      </w:r>
+      <w:r>
+        <w:rPr>
+          <w:rStyle w:val="DecValTok"/>
+        </w:rPr>
+        <w:t xml:space="preserve">8</w:t>
+      </w:r>
+      <w:r>
+        <w:rPr>
+          <w:rStyle w:val="NormalTok"/>
+        </w:rPr>
+        <w:t xml:space="preserve">},</w:t>
+      </w:r>
+      <w:r>
+        <w:br w:type="textWrapping"/>
+      </w:r>
+      <w:r>
+        <w:rPr>
+          <w:rStyle w:val="NormalTok"/>
+        </w:rPr>
+        <w:t xml:space="preserve">        {</w:t>
+      </w:r>
+      <w:r>
+        <w:rPr>
+          <w:rStyle w:val="DecValTok"/>
+        </w:rPr>
+        <w:t xml:space="preserve">8</w:t>
+      </w:r>
+      <w:r>
+        <w:rPr>
+          <w:rStyle w:val="NormalTok"/>
+        </w:rPr>
+        <w:t xml:space="preserve">, </w:t>
+      </w:r>
+      <w:r>
+        <w:rPr>
+          <w:rStyle w:val="DecValTok"/>
+        </w:rPr>
+        <w:t xml:space="preserve">2</w:t>
+      </w:r>
+      <w:r>
+        <w:rPr>
+          <w:rStyle w:val="NormalTok"/>
+        </w:rPr>
+        <w:t xml:space="preserve">},</w:t>
+      </w:r>
+      <w:r>
+        <w:br w:type="textWrapping"/>
+      </w:r>
+      <w:r>
+        <w:rPr>
+          <w:rStyle w:val="NormalTok"/>
+        </w:rPr>
+        <w:t xml:space="preserve">        {</w:t>
+      </w:r>
+      <w:r>
+        <w:rPr>
+          <w:rStyle w:val="DecValTok"/>
+        </w:rPr>
+        <w:t xml:space="preserve">8</w:t>
+      </w:r>
+      <w:r>
+        <w:rPr>
+          <w:rStyle w:val="NormalTok"/>
+        </w:rPr>
+        <w:t xml:space="preserve">, </w:t>
+      </w:r>
+      <w:r>
+        <w:rPr>
+          <w:rStyle w:val="DecValTok"/>
+        </w:rPr>
+        <w:t xml:space="preserve">3</w:t>
+      </w:r>
+      <w:r>
+        <w:rPr>
+          <w:rStyle w:val="NormalTok"/>
+        </w:rPr>
+        <w:t xml:space="preserve">},</w:t>
+      </w:r>
+      <w:r>
+        <w:br w:type="textWrapping"/>
+      </w:r>
+      <w:r>
+        <w:rPr>
+          <w:rStyle w:val="NormalTok"/>
+        </w:rPr>
+        <w:t xml:space="preserve">        {</w:t>
+      </w:r>
+      <w:r>
+        <w:rPr>
+          <w:rStyle w:val="DecValTok"/>
+        </w:rPr>
+        <w:t xml:space="preserve">8</w:t>
+      </w:r>
+      <w:r>
+        <w:rPr>
+          <w:rStyle w:val="NormalTok"/>
+        </w:rPr>
+        <w:t xml:space="preserve">, </w:t>
+      </w:r>
+      <w:r>
+        <w:rPr>
+          <w:rStyle w:val="DecValTok"/>
+        </w:rPr>
+        <w:t xml:space="preserve">4</w:t>
+      </w:r>
+      <w:r>
+        <w:rPr>
+          <w:rStyle w:val="NormalTok"/>
+        </w:rPr>
+        <w:t xml:space="preserve">},</w:t>
+      </w:r>
+      <w:r>
+        <w:br w:type="textWrapping"/>
+      </w:r>
+      <w:r>
+        <w:rPr>
+          <w:rStyle w:val="NormalTok"/>
+        </w:rPr>
+        <w:t xml:space="preserve">        {</w:t>
+      </w:r>
+      <w:r>
+        <w:rPr>
+          <w:rStyle w:val="DecValTok"/>
+        </w:rPr>
+        <w:t xml:space="preserve">8</w:t>
+      </w:r>
+      <w:r>
+        <w:rPr>
+          <w:rStyle w:val="NormalTok"/>
+        </w:rPr>
+        <w:t xml:space="preserve">, </w:t>
+      </w:r>
+      <w:r>
+        <w:rPr>
+          <w:rStyle w:val="DecValTok"/>
+        </w:rPr>
+        <w:t xml:space="preserve">5</w:t>
+      </w:r>
+      <w:r>
+        <w:rPr>
+          <w:rStyle w:val="NormalTok"/>
+        </w:rPr>
+        <w:t xml:space="preserve">},</w:t>
+      </w:r>
+      <w:r>
+        <w:br w:type="textWrapping"/>
+      </w:r>
+      <w:r>
+        <w:rPr>
+          <w:rStyle w:val="NormalTok"/>
+        </w:rPr>
+        <w:t xml:space="preserve">        {</w:t>
+      </w:r>
+      <w:r>
+        <w:rPr>
+          <w:rStyle w:val="DecValTok"/>
+        </w:rPr>
+        <w:t xml:space="preserve">8</w:t>
+      </w:r>
+      <w:r>
+        <w:rPr>
+          <w:rStyle w:val="NormalTok"/>
+        </w:rPr>
+        <w:t xml:space="preserve">, </w:t>
+      </w:r>
+      <w:r>
+        <w:rPr>
+          <w:rStyle w:val="DecValTok"/>
+        </w:rPr>
+        <w:t xml:space="preserve">6</w:t>
+      </w:r>
+      <w:r>
+        <w:rPr>
+          <w:rStyle w:val="NormalTok"/>
+        </w:rPr>
+        <w:t xml:space="preserve">},</w:t>
+      </w:r>
+      <w:r>
+        <w:br w:type="textWrapping"/>
+      </w:r>
+      <w:r>
+        <w:rPr>
+          <w:rStyle w:val="NormalTok"/>
+        </w:rPr>
+        <w:t xml:space="preserve">        {</w:t>
+      </w:r>
+      <w:r>
+        <w:rPr>
+          <w:rStyle w:val="DecValTok"/>
+        </w:rPr>
+        <w:t xml:space="preserve">8</w:t>
+      </w:r>
+      <w:r>
+        <w:rPr>
+          <w:rStyle w:val="NormalTok"/>
+        </w:rPr>
+        <w:t xml:space="preserve">, </w:t>
+      </w:r>
+      <w:r>
+        <w:rPr>
+          <w:rStyle w:val="DecValTok"/>
+        </w:rPr>
+        <w:t xml:space="preserve">7</w:t>
+      </w:r>
+      <w:r>
+        <w:rPr>
+          <w:rStyle w:val="NormalTok"/>
+        </w:rPr>
+        <w:t xml:space="preserve">},</w:t>
+      </w:r>
+      <w:r>
+        <w:br w:type="textWrapping"/>
+      </w:r>
+      <w:r>
+        <w:rPr>
+          <w:rStyle w:val="NormalTok"/>
+        </w:rPr>
+        <w:t xml:space="preserve">    };</w:t>
+      </w:r>
+      <w:r>
+        <w:br w:type="textWrapping"/>
+      </w:r>
+      <w:r>
+        <w:br w:type="textWrapping"/>
+      </w:r>
+      <w:r>
+        <w:rPr>
+          <w:rStyle w:val="NormalTok"/>
+        </w:rPr>
+        <w:t xml:space="preserve">    </w:t>
+      </w:r>
+      <w:r>
+        <w:rPr>
+          <w:rStyle w:val="CommentTok"/>
+        </w:rPr>
+        <w:t xml:space="preserve">// Loop 30 keer (zoveel leds zijn er nodig).</w:t>
+      </w:r>
+      <w:r>
+        <w:br w:type="textWrapping"/>
+      </w:r>
+      <w:r>
+        <w:rPr>
+          <w:rStyle w:val="NormalTok"/>
+        </w:rPr>
+        <w:t xml:space="preserve">    </w:t>
+      </w:r>
+      <w:r>
+        <w:rPr>
+          <w:rStyle w:val="ControlFlowTok"/>
+        </w:rPr>
+        <w:t xml:space="preserve">for</w:t>
+      </w:r>
+      <w:r>
+        <w:rPr>
+          <w:rStyle w:val="NormalTok"/>
+        </w:rPr>
+        <w:t xml:space="preserve"> (</w:t>
+      </w:r>
+      <w:r>
+        <w:rPr>
+          <w:rStyle w:val="DataTypeTok"/>
+        </w:rPr>
+        <w:t xml:space="preserve">int</w:t>
+      </w:r>
+      <w:r>
+        <w:rPr>
+          <w:rStyle w:val="NormalTok"/>
+        </w:rPr>
+        <w:t xml:space="preserve"> i = </w:t>
+      </w:r>
+      <w:r>
+        <w:rPr>
+          <w:rStyle w:val="DecValTok"/>
+        </w:rPr>
+        <w:t xml:space="preserve">0</w:t>
+      </w:r>
+      <w:r>
+        <w:rPr>
+          <w:rStyle w:val="NormalTok"/>
+        </w:rPr>
+        <w:t xml:space="preserve">; i &lt; </w:t>
+      </w:r>
+      <w:r>
+        <w:rPr>
+          <w:rStyle w:val="DecValTok"/>
+        </w:rPr>
+        <w:t xml:space="preserve">30</w:t>
+      </w:r>
+      <w:r>
+        <w:rPr>
+          <w:rStyle w:val="NormalTok"/>
+        </w:rPr>
+        <w:t xml:space="preserve">; i++)</w:t>
+      </w:r>
+      <w:r>
+        <w:br w:type="textWrapping"/>
+      </w:r>
+      <w:r>
+        <w:rPr>
+          <w:rStyle w:val="NormalTok"/>
+        </w:rPr>
+        <w:t xml:space="preserve">    {</w:t>
+      </w:r>
+      <w:r>
+        <w:br w:type="textWrapping"/>
+      </w:r>
+      <w:r>
+        <w:rPr>
+          <w:rStyle w:val="NormalTok"/>
+        </w:rPr>
+        <w:t xml:space="preserve">        </w:t>
+      </w:r>
+      <w:r>
+        <w:rPr>
+          <w:rStyle w:val="CommentTok"/>
+        </w:rPr>
+        <w:t xml:space="preserve">// Zet de specifieke led aan.</w:t>
+      </w:r>
+      <w:r>
+        <w:br w:type="textWrapping"/>
+      </w:r>
+      <w:r>
+        <w:rPr>
+          <w:rStyle w:val="NormalTok"/>
+        </w:rPr>
+        <w:t xml:space="preserve">        turn_on_dot(dots[i][</w:t>
+      </w:r>
+      <w:r>
+        <w:rPr>
+          <w:rStyle w:val="DecValTok"/>
+        </w:rPr>
+        <w:t xml:space="preserve">0</w:t>
+      </w:r>
+      <w:r>
+        <w:rPr>
+          <w:rStyle w:val="NormalTok"/>
+        </w:rPr>
+        <w:t xml:space="preserve">], dots[i][</w:t>
+      </w:r>
+      <w:r>
+        <w:rPr>
+          <w:rStyle w:val="DecValTok"/>
+        </w:rPr>
+        <w:t xml:space="preserve">1</w:t>
+      </w:r>
+      <w:r>
+        <w:rPr>
+          <w:rStyle w:val="NormalTok"/>
+        </w:rPr>
+        <w:t xml:space="preserve">]);</w:t>
+      </w:r>
+      <w:r>
+        <w:br w:type="textWrapping"/>
+      </w:r>
+      <w:r>
+        <w:br w:type="textWrapping"/>
+      </w:r>
+      <w:r>
+        <w:rPr>
+          <w:rStyle w:val="NormalTok"/>
+        </w:rPr>
+        <w:t xml:space="preserve">        </w:t>
+      </w:r>
+      <w:r>
+        <w:rPr>
+          <w:rStyle w:val="CommentTok"/>
+        </w:rPr>
+        <w:t xml:space="preserve">// Laat de led heel even aan staan.</w:t>
+      </w:r>
+      <w:r>
+        <w:br w:type="textWrapping"/>
+      </w:r>
+      <w:r>
+        <w:rPr>
+          <w:rStyle w:val="NormalTok"/>
+        </w:rPr>
+        <w:t xml:space="preserve">        _delay_us(</w:t>
+      </w:r>
+      <w:r>
+        <w:rPr>
+          <w:rStyle w:val="DecValTok"/>
+        </w:rPr>
+        <w:t xml:space="preserve">100</w:t>
+      </w:r>
+      <w:r>
+        <w:rPr>
+          <w:rStyle w:val="NormalTok"/>
+        </w:rPr>
+        <w:t xml:space="preserve">);</w:t>
+      </w:r>
+      <w:r>
+        <w:br w:type="textWrapping"/>
+      </w:r>
+      <w:r>
+        <w:rPr>
+          <w:rStyle w:val="NormalTok"/>
+        </w:rPr>
+        <w:t xml:space="preserve">    }</w:t>
+      </w:r>
+      <w:r>
+        <w:br w:type="textWrapping"/>
+      </w:r>
+      <w:r>
+        <w:rPr>
+          <w:rStyle w:val="NormalTok"/>
+        </w:rPr>
+        <w:t xml:space="preserve">}</w:t>
+      </w:r>
+      <w:r>
+        <w:br w:type="textWrapping"/>
+      </w:r>
+      <w:r>
+        <w:br w:type="textWrapping"/>
+      </w:r>
+      <w:r>
+        <w:rPr>
+          <w:rStyle w:val="CommentTok"/>
+        </w:rPr>
+        <w:t xml:space="preserve">// Show happy smiley.</w:t>
+      </w:r>
+      <w:r>
+        <w:br w:type="textWrapping"/>
+      </w:r>
+      <w:r>
+        <w:rPr>
+          <w:rStyle w:val="DataTypeTok"/>
+        </w:rPr>
+        <w:t xml:space="preserve">void</w:t>
+      </w:r>
+      <w:r>
+        <w:rPr>
+          <w:rStyle w:val="NormalTok"/>
+        </w:rPr>
+        <w:t xml:space="preserve"> matrix_smiley_happy()</w:t>
+      </w:r>
+      <w:r>
+        <w:br w:type="textWrapping"/>
+      </w:r>
+      <w:r>
+        <w:rPr>
+          <w:rStyle w:val="NormalTok"/>
+        </w:rPr>
+        <w:t xml:space="preserve">{</w:t>
+      </w:r>
+      <w:r>
+        <w:br w:type="textWrapping"/>
+      </w:r>
+      <w:r>
+        <w:rPr>
+          <w:rStyle w:val="NormalTok"/>
+        </w:rPr>
+        <w:t xml:space="preserve">    </w:t>
+      </w:r>
+      <w:r>
+        <w:rPr>
+          <w:rStyle w:val="CommentTok"/>
+        </w:rPr>
+        <w:t xml:space="preserve">// Rijen en kolommen die aan moeten voor het tonen van een blij gezicht.</w:t>
+      </w:r>
+      <w:r>
+        <w:br w:type="textWrapping"/>
+      </w:r>
+      <w:r>
+        <w:rPr>
+          <w:rStyle w:val="NormalTok"/>
+        </w:rPr>
+        <w:t xml:space="preserve">    </w:t>
+      </w:r>
+      <w:r>
+        <w:rPr>
+          <w:rStyle w:val="DataTypeTok"/>
+        </w:rPr>
+        <w:t xml:space="preserve">uint8_t</w:t>
+      </w:r>
+      <w:r>
+        <w:rPr>
+          <w:rStyle w:val="NormalTok"/>
+        </w:rPr>
+        <w:t xml:space="preserve"> dots [</w:t>
+      </w:r>
+      <w:r>
+        <w:rPr>
+          <w:rStyle w:val="DecValTok"/>
+        </w:rPr>
+        <w:t xml:space="preserve">30</w:t>
+      </w:r>
+      <w:r>
+        <w:rPr>
+          <w:rStyle w:val="NormalTok"/>
+        </w:rPr>
+        <w:t xml:space="preserve">][</w:t>
+      </w:r>
+      <w:r>
+        <w:rPr>
+          <w:rStyle w:val="DecValTok"/>
+        </w:rPr>
+        <w:t xml:space="preserve">2</w:t>
+      </w:r>
+      <w:r>
+        <w:rPr>
+          <w:rStyle w:val="NormalTok"/>
+        </w:rPr>
+        <w:t xml:space="preserve">] = {</w:t>
+      </w:r>
+      <w:r>
+        <w:br w:type="textWrapping"/>
+      </w:r>
+      <w:r>
+        <w:rPr>
+          <w:rStyle w:val="NormalTok"/>
+        </w:rPr>
+        <w:t xml:space="preserve">        {</w:t>
+      </w:r>
+      <w:r>
+        <w:rPr>
+          <w:rStyle w:val="DecValTok"/>
+        </w:rPr>
+        <w:t xml:space="preserve">1</w:t>
+      </w:r>
+      <w:r>
+        <w:rPr>
+          <w:rStyle w:val="NormalTok"/>
+        </w:rPr>
+        <w:t xml:space="preserve">, </w:t>
+      </w:r>
+      <w:r>
+        <w:rPr>
+          <w:rStyle w:val="DecValTok"/>
+        </w:rPr>
+        <w:t xml:space="preserve">2</w:t>
+      </w:r>
+      <w:r>
+        <w:rPr>
+          <w:rStyle w:val="NormalTok"/>
+        </w:rPr>
+        <w:t xml:space="preserve">},</w:t>
+      </w:r>
+      <w:r>
+        <w:br w:type="textWrapping"/>
+      </w:r>
+      <w:r>
+        <w:rPr>
+          <w:rStyle w:val="NormalTok"/>
+        </w:rPr>
+        <w:t xml:space="preserve">        {</w:t>
+      </w:r>
+      <w:r>
+        <w:rPr>
+          <w:rStyle w:val="DecValTok"/>
+        </w:rPr>
+        <w:t xml:space="preserve">1</w:t>
+      </w:r>
+      <w:r>
+        <w:rPr>
+          <w:rStyle w:val="NormalTok"/>
+        </w:rPr>
+        <w:t xml:space="preserve">, </w:t>
+      </w:r>
+      <w:r>
+        <w:rPr>
+          <w:rStyle w:val="DecValTok"/>
+        </w:rPr>
+        <w:t xml:space="preserve">3</w:t>
+      </w:r>
+      <w:r>
+        <w:rPr>
+          <w:rStyle w:val="NormalTok"/>
+        </w:rPr>
+        <w:t xml:space="preserve">},</w:t>
+      </w:r>
+      <w:r>
+        <w:br w:type="textWrapping"/>
+      </w:r>
+      <w:r>
+        <w:rPr>
+          <w:rStyle w:val="NormalTok"/>
+        </w:rPr>
+        <w:t xml:space="preserve">        {</w:t>
+      </w:r>
+      <w:r>
+        <w:rPr>
+          <w:rStyle w:val="DecValTok"/>
+        </w:rPr>
+        <w:t xml:space="preserve">1</w:t>
+      </w:r>
+      <w:r>
+        <w:rPr>
+          <w:rStyle w:val="NormalTok"/>
+        </w:rPr>
+        <w:t xml:space="preserve">, </w:t>
+      </w:r>
+      <w:r>
+        <w:rPr>
+          <w:rStyle w:val="DecValTok"/>
+        </w:rPr>
+        <w:t xml:space="preserve">4</w:t>
+      </w:r>
+      <w:r>
+        <w:rPr>
+          <w:rStyle w:val="NormalTok"/>
+        </w:rPr>
+        <w:t xml:space="preserve">},</w:t>
+      </w:r>
+      <w:r>
+        <w:br w:type="textWrapping"/>
+      </w:r>
+      <w:r>
+        <w:rPr>
+          <w:rStyle w:val="NormalTok"/>
+        </w:rPr>
+        <w:t xml:space="preserve">        {</w:t>
+      </w:r>
+      <w:r>
+        <w:rPr>
+          <w:rStyle w:val="DecValTok"/>
+        </w:rPr>
+        <w:t xml:space="preserve">1</w:t>
+      </w:r>
+      <w:r>
+        <w:rPr>
+          <w:rStyle w:val="NormalTok"/>
+        </w:rPr>
+        <w:t xml:space="preserve">, </w:t>
+      </w:r>
+      <w:r>
+        <w:rPr>
+          <w:rStyle w:val="DecValTok"/>
+        </w:rPr>
+        <w:t xml:space="preserve">5</w:t>
+      </w:r>
+      <w:r>
+        <w:rPr>
+          <w:rStyle w:val="NormalTok"/>
+        </w:rPr>
+        <w:t xml:space="preserve">},</w:t>
+      </w:r>
+      <w:r>
+        <w:br w:type="textWrapping"/>
+      </w:r>
+      <w:r>
+        <w:rPr>
+          <w:rStyle w:val="NormalTok"/>
+        </w:rPr>
+        <w:t xml:space="preserve">        {</w:t>
+      </w:r>
+      <w:r>
+        <w:rPr>
+          <w:rStyle w:val="DecValTok"/>
+        </w:rPr>
+        <w:t xml:space="preserve">1</w:t>
+      </w:r>
+      <w:r>
+        <w:rPr>
+          <w:rStyle w:val="NormalTok"/>
+        </w:rPr>
+        <w:t xml:space="preserve">, </w:t>
+      </w:r>
+      <w:r>
+        <w:rPr>
+          <w:rStyle w:val="DecValTok"/>
+        </w:rPr>
+        <w:t xml:space="preserve">6</w:t>
+      </w:r>
+      <w:r>
+        <w:rPr>
+          <w:rStyle w:val="NormalTok"/>
+        </w:rPr>
+        <w:t xml:space="preserve">},</w:t>
+      </w:r>
+      <w:r>
+        <w:br w:type="textWrapping"/>
+      </w:r>
+      <w:r>
+        <w:rPr>
+          <w:rStyle w:val="NormalTok"/>
+        </w:rPr>
+        <w:t xml:space="preserve">        {</w:t>
+      </w:r>
+      <w:r>
+        <w:rPr>
+          <w:rStyle w:val="DecValTok"/>
+        </w:rPr>
+        <w:t xml:space="preserve">1</w:t>
+      </w:r>
+      <w:r>
+        <w:rPr>
+          <w:rStyle w:val="NormalTok"/>
+        </w:rPr>
+        <w:t xml:space="preserve">, </w:t>
+      </w:r>
+      <w:r>
+        <w:rPr>
+          <w:rStyle w:val="DecValTok"/>
+        </w:rPr>
+        <w:t xml:space="preserve">7</w:t>
+      </w:r>
+      <w:r>
+        <w:rPr>
+          <w:rStyle w:val="NormalTok"/>
+        </w:rPr>
+        <w:t xml:space="preserve">},</w:t>
+      </w:r>
+      <w:r>
+        <w:br w:type="textWrapping"/>
+      </w:r>
+      <w:r>
+        <w:rPr>
+          <w:rStyle w:val="NormalTok"/>
+        </w:rPr>
+        <w:t xml:space="preserve">        {</w:t>
+      </w:r>
+      <w:r>
+        <w:rPr>
+          <w:rStyle w:val="DecValTok"/>
+        </w:rPr>
+        <w:t xml:space="preserve">2</w:t>
+      </w:r>
+      <w:r>
+        <w:rPr>
+          <w:rStyle w:val="NormalTok"/>
+        </w:rPr>
+        <w:t xml:space="preserve">, </w:t>
+      </w:r>
+      <w:r>
+        <w:rPr>
+          <w:rStyle w:val="DecValTok"/>
+        </w:rPr>
+        <w:t xml:space="preserve">1</w:t>
+      </w:r>
+      <w:r>
+        <w:rPr>
+          <w:rStyle w:val="NormalTok"/>
+        </w:rPr>
+        <w:t xml:space="preserve">},</w:t>
+      </w:r>
+      <w:r>
+        <w:br w:type="textWrapping"/>
+      </w:r>
+      <w:r>
+        <w:rPr>
+          <w:rStyle w:val="NormalTok"/>
+        </w:rPr>
+        <w:t xml:space="preserve">        {</w:t>
+      </w:r>
+      <w:r>
+        <w:rPr>
+          <w:rStyle w:val="DecValTok"/>
+        </w:rPr>
+        <w:t xml:space="preserve">2</w:t>
+      </w:r>
+      <w:r>
+        <w:rPr>
+          <w:rStyle w:val="NormalTok"/>
+        </w:rPr>
+        <w:t xml:space="preserve">, </w:t>
+      </w:r>
+      <w:r>
+        <w:rPr>
+          <w:rStyle w:val="DecValTok"/>
+        </w:rPr>
+        <w:t xml:space="preserve">8</w:t>
+      </w:r>
+      <w:r>
+        <w:rPr>
+          <w:rStyle w:val="NormalTok"/>
+        </w:rPr>
+        <w:t xml:space="preserve">},</w:t>
+      </w:r>
+      <w:r>
+        <w:br w:type="textWrapping"/>
+      </w:r>
+      <w:r>
+        <w:rPr>
+          <w:rStyle w:val="NormalTok"/>
+        </w:rPr>
+        <w:t xml:space="preserve">        {</w:t>
+      </w:r>
+      <w:r>
+        <w:rPr>
+          <w:rStyle w:val="DecValTok"/>
+        </w:rPr>
+        <w:t xml:space="preserve">3</w:t>
+      </w:r>
+      <w:r>
+        <w:rPr>
+          <w:rStyle w:val="NormalTok"/>
+        </w:rPr>
+        <w:t xml:space="preserve">, </w:t>
+      </w:r>
+      <w:r>
+        <w:rPr>
+          <w:rStyle w:val="DecValTok"/>
+        </w:rPr>
+        <w:t xml:space="preserve">1</w:t>
+      </w:r>
+      <w:r>
+        <w:rPr>
+          <w:rStyle w:val="NormalTok"/>
+        </w:rPr>
+        <w:t xml:space="preserve">},</w:t>
+      </w:r>
+      <w:r>
+        <w:br w:type="textWrapping"/>
+      </w:r>
+      <w:r>
+        <w:rPr>
+          <w:rStyle w:val="NormalTok"/>
+        </w:rPr>
+        <w:t xml:space="preserve">        {</w:t>
+      </w:r>
+      <w:r>
+        <w:rPr>
+          <w:rStyle w:val="DecValTok"/>
+        </w:rPr>
+        <w:t xml:space="preserve">3</w:t>
+      </w:r>
+      <w:r>
+        <w:rPr>
+          <w:rStyle w:val="NormalTok"/>
+        </w:rPr>
+        <w:t xml:space="preserve">, </w:t>
+      </w:r>
+      <w:r>
+        <w:rPr>
+          <w:rStyle w:val="DecValTok"/>
+        </w:rPr>
+        <w:t xml:space="preserve">3</w:t>
+      </w:r>
+      <w:r>
+        <w:rPr>
+          <w:rStyle w:val="NormalTok"/>
+        </w:rPr>
+        <w:t xml:space="preserve">},</w:t>
+      </w:r>
+      <w:r>
+        <w:br w:type="textWrapping"/>
+      </w:r>
+      <w:r>
+        <w:rPr>
+          <w:rStyle w:val="NormalTok"/>
+        </w:rPr>
+        <w:t xml:space="preserve">        {</w:t>
+      </w:r>
+      <w:r>
+        <w:rPr>
+          <w:rStyle w:val="DecValTok"/>
+        </w:rPr>
+        <w:t xml:space="preserve">3</w:t>
+      </w:r>
+      <w:r>
+        <w:rPr>
+          <w:rStyle w:val="NormalTok"/>
+        </w:rPr>
+        <w:t xml:space="preserve">, </w:t>
+      </w:r>
+      <w:r>
+        <w:rPr>
+          <w:rStyle w:val="DecValTok"/>
+        </w:rPr>
+        <w:t xml:space="preserve">6</w:t>
+      </w:r>
+      <w:r>
+        <w:rPr>
+          <w:rStyle w:val="NormalTok"/>
+        </w:rPr>
+        <w:t xml:space="preserve">},</w:t>
+      </w:r>
+      <w:r>
+        <w:br w:type="textWrapping"/>
+      </w:r>
+      <w:r>
+        <w:rPr>
+          <w:rStyle w:val="NormalTok"/>
+        </w:rPr>
+        <w:t xml:space="preserve">        {</w:t>
+      </w:r>
+      <w:r>
+        <w:rPr>
+          <w:rStyle w:val="DecValTok"/>
+        </w:rPr>
+        <w:t xml:space="preserve">3</w:t>
+      </w:r>
+      <w:r>
+        <w:rPr>
+          <w:rStyle w:val="NormalTok"/>
+        </w:rPr>
+        <w:t xml:space="preserve">, </w:t>
+      </w:r>
+      <w:r>
+        <w:rPr>
+          <w:rStyle w:val="DecValTok"/>
+        </w:rPr>
+        <w:t xml:space="preserve">8</w:t>
+      </w:r>
+      <w:r>
+        <w:rPr>
+          <w:rStyle w:val="NormalTok"/>
+        </w:rPr>
+        <w:t xml:space="preserve">},</w:t>
+      </w:r>
+      <w:r>
+        <w:br w:type="textWrapping"/>
+      </w:r>
+      <w:r>
+        <w:rPr>
+          <w:rStyle w:val="NormalTok"/>
+        </w:rPr>
+        <w:t xml:space="preserve">        {</w:t>
+      </w:r>
+      <w:r>
+        <w:rPr>
+          <w:rStyle w:val="DecValTok"/>
+        </w:rPr>
+        <w:t xml:space="preserve">4</w:t>
+      </w:r>
+      <w:r>
+        <w:rPr>
+          <w:rStyle w:val="NormalTok"/>
+        </w:rPr>
+        <w:t xml:space="preserve">, </w:t>
+      </w:r>
+      <w:r>
+        <w:rPr>
+          <w:rStyle w:val="DecValTok"/>
+        </w:rPr>
+        <w:t xml:space="preserve">1</w:t>
+      </w:r>
+      <w:r>
+        <w:rPr>
+          <w:rStyle w:val="NormalTok"/>
+        </w:rPr>
+        <w:t xml:space="preserve">},</w:t>
+      </w:r>
+      <w:r>
+        <w:br w:type="textWrapping"/>
+      </w:r>
+      <w:r>
+        <w:rPr>
+          <w:rStyle w:val="NormalTok"/>
+        </w:rPr>
+        <w:t xml:space="preserve">        {</w:t>
+      </w:r>
+      <w:r>
+        <w:rPr>
+          <w:rStyle w:val="DecValTok"/>
+        </w:rPr>
+        <w:t xml:space="preserve">4</w:t>
+      </w:r>
+      <w:r>
+        <w:rPr>
+          <w:rStyle w:val="NormalTok"/>
+        </w:rPr>
+        <w:t xml:space="preserve">, </w:t>
+      </w:r>
+      <w:r>
+        <w:rPr>
+          <w:rStyle w:val="DecValTok"/>
+        </w:rPr>
+        <w:t xml:space="preserve">8</w:t>
+      </w:r>
+      <w:r>
+        <w:rPr>
+          <w:rStyle w:val="NormalTok"/>
+        </w:rPr>
+        <w:t xml:space="preserve">},</w:t>
+      </w:r>
+      <w:r>
+        <w:br w:type="textWrapping"/>
+      </w:r>
+      <w:r>
+        <w:rPr>
+          <w:rStyle w:val="NormalTok"/>
+        </w:rPr>
+        <w:t xml:space="preserve">        {</w:t>
+      </w:r>
+      <w:r>
+        <w:rPr>
+          <w:rStyle w:val="DecValTok"/>
+        </w:rPr>
+        <w:t xml:space="preserve">5</w:t>
+      </w:r>
+      <w:r>
+        <w:rPr>
+          <w:rStyle w:val="NormalTok"/>
+        </w:rPr>
+        <w:t xml:space="preserve">, </w:t>
+      </w:r>
+      <w:r>
+        <w:rPr>
+          <w:rStyle w:val="DecValTok"/>
+        </w:rPr>
+        <w:t xml:space="preserve">1</w:t>
+      </w:r>
+      <w:r>
+        <w:rPr>
+          <w:rStyle w:val="NormalTok"/>
+        </w:rPr>
+        <w:t xml:space="preserve">},</w:t>
+      </w:r>
+      <w:r>
+        <w:br w:type="textWrapping"/>
+      </w:r>
+      <w:r>
+        <w:rPr>
+          <w:rStyle w:val="NormalTok"/>
+        </w:rPr>
+        <w:t xml:space="preserve">        {</w:t>
+      </w:r>
+      <w:r>
+        <w:rPr>
+          <w:rStyle w:val="DecValTok"/>
+        </w:rPr>
+        <w:t xml:space="preserve">5</w:t>
+      </w:r>
+      <w:r>
+        <w:rPr>
+          <w:rStyle w:val="NormalTok"/>
+        </w:rPr>
+        <w:t xml:space="preserve">, </w:t>
+      </w:r>
+      <w:r>
+        <w:rPr>
+          <w:rStyle w:val="DecValTok"/>
+        </w:rPr>
+        <w:t xml:space="preserve">3</w:t>
+      </w:r>
+      <w:r>
+        <w:rPr>
+          <w:rStyle w:val="NormalTok"/>
+        </w:rPr>
+        <w:t xml:space="preserve">},</w:t>
+      </w:r>
+      <w:r>
+        <w:br w:type="textWrapping"/>
+      </w:r>
+      <w:r>
+        <w:rPr>
+          <w:rStyle w:val="NormalTok"/>
+        </w:rPr>
+        <w:t xml:space="preserve">        {</w:t>
+      </w:r>
+      <w:r>
+        <w:rPr>
+          <w:rStyle w:val="DecValTok"/>
+        </w:rPr>
+        <w:t xml:space="preserve">5</w:t>
+      </w:r>
+      <w:r>
+        <w:rPr>
+          <w:rStyle w:val="NormalTok"/>
+        </w:rPr>
+        <w:t xml:space="preserve">, </w:t>
+      </w:r>
+      <w:r>
+        <w:rPr>
+          <w:rStyle w:val="DecValTok"/>
+        </w:rPr>
+        <w:t xml:space="preserve">6</w:t>
+      </w:r>
+      <w:r>
+        <w:rPr>
+          <w:rStyle w:val="NormalTok"/>
+        </w:rPr>
+        <w:t xml:space="preserve">},</w:t>
+      </w:r>
+      <w:r>
+        <w:br w:type="textWrapping"/>
+      </w:r>
+      <w:r>
+        <w:rPr>
+          <w:rStyle w:val="NormalTok"/>
+        </w:rPr>
+        <w:t xml:space="preserve">        {</w:t>
+      </w:r>
+      <w:r>
+        <w:rPr>
+          <w:rStyle w:val="DecValTok"/>
+        </w:rPr>
+        <w:t xml:space="preserve">5</w:t>
+      </w:r>
+      <w:r>
+        <w:rPr>
+          <w:rStyle w:val="NormalTok"/>
+        </w:rPr>
+        <w:t xml:space="preserve">, </w:t>
+      </w:r>
+      <w:r>
+        <w:rPr>
+          <w:rStyle w:val="DecValTok"/>
+        </w:rPr>
+        <w:t xml:space="preserve">8</w:t>
+      </w:r>
+      <w:r>
+        <w:rPr>
+          <w:rStyle w:val="NormalTok"/>
+        </w:rPr>
+        <w:t xml:space="preserve">},</w:t>
+      </w:r>
+      <w:r>
+        <w:br w:type="textWrapping"/>
+      </w:r>
+      <w:r>
+        <w:rPr>
+          <w:rStyle w:val="NormalTok"/>
+        </w:rPr>
+        <w:t xml:space="preserve">        {</w:t>
+      </w:r>
+      <w:r>
+        <w:rPr>
+          <w:rStyle w:val="DecValTok"/>
+        </w:rPr>
+        <w:t xml:space="preserve">6</w:t>
+      </w:r>
+      <w:r>
+        <w:rPr>
+          <w:rStyle w:val="NormalTok"/>
+        </w:rPr>
+        <w:t xml:space="preserve">, </w:t>
+      </w:r>
+      <w:r>
+        <w:rPr>
+          <w:rStyle w:val="DecValTok"/>
+        </w:rPr>
+        <w:t xml:space="preserve">1</w:t>
+      </w:r>
+      <w:r>
+        <w:rPr>
+          <w:rStyle w:val="NormalTok"/>
+        </w:rPr>
+        <w:t xml:space="preserve">},</w:t>
+      </w:r>
+      <w:r>
+        <w:br w:type="textWrapping"/>
+      </w:r>
+      <w:r>
+        <w:rPr>
+          <w:rStyle w:val="NormalTok"/>
+        </w:rPr>
+        <w:t xml:space="preserve">        {</w:t>
+      </w:r>
+      <w:r>
+        <w:rPr>
+          <w:rStyle w:val="DecValTok"/>
+        </w:rPr>
+        <w:t xml:space="preserve">6</w:t>
+      </w:r>
+      <w:r>
+        <w:rPr>
+          <w:rStyle w:val="NormalTok"/>
+        </w:rPr>
+        <w:t xml:space="preserve">, </w:t>
+      </w:r>
+      <w:r>
+        <w:rPr>
+          <w:rStyle w:val="DecValTok"/>
+        </w:rPr>
+        <w:t xml:space="preserve">4</w:t>
+      </w:r>
+      <w:r>
+        <w:rPr>
+          <w:rStyle w:val="NormalTok"/>
+        </w:rPr>
+        <w:t xml:space="preserve">},</w:t>
+      </w:r>
+      <w:r>
+        <w:br w:type="textWrapping"/>
+      </w:r>
+      <w:r>
+        <w:rPr>
+          <w:rStyle w:val="NormalTok"/>
+        </w:rPr>
+        <w:t xml:space="preserve">        {</w:t>
+      </w:r>
+      <w:r>
+        <w:rPr>
+          <w:rStyle w:val="DecValTok"/>
+        </w:rPr>
+        <w:t xml:space="preserve">6</w:t>
+      </w:r>
+      <w:r>
+        <w:rPr>
+          <w:rStyle w:val="NormalTok"/>
+        </w:rPr>
+        <w:t xml:space="preserve">, </w:t>
+      </w:r>
+      <w:r>
+        <w:rPr>
+          <w:rStyle w:val="DecValTok"/>
+        </w:rPr>
+        <w:t xml:space="preserve">5</w:t>
+      </w:r>
+      <w:r>
+        <w:rPr>
+          <w:rStyle w:val="NormalTok"/>
+        </w:rPr>
+        <w:t xml:space="preserve">},</w:t>
+      </w:r>
+      <w:r>
+        <w:br w:type="textWrapping"/>
+      </w:r>
+      <w:r>
+        <w:rPr>
+          <w:rStyle w:val="NormalTok"/>
+        </w:rPr>
+        <w:t xml:space="preserve">        {</w:t>
+      </w:r>
+      <w:r>
+        <w:rPr>
+          <w:rStyle w:val="DecValTok"/>
+        </w:rPr>
+        <w:t xml:space="preserve">6</w:t>
+      </w:r>
+      <w:r>
+        <w:rPr>
+          <w:rStyle w:val="NormalTok"/>
+        </w:rPr>
+        <w:t xml:space="preserve">, </w:t>
+      </w:r>
+      <w:r>
+        <w:rPr>
+          <w:rStyle w:val="DecValTok"/>
+        </w:rPr>
+        <w:t xml:space="preserve">8</w:t>
+      </w:r>
+      <w:r>
+        <w:rPr>
+          <w:rStyle w:val="NormalTok"/>
+        </w:rPr>
+        <w:t xml:space="preserve">},</w:t>
+      </w:r>
+      <w:r>
+        <w:br w:type="textWrapping"/>
+      </w:r>
+      <w:r>
+        <w:rPr>
+          <w:rStyle w:val="NormalTok"/>
+        </w:rPr>
+        <w:t xml:space="preserve">        {</w:t>
+      </w:r>
+      <w:r>
+        <w:rPr>
+          <w:rStyle w:val="DecValTok"/>
+        </w:rPr>
+        <w:t xml:space="preserve">7</w:t>
+      </w:r>
+      <w:r>
+        <w:rPr>
+          <w:rStyle w:val="NormalTok"/>
+        </w:rPr>
+        <w:t xml:space="preserve">, </w:t>
+      </w:r>
+      <w:r>
+        <w:rPr>
+          <w:rStyle w:val="DecValTok"/>
+        </w:rPr>
+        <w:t xml:space="preserve">1</w:t>
+      </w:r>
+      <w:r>
+        <w:rPr>
+          <w:rStyle w:val="NormalTok"/>
+        </w:rPr>
+        <w:t xml:space="preserve">},</w:t>
+      </w:r>
+      <w:r>
+        <w:br w:type="textWrapping"/>
+      </w:r>
+      <w:r>
+        <w:rPr>
+          <w:rStyle w:val="NormalTok"/>
+        </w:rPr>
+        <w:t xml:space="preserve">        {</w:t>
+      </w:r>
+      <w:r>
+        <w:rPr>
+          <w:rStyle w:val="DecValTok"/>
+        </w:rPr>
+        <w:t xml:space="preserve">7</w:t>
+      </w:r>
+      <w:r>
+        <w:rPr>
+          <w:rStyle w:val="NormalTok"/>
+        </w:rPr>
+        <w:t xml:space="preserve">, </w:t>
+      </w:r>
+      <w:r>
+        <w:rPr>
+          <w:rStyle w:val="DecValTok"/>
+        </w:rPr>
+        <w:t xml:space="preserve">8</w:t>
+      </w:r>
+      <w:r>
+        <w:rPr>
+          <w:rStyle w:val="NormalTok"/>
+        </w:rPr>
+        <w:t xml:space="preserve">},</w:t>
+      </w:r>
+      <w:r>
+        <w:br w:type="textWrapping"/>
+      </w:r>
+      <w:r>
+        <w:rPr>
+          <w:rStyle w:val="NormalTok"/>
+        </w:rPr>
+        <w:t xml:space="preserve">        {</w:t>
+      </w:r>
+      <w:r>
+        <w:rPr>
+          <w:rStyle w:val="DecValTok"/>
+        </w:rPr>
+        <w:t xml:space="preserve">8</w:t>
+      </w:r>
+      <w:r>
+        <w:rPr>
+          <w:rStyle w:val="NormalTok"/>
+        </w:rPr>
+        <w:t xml:space="preserve">, </w:t>
+      </w:r>
+      <w:r>
+        <w:rPr>
+          <w:rStyle w:val="DecValTok"/>
+        </w:rPr>
+        <w:t xml:space="preserve">2</w:t>
+      </w:r>
+      <w:r>
+        <w:rPr>
+          <w:rStyle w:val="NormalTok"/>
+        </w:rPr>
+        <w:t xml:space="preserve">},</w:t>
+      </w:r>
+      <w:r>
+        <w:br w:type="textWrapping"/>
+      </w:r>
+      <w:r>
+        <w:rPr>
+          <w:rStyle w:val="NormalTok"/>
+        </w:rPr>
+        <w:t xml:space="preserve">        {</w:t>
+      </w:r>
+      <w:r>
+        <w:rPr>
+          <w:rStyle w:val="DecValTok"/>
+        </w:rPr>
+        <w:t xml:space="preserve">8</w:t>
+      </w:r>
+      <w:r>
+        <w:rPr>
+          <w:rStyle w:val="NormalTok"/>
+        </w:rPr>
+        <w:t xml:space="preserve">, </w:t>
+      </w:r>
+      <w:r>
+        <w:rPr>
+          <w:rStyle w:val="DecValTok"/>
+        </w:rPr>
+        <w:t xml:space="preserve">3</w:t>
+      </w:r>
+      <w:r>
+        <w:rPr>
+          <w:rStyle w:val="NormalTok"/>
+        </w:rPr>
+        <w:t xml:space="preserve">},</w:t>
+      </w:r>
+      <w:r>
+        <w:br w:type="textWrapping"/>
+      </w:r>
+      <w:r>
+        <w:rPr>
+          <w:rStyle w:val="NormalTok"/>
+        </w:rPr>
+        <w:t xml:space="preserve">        {</w:t>
+      </w:r>
+      <w:r>
+        <w:rPr>
+          <w:rStyle w:val="DecValTok"/>
+        </w:rPr>
+        <w:t xml:space="preserve">8</w:t>
+      </w:r>
+      <w:r>
+        <w:rPr>
+          <w:rStyle w:val="NormalTok"/>
+        </w:rPr>
+        <w:t xml:space="preserve">, </w:t>
+      </w:r>
+      <w:r>
+        <w:rPr>
+          <w:rStyle w:val="DecValTok"/>
+        </w:rPr>
+        <w:t xml:space="preserve">4</w:t>
+      </w:r>
+      <w:r>
+        <w:rPr>
+          <w:rStyle w:val="NormalTok"/>
+        </w:rPr>
+        <w:t xml:space="preserve">},</w:t>
+      </w:r>
+      <w:r>
+        <w:br w:type="textWrapping"/>
+      </w:r>
+      <w:r>
+        <w:rPr>
+          <w:rStyle w:val="NormalTok"/>
+        </w:rPr>
+        <w:t xml:space="preserve">        {</w:t>
+      </w:r>
+      <w:r>
+        <w:rPr>
+          <w:rStyle w:val="DecValTok"/>
+        </w:rPr>
+        <w:t xml:space="preserve">8</w:t>
+      </w:r>
+      <w:r>
+        <w:rPr>
+          <w:rStyle w:val="NormalTok"/>
+        </w:rPr>
+        <w:t xml:space="preserve">, </w:t>
+      </w:r>
+      <w:r>
+        <w:rPr>
+          <w:rStyle w:val="DecValTok"/>
+        </w:rPr>
+        <w:t xml:space="preserve">5</w:t>
+      </w:r>
+      <w:r>
+        <w:rPr>
+          <w:rStyle w:val="NormalTok"/>
+        </w:rPr>
+        <w:t xml:space="preserve">},</w:t>
+      </w:r>
+      <w:r>
+        <w:br w:type="textWrapping"/>
+      </w:r>
+      <w:r>
+        <w:rPr>
+          <w:rStyle w:val="NormalTok"/>
+        </w:rPr>
+        <w:t xml:space="preserve">        {</w:t>
+      </w:r>
+      <w:r>
+        <w:rPr>
+          <w:rStyle w:val="DecValTok"/>
+        </w:rPr>
+        <w:t xml:space="preserve">8</w:t>
+      </w:r>
+      <w:r>
+        <w:rPr>
+          <w:rStyle w:val="NormalTok"/>
+        </w:rPr>
+        <w:t xml:space="preserve">, </w:t>
+      </w:r>
+      <w:r>
+        <w:rPr>
+          <w:rStyle w:val="DecValTok"/>
+        </w:rPr>
+        <w:t xml:space="preserve">6</w:t>
+      </w:r>
+      <w:r>
+        <w:rPr>
+          <w:rStyle w:val="NormalTok"/>
+        </w:rPr>
+        <w:t xml:space="preserve">},</w:t>
+      </w:r>
+      <w:r>
+        <w:br w:type="textWrapping"/>
+      </w:r>
+      <w:r>
+        <w:rPr>
+          <w:rStyle w:val="NormalTok"/>
+        </w:rPr>
+        <w:t xml:space="preserve">        {</w:t>
+      </w:r>
+      <w:r>
+        <w:rPr>
+          <w:rStyle w:val="DecValTok"/>
+        </w:rPr>
+        <w:t xml:space="preserve">8</w:t>
+      </w:r>
+      <w:r>
+        <w:rPr>
+          <w:rStyle w:val="NormalTok"/>
+        </w:rPr>
+        <w:t xml:space="preserve">, </w:t>
+      </w:r>
+      <w:r>
+        <w:rPr>
+          <w:rStyle w:val="DecValTok"/>
+        </w:rPr>
+        <w:t xml:space="preserve">7</w:t>
+      </w:r>
+      <w:r>
+        <w:rPr>
+          <w:rStyle w:val="NormalTok"/>
+        </w:rPr>
+        <w:t xml:space="preserve">},</w:t>
+      </w:r>
+      <w:r>
+        <w:br w:type="textWrapping"/>
+      </w:r>
+      <w:r>
+        <w:rPr>
+          <w:rStyle w:val="NormalTok"/>
+        </w:rPr>
+        <w:t xml:space="preserve">    };</w:t>
+      </w:r>
+      <w:r>
+        <w:br w:type="textWrapping"/>
+      </w:r>
+      <w:r>
+        <w:br w:type="textWrapping"/>
+      </w:r>
+      <w:r>
+        <w:rPr>
+          <w:rStyle w:val="NormalTok"/>
+        </w:rPr>
+        <w:t xml:space="preserve">    </w:t>
+      </w:r>
+      <w:r>
+        <w:rPr>
+          <w:rStyle w:val="CommentTok"/>
+        </w:rPr>
+        <w:t xml:space="preserve">// Loop 30 keer (zoveel leds zijn er nodig).</w:t>
+      </w:r>
+      <w:r>
+        <w:br w:type="textWrapping"/>
+      </w:r>
+      <w:r>
+        <w:rPr>
+          <w:rStyle w:val="NormalTok"/>
+        </w:rPr>
+        <w:t xml:space="preserve">    </w:t>
+      </w:r>
+      <w:r>
+        <w:rPr>
+          <w:rStyle w:val="ControlFlowTok"/>
+        </w:rPr>
+        <w:t xml:space="preserve">for</w:t>
+      </w:r>
+      <w:r>
+        <w:rPr>
+          <w:rStyle w:val="NormalTok"/>
+        </w:rPr>
+        <w:t xml:space="preserve"> (</w:t>
+      </w:r>
+      <w:r>
+        <w:rPr>
+          <w:rStyle w:val="DataTypeTok"/>
+        </w:rPr>
+        <w:t xml:space="preserve">int</w:t>
+      </w:r>
+      <w:r>
+        <w:rPr>
+          <w:rStyle w:val="NormalTok"/>
+        </w:rPr>
+        <w:t xml:space="preserve"> i = </w:t>
+      </w:r>
+      <w:r>
+        <w:rPr>
+          <w:rStyle w:val="DecValTok"/>
+        </w:rPr>
+        <w:t xml:space="preserve">0</w:t>
+      </w:r>
+      <w:r>
+        <w:rPr>
+          <w:rStyle w:val="NormalTok"/>
+        </w:rPr>
+        <w:t xml:space="preserve">; i &lt; </w:t>
+      </w:r>
+      <w:r>
+        <w:rPr>
+          <w:rStyle w:val="DecValTok"/>
+        </w:rPr>
+        <w:t xml:space="preserve">30</w:t>
+      </w:r>
+      <w:r>
+        <w:rPr>
+          <w:rStyle w:val="NormalTok"/>
+        </w:rPr>
+        <w:t xml:space="preserve">; i++)</w:t>
+      </w:r>
+      <w:r>
+        <w:br w:type="textWrapping"/>
+      </w:r>
+      <w:r>
+        <w:rPr>
+          <w:rStyle w:val="NormalTok"/>
+        </w:rPr>
+        <w:t xml:space="preserve">    {</w:t>
+      </w:r>
+      <w:r>
+        <w:br w:type="textWrapping"/>
+      </w:r>
+      <w:r>
+        <w:rPr>
+          <w:rStyle w:val="NormalTok"/>
+        </w:rPr>
+        <w:t xml:space="preserve">        </w:t>
+      </w:r>
+      <w:r>
+        <w:rPr>
+          <w:rStyle w:val="CommentTok"/>
+        </w:rPr>
+        <w:t xml:space="preserve">// Zet de specifieke led aan.</w:t>
+      </w:r>
+      <w:r>
+        <w:br w:type="textWrapping"/>
+      </w:r>
+      <w:r>
+        <w:rPr>
+          <w:rStyle w:val="NormalTok"/>
+        </w:rPr>
+        <w:t xml:space="preserve">        turn_on_dot(dots[i][</w:t>
+      </w:r>
+      <w:r>
+        <w:rPr>
+          <w:rStyle w:val="DecValTok"/>
+        </w:rPr>
+        <w:t xml:space="preserve">0</w:t>
+      </w:r>
+      <w:r>
+        <w:rPr>
+          <w:rStyle w:val="NormalTok"/>
+        </w:rPr>
+        <w:t xml:space="preserve">], dots[i][</w:t>
+      </w:r>
+      <w:r>
+        <w:rPr>
+          <w:rStyle w:val="DecValTok"/>
+        </w:rPr>
+        <w:t xml:space="preserve">1</w:t>
+      </w:r>
+      <w:r>
+        <w:rPr>
+          <w:rStyle w:val="NormalTok"/>
+        </w:rPr>
+        <w:t xml:space="preserve">]);</w:t>
+      </w:r>
+      <w:r>
+        <w:br w:type="textWrapping"/>
+      </w:r>
+      <w:r>
+        <w:br w:type="textWrapping"/>
+      </w:r>
+      <w:r>
+        <w:rPr>
+          <w:rStyle w:val="NormalTok"/>
+        </w:rPr>
+        <w:t xml:space="preserve">        </w:t>
+      </w:r>
+      <w:r>
+        <w:rPr>
+          <w:rStyle w:val="CommentTok"/>
+        </w:rPr>
+        <w:t xml:space="preserve">// Laat de led heel even aan staan.</w:t>
+      </w:r>
+      <w:r>
+        <w:br w:type="textWrapping"/>
+      </w:r>
+      <w:r>
+        <w:rPr>
+          <w:rStyle w:val="NormalTok"/>
+        </w:rPr>
+        <w:t xml:space="preserve">        _delay_us(</w:t>
+      </w:r>
+      <w:r>
+        <w:rPr>
+          <w:rStyle w:val="DecValTok"/>
+        </w:rPr>
+        <w:t xml:space="preserve">100</w:t>
+      </w:r>
+      <w:r>
+        <w:rPr>
+          <w:rStyle w:val="NormalTok"/>
+        </w:rPr>
+        <w:t xml:space="preserve">);</w:t>
+      </w:r>
+      <w:r>
+        <w:br w:type="textWrapping"/>
+      </w:r>
+      <w:r>
+        <w:rPr>
+          <w:rStyle w:val="NormalTok"/>
+        </w:rPr>
+        <w:t xml:space="preserve">    }</w:t>
+      </w:r>
+      <w:r>
+        <w:br w:type="textWrapping"/>
+      </w:r>
+      <w:r>
+        <w:rPr>
+          <w:rStyle w:val="NormalTok"/>
+        </w:rPr>
+        <w:t xml:space="preserve">}</w:t>
+      </w:r>
+      <w:r>
+        <w:br w:type="textWrapping"/>
+      </w:r>
+      <w:r>
+        <w:br w:type="textWrapping"/>
+      </w:r>
+      <w:r>
+        <w:rPr>
+          <w:rStyle w:val="CommentTok"/>
+        </w:rPr>
+        <w:t xml:space="preserve">// Overflow timer.</w:t>
+      </w:r>
+      <w:r>
+        <w:br w:type="textWrapping"/>
+      </w:r>
+      <w:r>
+        <w:rPr>
+          <w:rStyle w:val="DataTypeTok"/>
+        </w:rPr>
+        <w:t xml:space="preserve">void</w:t>
+      </w:r>
+      <w:r>
+        <w:rPr>
+          <w:rStyle w:val="NormalTok"/>
+        </w:rPr>
+        <w:t xml:space="preserve"> init_timer_overflow()</w:t>
+      </w:r>
+      <w:r>
+        <w:br w:type="textWrapping"/>
+      </w:r>
+      <w:r>
+        <w:rPr>
+          <w:rStyle w:val="NormalTok"/>
+        </w:rPr>
+        <w:t xml:space="preserve">{</w:t>
+      </w:r>
+      <w:r>
+        <w:br w:type="textWrapping"/>
+      </w:r>
+      <w:r>
+        <w:rPr>
+          <w:rStyle w:val="NormalTok"/>
+        </w:rPr>
+        <w:t xml:space="preserve">    </w:t>
+      </w:r>
+      <w:r>
+        <w:rPr>
+          <w:rStyle w:val="CommentTok"/>
+        </w:rPr>
+        <w:t xml:space="preserve">// Timer mask 0.</w:t>
+      </w:r>
+      <w:r>
+        <w:br w:type="textWrapping"/>
+      </w:r>
+      <w:r>
+        <w:rPr>
+          <w:rStyle w:val="NormalTok"/>
+        </w:rPr>
+        <w:t xml:space="preserve">    TIMSK0 |= (</w:t>
+      </w:r>
+      <w:r>
+        <w:rPr>
+          <w:rStyle w:val="DecValTok"/>
+        </w:rPr>
+        <w:t xml:space="preserve">1</w:t>
+      </w:r>
+      <w:r>
+        <w:rPr>
+          <w:rStyle w:val="NormalTok"/>
+        </w:rPr>
+        <w:t xml:space="preserve"> &lt;&lt; TOIE0);</w:t>
+      </w:r>
+      <w:r>
+        <w:br w:type="textWrapping"/>
+      </w:r>
+      <w:r>
+        <w:br w:type="textWrapping"/>
+      </w:r>
+      <w:r>
+        <w:rPr>
+          <w:rStyle w:val="NormalTok"/>
+        </w:rPr>
+        <w:t xml:space="preserve">    </w:t>
+      </w:r>
+      <w:r>
+        <w:rPr>
+          <w:rStyle w:val="CommentTok"/>
+        </w:rPr>
+        <w:t xml:space="preserve">// Timer mask 1.</w:t>
+      </w:r>
+      <w:r>
+        <w:br w:type="textWrapping"/>
+      </w:r>
+      <w:r>
+        <w:rPr>
+          <w:rStyle w:val="NormalTok"/>
+        </w:rPr>
+        <w:t xml:space="preserve">    TIMSK1 |= (</w:t>
+      </w:r>
+      <w:r>
+        <w:rPr>
+          <w:rStyle w:val="DecValTok"/>
+        </w:rPr>
+        <w:t xml:space="preserve">1</w:t>
+      </w:r>
+      <w:r>
+        <w:rPr>
+          <w:rStyle w:val="NormalTok"/>
+        </w:rPr>
+        <w:t xml:space="preserve"> &lt;&lt; TOIE1);</w:t>
+      </w:r>
+      <w:r>
+        <w:br w:type="textWrapping"/>
+      </w:r>
+      <w:r>
+        <w:br w:type="textWrapping"/>
+      </w:r>
+      <w:r>
+        <w:rPr>
+          <w:rStyle w:val="NormalTok"/>
+        </w:rPr>
+        <w:t xml:space="preserve">    </w:t>
+      </w:r>
+      <w:r>
+        <w:rPr>
+          <w:rStyle w:val="CommentTok"/>
+        </w:rPr>
+        <w:t xml:space="preserve">// Timer 0 instellingen.</w:t>
+      </w:r>
+      <w:r>
+        <w:br w:type="textWrapping"/>
+      </w:r>
+      <w:r>
+        <w:rPr>
+          <w:rStyle w:val="NormalTok"/>
+        </w:rPr>
+        <w:t xml:space="preserve">    TCCR0B |= (</w:t>
+      </w:r>
+      <w:r>
+        <w:rPr>
+          <w:rStyle w:val="DecValTok"/>
+        </w:rPr>
+        <w:t xml:space="preserve">1</w:t>
+      </w:r>
+      <w:r>
+        <w:rPr>
+          <w:rStyle w:val="NormalTok"/>
+        </w:rPr>
+        <w:t xml:space="preserve"> &lt;&lt; CS00) | (</w:t>
+      </w:r>
+      <w:r>
+        <w:rPr>
+          <w:rStyle w:val="DecValTok"/>
+        </w:rPr>
+        <w:t xml:space="preserve">1</w:t>
+      </w:r>
+      <w:r>
+        <w:rPr>
+          <w:rStyle w:val="NormalTok"/>
+        </w:rPr>
+        <w:t xml:space="preserve"> &lt;&lt; CS02);</w:t>
+      </w:r>
+      <w:r>
+        <w:br w:type="textWrapping"/>
+      </w:r>
+      <w:r>
+        <w:br w:type="textWrapping"/>
+      </w:r>
+      <w:r>
+        <w:rPr>
+          <w:rStyle w:val="NormalTok"/>
+        </w:rPr>
+        <w:t xml:space="preserve">    </w:t>
+      </w:r>
+      <w:r>
+        <w:rPr>
+          <w:rStyle w:val="CommentTok"/>
+        </w:rPr>
+        <w:t xml:space="preserve">// Timer 1 instellingen.</w:t>
+      </w:r>
+      <w:r>
+        <w:br w:type="textWrapping"/>
+      </w:r>
+      <w:r>
+        <w:rPr>
+          <w:rStyle w:val="NormalTok"/>
+        </w:rPr>
+        <w:t xml:space="preserve">    TCCR1B |= (</w:t>
+      </w:r>
+      <w:r>
+        <w:rPr>
+          <w:rStyle w:val="DecValTok"/>
+        </w:rPr>
+        <w:t xml:space="preserve">1</w:t>
+      </w:r>
+      <w:r>
+        <w:rPr>
+          <w:rStyle w:val="NormalTok"/>
+        </w:rPr>
+        <w:t xml:space="preserve"> &lt;&lt; CS10);</w:t>
+      </w:r>
+      <w:r>
+        <w:br w:type="textWrapping"/>
+      </w:r>
+      <w:r>
+        <w:br w:type="textWrapping"/>
+      </w:r>
+      <w:r>
+        <w:rPr>
+          <w:rStyle w:val="NormalTok"/>
+        </w:rPr>
+        <w:t xml:space="preserve">    </w:t>
+      </w:r>
+      <w:r>
+        <w:rPr>
+          <w:rStyle w:val="CommentTok"/>
+        </w:rPr>
+        <w:t xml:space="preserve">// Zet de interrupts aan.</w:t>
+      </w:r>
+      <w:r>
+        <w:br w:type="textWrapping"/>
+      </w:r>
+      <w:r>
+        <w:rPr>
+          <w:rStyle w:val="NormalTok"/>
+        </w:rPr>
+        <w:t xml:space="preserve">    sei();</w:t>
+      </w:r>
+      <w:r>
+        <w:br w:type="textWrapping"/>
+      </w:r>
+      <w:r>
+        <w:rPr>
+          <w:rStyle w:val="NormalTok"/>
+        </w:rPr>
+        <w:t xml:space="preserve">}</w:t>
+      </w:r>
+      <w:r>
+        <w:br w:type="textWrapping"/>
+      </w:r>
+      <w:r>
+        <w:br w:type="textWrapping"/>
+      </w:r>
+      <w:r>
+        <w:rPr>
+          <w:rStyle w:val="CommentTok"/>
+        </w:rPr>
+        <w:t xml:space="preserve">// Functie voor het controleren of er tussen 2 waardes in zit.</w:t>
+      </w:r>
+      <w:r>
+        <w:br w:type="textWrapping"/>
+      </w:r>
+      <w:r>
+        <w:rPr>
+          <w:rStyle w:val="DataTypeTok"/>
+        </w:rPr>
+        <w:t xml:space="preserve">uint8_t</w:t>
+      </w:r>
+      <w:r>
+        <w:rPr>
+          <w:rStyle w:val="NormalTok"/>
+        </w:rPr>
+        <w:t xml:space="preserve"> between(</w:t>
+      </w:r>
+      <w:r>
+        <w:rPr>
+          <w:rStyle w:val="DataTypeTok"/>
+        </w:rPr>
+        <w:t xml:space="preserve">int</w:t>
+      </w:r>
+      <w:r>
+        <w:rPr>
+          <w:rStyle w:val="NormalTok"/>
+        </w:rPr>
+        <w:t xml:space="preserve"> value, </w:t>
+      </w:r>
+      <w:r>
+        <w:rPr>
+          <w:rStyle w:val="DataTypeTok"/>
+        </w:rPr>
+        <w:t xml:space="preserve">int</w:t>
+      </w:r>
+      <w:r>
+        <w:rPr>
+          <w:rStyle w:val="NormalTok"/>
+        </w:rPr>
+        <w:t xml:space="preserve"> min, </w:t>
+      </w:r>
+      <w:r>
+        <w:rPr>
+          <w:rStyle w:val="DataTypeTok"/>
+        </w:rPr>
+        <w:t xml:space="preserve">int</w:t>
+      </w:r>
+      <w:r>
+        <w:rPr>
+          <w:rStyle w:val="NormalTok"/>
+        </w:rPr>
+        <w:t xml:space="preserve"> max)</w:t>
+      </w:r>
+      <w:r>
+        <w:br w:type="textWrapping"/>
+      </w:r>
+      <w:r>
+        <w:rPr>
+          <w:rStyle w:val="NormalTok"/>
+        </w:rPr>
+        <w:t xml:space="preserve">{</w:t>
+      </w:r>
+      <w:r>
+        <w:br w:type="textWrapping"/>
+      </w:r>
+      <w:r>
+        <w:rPr>
+          <w:rStyle w:val="NormalTok"/>
+        </w:rPr>
+        <w:t xml:space="preserve">    </w:t>
+      </w:r>
+      <w:r>
+        <w:rPr>
+          <w:rStyle w:val="CommentTok"/>
+        </w:rPr>
+        <w:t xml:space="preserve">// Kijk of het tussen 2 waardes in ligt.</w:t>
+      </w:r>
+      <w:r>
+        <w:br w:type="textWrapping"/>
+      </w:r>
+      <w:r>
+        <w:rPr>
+          <w:rStyle w:val="NormalTok"/>
+        </w:rPr>
+        <w:t xml:space="preserve">    </w:t>
+      </w:r>
+      <w:r>
+        <w:rPr>
+          <w:rStyle w:val="ControlFlowTok"/>
+        </w:rPr>
+        <w:t xml:space="preserve">return</w:t>
+      </w:r>
+      <w:r>
+        <w:rPr>
+          <w:rStyle w:val="NormalTok"/>
+        </w:rPr>
+        <w:t xml:space="preserve"> (value &lt;= max &amp;&amp; value &gt;= min);</w:t>
+      </w:r>
+      <w:r>
+        <w:br w:type="textWrapping"/>
+      </w:r>
+      <w:r>
+        <w:rPr>
+          <w:rStyle w:val="NormalTok"/>
+        </w:rPr>
+        <w:t xml:space="preserve">}</w:t>
+      </w:r>
+      <w:r>
+        <w:br w:type="textWrapping"/>
+      </w:r>
+      <w:r>
+        <w:br w:type="textWrapping"/>
+      </w:r>
+      <w:r>
+        <w:rPr>
+          <w:rStyle w:val="CommentTok"/>
+        </w:rPr>
+        <w:t xml:space="preserve">// Functie om te controleren of de temeratuur en de luchtvochtigheid perfect zijn.</w:t>
+      </w:r>
+      <w:r>
+        <w:br w:type="textWrapping"/>
+      </w:r>
+      <w:r>
+        <w:rPr>
+          <w:rStyle w:val="DataTypeTok"/>
+        </w:rPr>
+        <w:t xml:space="preserve">uint8_t</w:t>
+      </w:r>
+      <w:r>
+        <w:rPr>
+          <w:rStyle w:val="NormalTok"/>
+        </w:rPr>
+        <w:t xml:space="preserve"> right_conditions ()</w:t>
+      </w:r>
+      <w:r>
+        <w:br w:type="textWrapping"/>
+      </w:r>
+      <w:r>
+        <w:rPr>
+          <w:rStyle w:val="NormalTok"/>
+        </w:rPr>
+        <w:t xml:space="preserve">{</w:t>
+      </w:r>
+      <w:r>
+        <w:br w:type="textWrapping"/>
+      </w:r>
+      <w:r>
+        <w:rPr>
+          <w:rStyle w:val="NormalTok"/>
+        </w:rPr>
+        <w:t xml:space="preserve">    </w:t>
+      </w:r>
+      <w:r>
+        <w:rPr>
+          <w:rStyle w:val="CommentTok"/>
+        </w:rPr>
+        <w:t xml:space="preserve">// Geef het terug.</w:t>
+      </w:r>
+      <w:r>
+        <w:br w:type="textWrapping"/>
+      </w:r>
+      <w:r>
+        <w:rPr>
+          <w:rStyle w:val="NormalTok"/>
+        </w:rPr>
+        <w:t xml:space="preserve">    </w:t>
+      </w:r>
+      <w:r>
+        <w:rPr>
+          <w:rStyle w:val="ControlFlowTok"/>
+        </w:rPr>
+        <w:t xml:space="preserve">return</w:t>
+      </w:r>
+      <w:r>
+        <w:rPr>
+          <w:rStyle w:val="NormalTok"/>
+        </w:rPr>
+        <w:t xml:space="preserve"> (between(integral_temperature, </w:t>
+      </w:r>
+      <w:r>
+        <w:rPr>
+          <w:rStyle w:val="DecValTok"/>
+        </w:rPr>
+        <w:t xml:space="preserve">18</w:t>
+      </w:r>
+      <w:r>
+        <w:rPr>
+          <w:rStyle w:val="NormalTok"/>
+        </w:rPr>
+        <w:t xml:space="preserve">, </w:t>
+      </w:r>
+      <w:r>
+        <w:rPr>
+          <w:rStyle w:val="DecValTok"/>
+        </w:rPr>
+        <w:t xml:space="preserve">22</w:t>
+      </w:r>
+      <w:r>
+        <w:rPr>
+          <w:rStyle w:val="NormalTok"/>
+        </w:rPr>
+        <w:t xml:space="preserve">) &amp;&amp; between(integral_humidity, </w:t>
+      </w:r>
+      <w:r>
+        <w:rPr>
+          <w:rStyle w:val="DecValTok"/>
+        </w:rPr>
+        <w:t xml:space="preserve">40</w:t>
+      </w:r>
+      <w:r>
+        <w:rPr>
+          <w:rStyle w:val="NormalTok"/>
+        </w:rPr>
+        <w:t xml:space="preserve">, </w:t>
+      </w:r>
+      <w:r>
+        <w:rPr>
+          <w:rStyle w:val="DecValTok"/>
+        </w:rPr>
+        <w:t xml:space="preserve">60</w:t>
+      </w:r>
+      <w:r>
+        <w:rPr>
+          <w:rStyle w:val="NormalTok"/>
+        </w:rPr>
+        <w:t xml:space="preserve">));</w:t>
+      </w:r>
+      <w:r>
+        <w:br w:type="textWrapping"/>
+      </w:r>
+      <w:r>
+        <w:rPr>
+          <w:rStyle w:val="NormalTok"/>
+        </w:rPr>
+        <w:t xml:space="preserve">}</w:t>
+      </w:r>
+      <w:r>
+        <w:br w:type="textWrapping"/>
+      </w:r>
+      <w:r>
+        <w:br w:type="textWrapping"/>
+      </w:r>
+      <w:r>
+        <w:rPr>
+          <w:rStyle w:val="CommentTok"/>
+        </w:rPr>
+        <w:t xml:space="preserve">// Timer overflow interrupt.</w:t>
+      </w:r>
+      <w:r>
+        <w:br w:type="textWrapping"/>
+      </w:r>
+      <w:r>
+        <w:rPr>
+          <w:rStyle w:val="NormalTok"/>
+        </w:rPr>
+        <w:t xml:space="preserve">ISR (TIMER0_OVF_vect)</w:t>
+      </w:r>
+      <w:r>
+        <w:br w:type="textWrapping"/>
+      </w:r>
+      <w:r>
+        <w:rPr>
+          <w:rStyle w:val="NormalTok"/>
+        </w:rPr>
+        <w:t xml:space="preserve">{</w:t>
+      </w:r>
+      <w:r>
+        <w:br w:type="textWrapping"/>
+      </w:r>
+      <w:r>
+        <w:rPr>
+          <w:rStyle w:val="NormalTok"/>
+        </w:rPr>
+        <w:t xml:space="preserve">    </w:t>
+      </w:r>
+      <w:r>
+        <w:rPr>
+          <w:rStyle w:val="CommentTok"/>
+        </w:rPr>
+        <w:t xml:space="preserve">// Willen maar 1 keer meten per 10 seconden.</w:t>
+      </w:r>
+      <w:r>
+        <w:br w:type="textWrapping"/>
+      </w:r>
+      <w:r>
+        <w:rPr>
+          <w:rStyle w:val="NormalTok"/>
+        </w:rPr>
+        <w:t xml:space="preserve">    </w:t>
+      </w:r>
+      <w:r>
+        <w:rPr>
+          <w:rStyle w:val="DataTypeTok"/>
+        </w:rPr>
+        <w:t xml:space="preserve">int</w:t>
+      </w:r>
+      <w:r>
+        <w:rPr>
+          <w:rStyle w:val="NormalTok"/>
+        </w:rPr>
+        <w:t xml:space="preserve"> count_check = DHT11_measure_time() * </w:t>
+      </w:r>
+      <w:r>
+        <w:rPr>
+          <w:rStyle w:val="DecValTok"/>
+        </w:rPr>
+        <w:t xml:space="preserve">10</w:t>
+      </w:r>
+      <w:r>
+        <w:rPr>
+          <w:rStyle w:val="NormalTok"/>
+        </w:rPr>
+        <w:t xml:space="preserve">;</w:t>
+      </w:r>
+      <w:r>
+        <w:br w:type="textWrapping"/>
+      </w:r>
+      <w:r>
+        <w:br w:type="textWrapping"/>
+      </w:r>
+      <w:r>
+        <w:rPr>
+          <w:rStyle w:val="NormalTok"/>
+        </w:rPr>
+        <w:t xml:space="preserve">    </w:t>
+      </w:r>
+      <w:r>
+        <w:rPr>
+          <w:rStyle w:val="CommentTok"/>
+        </w:rPr>
+        <w:t xml:space="preserve">// Is het tijd voor een nieuwe meting?</w:t>
+      </w:r>
+      <w:r>
+        <w:br w:type="textWrapping"/>
+      </w:r>
+      <w:r>
+        <w:rPr>
+          <w:rStyle w:val="NormalTok"/>
+        </w:rPr>
+        <w:t xml:space="preserve">    </w:t>
+      </w:r>
+      <w:r>
+        <w:rPr>
+          <w:rStyle w:val="ControlFlowTok"/>
+        </w:rPr>
+        <w:t xml:space="preserve">if</w:t>
+      </w:r>
+      <w:r>
+        <w:rPr>
+          <w:rStyle w:val="NormalTok"/>
+        </w:rPr>
+        <w:t xml:space="preserve"> (count &gt; count_check)</w:t>
+      </w:r>
+      <w:r>
+        <w:br w:type="textWrapping"/>
+      </w:r>
+      <w:r>
+        <w:rPr>
+          <w:rStyle w:val="NormalTok"/>
+        </w:rPr>
+        <w:t xml:space="preserve">    {</w:t>
+      </w:r>
+      <w:r>
+        <w:br w:type="textWrapping"/>
+      </w:r>
+      <w:r>
+        <w:rPr>
+          <w:rStyle w:val="NormalTok"/>
+        </w:rPr>
+        <w:t xml:space="preserve">        </w:t>
+      </w:r>
+      <w:r>
+        <w:rPr>
+          <w:rStyle w:val="CommentTok"/>
+        </w:rPr>
+        <w:t xml:space="preserve">// Zet de count terug op 0.</w:t>
+      </w:r>
+      <w:r>
+        <w:br w:type="textWrapping"/>
+      </w:r>
+      <w:r>
+        <w:rPr>
+          <w:rStyle w:val="NormalTok"/>
+        </w:rPr>
+        <w:t xml:space="preserve">        count = </w:t>
+      </w:r>
+      <w:r>
+        <w:rPr>
+          <w:rStyle w:val="DecValTok"/>
+        </w:rPr>
+        <w:t xml:space="preserve">0</w:t>
+      </w:r>
+      <w:r>
+        <w:rPr>
+          <w:rStyle w:val="NormalTok"/>
+        </w:rPr>
+        <w:t xml:space="preserve">;</w:t>
+      </w:r>
+      <w:r>
+        <w:br w:type="textWrapping"/>
+      </w:r>
+      <w:r>
+        <w:br w:type="textWrapping"/>
+      </w:r>
+      <w:r>
+        <w:rPr>
+          <w:rStyle w:val="NormalTok"/>
+        </w:rPr>
+        <w:t xml:space="preserve">        </w:t>
+      </w:r>
+      <w:r>
+        <w:rPr>
+          <w:rStyle w:val="CommentTok"/>
+        </w:rPr>
+        <w:t xml:space="preserve">// Geef aan de DHT11 sensor door dat je een request wilt gaan doen.</w:t>
+      </w:r>
+      <w:r>
+        <w:br w:type="textWrapping"/>
+      </w:r>
+      <w:r>
+        <w:rPr>
+          <w:rStyle w:val="NormalTok"/>
+        </w:rPr>
+        <w:t xml:space="preserve">        request();</w:t>
+      </w:r>
+      <w:r>
+        <w:br w:type="textWrapping"/>
+      </w:r>
+      <w:r>
+        <w:br w:type="textWrapping"/>
+      </w:r>
+      <w:r>
+        <w:rPr>
+          <w:rStyle w:val="NormalTok"/>
+        </w:rPr>
+        <w:t xml:space="preserve">        </w:t>
+      </w:r>
+      <w:r>
+        <w:rPr>
+          <w:rStyle w:val="CommentTok"/>
+        </w:rPr>
+        <w:t xml:space="preserve">// Handel de (automatische) response van de DHT11 sensor af.</w:t>
+      </w:r>
+      <w:r>
+        <w:br w:type="textWrapping"/>
+      </w:r>
+      <w:r>
+        <w:rPr>
+          <w:rStyle w:val="NormalTok"/>
+        </w:rPr>
+        <w:t xml:space="preserve">        response();</w:t>
+      </w:r>
+      <w:r>
+        <w:br w:type="textWrapping"/>
+      </w:r>
+      <w:r>
+        <w:br w:type="textWrapping"/>
+      </w:r>
+      <w:r>
+        <w:rPr>
+          <w:rStyle w:val="NormalTok"/>
+        </w:rPr>
+        <w:t xml:space="preserve">        </w:t>
+      </w:r>
+      <w:r>
+        <w:rPr>
+          <w:rStyle w:val="CommentTok"/>
+        </w:rPr>
+        <w:t xml:space="preserve">// Sla de data van de sensor op in variabelen.</w:t>
+      </w:r>
+      <w:r>
+        <w:br w:type="textWrapping"/>
+      </w:r>
+      <w:r>
+        <w:rPr>
+          <w:rStyle w:val="NormalTok"/>
+        </w:rPr>
+        <w:t xml:space="preserve">        save_data();</w:t>
+      </w:r>
+      <w:r>
+        <w:br w:type="textWrapping"/>
+      </w:r>
+      <w:r>
+        <w:br w:type="textWrapping"/>
+      </w:r>
+      <w:r>
+        <w:rPr>
+          <w:rStyle w:val="NormalTok"/>
+        </w:rPr>
+        <w:t xml:space="preserve">        </w:t>
+      </w:r>
+      <w:r>
+        <w:rPr>
+          <w:rStyle w:val="CommentTok"/>
+        </w:rPr>
+        <w:t xml:space="preserve">// Controleer of de DHT sensor data valide is.</w:t>
+      </w:r>
+      <w:r>
+        <w:br w:type="textWrapping"/>
+      </w:r>
+      <w:r>
+        <w:rPr>
+          <w:rStyle w:val="NormalTok"/>
+        </w:rPr>
+        <w:t xml:space="preserve">        </w:t>
+      </w:r>
+      <w:r>
+        <w:rPr>
+          <w:rStyle w:val="ControlFlowTok"/>
+        </w:rPr>
+        <w:t xml:space="preserve">if</w:t>
+      </w:r>
+      <w:r>
+        <w:rPr>
+          <w:rStyle w:val="NormalTok"/>
+        </w:rPr>
+        <w:t xml:space="preserve"> (validate_sensor_data())</w:t>
+      </w:r>
+      <w:r>
+        <w:br w:type="textWrapping"/>
+      </w:r>
+      <w:r>
+        <w:rPr>
+          <w:rStyle w:val="NormalTok"/>
+        </w:rPr>
+        <w:t xml:space="preserve">        {</w:t>
+      </w:r>
+      <w:r>
+        <w:br w:type="textWrapping"/>
+      </w:r>
+      <w:r>
+        <w:rPr>
+          <w:rStyle w:val="NormalTok"/>
+        </w:rPr>
+        <w:t xml:space="preserve">            </w:t>
+      </w:r>
+      <w:r>
+        <w:rPr>
+          <w:rStyle w:val="CommentTok"/>
+        </w:rPr>
+        <w:t xml:space="preserve">// Print een titel.</w:t>
+      </w:r>
+      <w:r>
+        <w:br w:type="textWrapping"/>
+      </w:r>
+      <w:r>
+        <w:rPr>
+          <w:rStyle w:val="NormalTok"/>
+        </w:rPr>
+        <w:t xml:space="preserve">            printString(</w:t>
+      </w:r>
+      <w:r>
+        <w:rPr>
+          <w:rStyle w:val="StringTok"/>
+        </w:rPr>
+        <w:t xml:space="preserve">"Luchtvochtigheid: "</w:t>
+      </w:r>
+      <w:r>
+        <w:rPr>
+          <w:rStyle w:val="NormalTok"/>
+        </w:rPr>
+        <w:t xml:space="preserve">);</w:t>
+      </w:r>
+      <w:r>
+        <w:br w:type="textWrapping"/>
+      </w:r>
+      <w:r>
+        <w:br w:type="textWrapping"/>
+      </w:r>
+      <w:r>
+        <w:rPr>
+          <w:rStyle w:val="NormalTok"/>
+        </w:rPr>
+        <w:t xml:space="preserve">            </w:t>
+      </w:r>
+      <w:r>
+        <w:rPr>
+          <w:rStyle w:val="CommentTok"/>
+        </w:rPr>
+        <w:t xml:space="preserve">// Print de luchtvochtigheid.</w:t>
+      </w:r>
+      <w:r>
+        <w:br w:type="textWrapping"/>
+      </w:r>
+      <w:r>
+        <w:rPr>
+          <w:rStyle w:val="NormalTok"/>
+        </w:rPr>
+        <w:t xml:space="preserve">            debug(integral_humidity, </w:t>
+      </w:r>
+      <w:r>
+        <w:rPr>
+          <w:rStyle w:val="StringTok"/>
+        </w:rPr>
+        <w:t xml:space="preserve">"."</w:t>
+      </w:r>
+      <w:r>
+        <w:rPr>
+          <w:rStyle w:val="NormalTok"/>
+        </w:rPr>
+        <w:t xml:space="preserve">);</w:t>
+      </w:r>
+      <w:r>
+        <w:br w:type="textWrapping"/>
+      </w:r>
+      <w:r>
+        <w:rPr>
+          <w:rStyle w:val="NormalTok"/>
+        </w:rPr>
+        <w:t xml:space="preserve">            debug(decimal_humidity, </w:t>
+      </w:r>
+      <w:r>
+        <w:rPr>
+          <w:rStyle w:val="StringTok"/>
+        </w:rPr>
+        <w:t xml:space="preserve">"%"</w:t>
+      </w:r>
+      <w:r>
+        <w:rPr>
+          <w:rStyle w:val="NormalTok"/>
+        </w:rPr>
+        <w:t xml:space="preserve">);</w:t>
+      </w:r>
+      <w:r>
+        <w:br w:type="textWrapping"/>
+      </w:r>
+      <w:r>
+        <w:br w:type="textWrapping"/>
+      </w:r>
+      <w:r>
+        <w:rPr>
+          <w:rStyle w:val="NormalTok"/>
+        </w:rPr>
+        <w:t xml:space="preserve">            </w:t>
+      </w:r>
+      <w:r>
+        <w:rPr>
+          <w:rStyle w:val="CommentTok"/>
+        </w:rPr>
+        <w:t xml:space="preserve">// Print een enter.</w:t>
+      </w:r>
+      <w:r>
+        <w:br w:type="textWrapping"/>
+      </w:r>
+      <w:r>
+        <w:rPr>
+          <w:rStyle w:val="NormalTok"/>
+        </w:rPr>
+        <w:t xml:space="preserve">            printString(</w:t>
+      </w:r>
+      <w:r>
+        <w:rPr>
+          <w:rStyle w:val="StringTok"/>
+        </w:rPr>
+        <w:t xml:space="preserve">"</w:t>
+      </w:r>
+      <w:r>
+        <w:rPr>
+          <w:rStyle w:val="SpecialCharTok"/>
+        </w:rPr>
+        <w:t xml:space="preserve">\n</w:t>
+      </w:r>
+      <w:r>
+        <w:rPr>
+          <w:rStyle w:val="StringTok"/>
+        </w:rPr>
+        <w:t xml:space="preserve">"</w:t>
+      </w:r>
+      <w:r>
+        <w:rPr>
+          <w:rStyle w:val="NormalTok"/>
+        </w:rPr>
+        <w:t xml:space="preserve">);</w:t>
+      </w:r>
+      <w:r>
+        <w:br w:type="textWrapping"/>
+      </w:r>
+      <w:r>
+        <w:br w:type="textWrapping"/>
+      </w:r>
+      <w:r>
+        <w:rPr>
+          <w:rStyle w:val="NormalTok"/>
+        </w:rPr>
+        <w:t xml:space="preserve">            </w:t>
+      </w:r>
+      <w:r>
+        <w:rPr>
+          <w:rStyle w:val="CommentTok"/>
+        </w:rPr>
+        <w:t xml:space="preserve">// Print een titel.</w:t>
+      </w:r>
+      <w:r>
+        <w:br w:type="textWrapping"/>
+      </w:r>
+      <w:r>
+        <w:rPr>
+          <w:rStyle w:val="NormalTok"/>
+        </w:rPr>
+        <w:t xml:space="preserve">            printString(</w:t>
+      </w:r>
+      <w:r>
+        <w:rPr>
+          <w:rStyle w:val="StringTok"/>
+        </w:rPr>
+        <w:t xml:space="preserve">"Temperatuur: "</w:t>
+      </w:r>
+      <w:r>
+        <w:rPr>
+          <w:rStyle w:val="NormalTok"/>
+        </w:rPr>
+        <w:t xml:space="preserve">);</w:t>
+      </w:r>
+      <w:r>
+        <w:br w:type="textWrapping"/>
+      </w:r>
+      <w:r>
+        <w:br w:type="textWrapping"/>
+      </w:r>
+      <w:r>
+        <w:rPr>
+          <w:rStyle w:val="NormalTok"/>
+        </w:rPr>
+        <w:t xml:space="preserve">            </w:t>
+      </w:r>
+      <w:r>
+        <w:rPr>
+          <w:rStyle w:val="CommentTok"/>
+        </w:rPr>
+        <w:t xml:space="preserve">// Print de temperatuur.</w:t>
+      </w:r>
+      <w:r>
+        <w:br w:type="textWrapping"/>
+      </w:r>
+      <w:r>
+        <w:rPr>
+          <w:rStyle w:val="NormalTok"/>
+        </w:rPr>
+        <w:t xml:space="preserve">            debug(integral_temperature, </w:t>
+      </w:r>
+      <w:r>
+        <w:rPr>
+          <w:rStyle w:val="StringTok"/>
+        </w:rPr>
+        <w:t xml:space="preserve">"."</w:t>
+      </w:r>
+      <w:r>
+        <w:rPr>
+          <w:rStyle w:val="NormalTok"/>
+        </w:rPr>
+        <w:t xml:space="preserve">);</w:t>
+      </w:r>
+      <w:r>
+        <w:br w:type="textWrapping"/>
+      </w:r>
+      <w:r>
+        <w:rPr>
+          <w:rStyle w:val="NormalTok"/>
+        </w:rPr>
+        <w:t xml:space="preserve">            debug(decimal_temperature, </w:t>
+      </w:r>
+      <w:r>
+        <w:rPr>
+          <w:rStyle w:val="StringTok"/>
+        </w:rPr>
+        <w:t xml:space="preserve">"°C"</w:t>
+      </w:r>
+      <w:r>
+        <w:rPr>
+          <w:rStyle w:val="NormalTok"/>
+        </w:rPr>
+        <w:t xml:space="preserve">);</w:t>
+      </w:r>
+      <w:r>
+        <w:br w:type="textWrapping"/>
+      </w:r>
+      <w:r>
+        <w:br w:type="textWrapping"/>
+      </w:r>
+      <w:r>
+        <w:rPr>
+          <w:rStyle w:val="NormalTok"/>
+        </w:rPr>
+        <w:t xml:space="preserve">            </w:t>
+      </w:r>
+      <w:r>
+        <w:rPr>
+          <w:rStyle w:val="CommentTok"/>
+        </w:rPr>
+        <w:t xml:space="preserve">// Print twee enters.</w:t>
+      </w:r>
+      <w:r>
+        <w:br w:type="textWrapping"/>
+      </w:r>
+      <w:r>
+        <w:rPr>
+          <w:rStyle w:val="NormalTok"/>
+        </w:rPr>
+        <w:t xml:space="preserve">            printString(</w:t>
+      </w:r>
+      <w:r>
+        <w:rPr>
+          <w:rStyle w:val="StringTok"/>
+        </w:rPr>
+        <w:t xml:space="preserve">"</w:t>
+      </w:r>
+      <w:r>
+        <w:rPr>
+          <w:rStyle w:val="SpecialCharTok"/>
+        </w:rPr>
+        <w:t xml:space="preserve">\n\n</w:t>
+      </w:r>
+      <w:r>
+        <w:rPr>
+          <w:rStyle w:val="StringTok"/>
+        </w:rPr>
+        <w:t xml:space="preserve">"</w:t>
+      </w:r>
+      <w:r>
+        <w:rPr>
+          <w:rStyle w:val="NormalTok"/>
+        </w:rPr>
+        <w:t xml:space="preserve">);</w:t>
+      </w:r>
+      <w:r>
+        <w:br w:type="textWrapping"/>
+      </w:r>
+      <w:r>
+        <w:rPr>
+          <w:rStyle w:val="NormalTok"/>
+        </w:rPr>
+        <w:t xml:space="preserve">        }</w:t>
+      </w:r>
+      <w:r>
+        <w:br w:type="textWrapping"/>
+      </w:r>
+      <w:r>
+        <w:rPr>
+          <w:rStyle w:val="NormalTok"/>
+        </w:rPr>
+        <w:t xml:space="preserve">    }</w:t>
+      </w:r>
+      <w:r>
+        <w:br w:type="textWrapping"/>
+      </w:r>
+      <w:r>
+        <w:br w:type="textWrapping"/>
+      </w:r>
+      <w:r>
+        <w:rPr>
+          <w:rStyle w:val="NormalTok"/>
+        </w:rPr>
+        <w:t xml:space="preserve">    </w:t>
+      </w:r>
+      <w:r>
+        <w:rPr>
+          <w:rStyle w:val="CommentTok"/>
+        </w:rPr>
+        <w:t xml:space="preserve">// Zo niet;</w:t>
+      </w:r>
+      <w:r>
+        <w:br w:type="textWrapping"/>
+      </w:r>
+      <w:r>
+        <w:rPr>
+          <w:rStyle w:val="NormalTok"/>
+        </w:rPr>
+        <w:t xml:space="preserve">    </w:t>
+      </w:r>
+      <w:r>
+        <w:rPr>
+          <w:rStyle w:val="ControlFlowTok"/>
+        </w:rPr>
+        <w:t xml:space="preserve">else</w:t>
+      </w:r>
+      <w:r>
+        <w:br w:type="textWrapping"/>
+      </w:r>
+      <w:r>
+        <w:rPr>
+          <w:rStyle w:val="NormalTok"/>
+        </w:rPr>
+        <w:t xml:space="preserve">    {</w:t>
+      </w:r>
+      <w:r>
+        <w:br w:type="textWrapping"/>
+      </w:r>
+      <w:r>
+        <w:rPr>
+          <w:rStyle w:val="NormalTok"/>
+        </w:rPr>
+        <w:t xml:space="preserve">        </w:t>
+      </w:r>
+      <w:r>
+        <w:rPr>
+          <w:rStyle w:val="CommentTok"/>
+        </w:rPr>
+        <w:t xml:space="preserve">// Tel de count 1 op.</w:t>
+      </w:r>
+      <w:r>
+        <w:br w:type="textWrapping"/>
+      </w:r>
+      <w:r>
+        <w:rPr>
+          <w:rStyle w:val="NormalTok"/>
+        </w:rPr>
+        <w:t xml:space="preserve">        count++;</w:t>
+      </w:r>
+      <w:r>
+        <w:br w:type="textWrapping"/>
+      </w:r>
+      <w:r>
+        <w:rPr>
+          <w:rStyle w:val="NormalTok"/>
+        </w:rPr>
+        <w:t xml:space="preserve">    }</w:t>
+      </w:r>
+      <w:r>
+        <w:br w:type="textWrapping"/>
+      </w:r>
+      <w:r>
+        <w:rPr>
+          <w:rStyle w:val="NormalTok"/>
+        </w:rPr>
+        <w:t xml:space="preserve">}</w:t>
+      </w:r>
+      <w:r>
+        <w:br w:type="textWrapping"/>
+      </w:r>
+      <w:r>
+        <w:br w:type="textWrapping"/>
+      </w:r>
+      <w:r>
+        <w:rPr>
+          <w:rStyle w:val="CommentTok"/>
+        </w:rPr>
+        <w:t xml:space="preserve">// Functie on de matrix te bedienen.</w:t>
+      </w:r>
+      <w:r>
+        <w:br w:type="textWrapping"/>
+      </w:r>
+      <w:r>
+        <w:rPr>
+          <w:rStyle w:val="NormalTok"/>
+        </w:rPr>
+        <w:t xml:space="preserve">ISR (TIMER1_OVF_vect)</w:t>
+      </w:r>
+      <w:r>
+        <w:br w:type="textWrapping"/>
+      </w:r>
+      <w:r>
+        <w:rPr>
+          <w:rStyle w:val="NormalTok"/>
+        </w:rPr>
+        <w:t xml:space="preserve">{</w:t>
+      </w:r>
+      <w:r>
+        <w:br w:type="textWrapping"/>
+      </w:r>
+      <w:r>
+        <w:rPr>
+          <w:rStyle w:val="NormalTok"/>
+        </w:rPr>
+        <w:t xml:space="preserve">    </w:t>
+      </w:r>
+      <w:r>
+        <w:rPr>
+          <w:rStyle w:val="CommentTok"/>
+        </w:rPr>
+        <w:t xml:space="preserve">// Bereken de temperatuur.</w:t>
+      </w:r>
+      <w:r>
+        <w:br w:type="textWrapping"/>
+      </w:r>
+      <w:r>
+        <w:rPr>
+          <w:rStyle w:val="NormalTok"/>
+        </w:rPr>
+        <w:t xml:space="preserve">    </w:t>
+      </w:r>
+      <w:r>
+        <w:rPr>
+          <w:rStyle w:val="ControlFlowTok"/>
+        </w:rPr>
+        <w:t xml:space="preserve">if</w:t>
+      </w:r>
+      <w:r>
+        <w:rPr>
+          <w:rStyle w:val="NormalTok"/>
+        </w:rPr>
+        <w:t xml:space="preserve"> (right_conditions())</w:t>
+      </w:r>
+      <w:r>
+        <w:br w:type="textWrapping"/>
+      </w:r>
+      <w:r>
+        <w:rPr>
+          <w:rStyle w:val="NormalTok"/>
+        </w:rPr>
+        <w:t xml:space="preserve">    {</w:t>
+      </w:r>
+      <w:r>
+        <w:br w:type="textWrapping"/>
+      </w:r>
+      <w:r>
+        <w:rPr>
+          <w:rStyle w:val="NormalTok"/>
+        </w:rPr>
+        <w:t xml:space="preserve">        </w:t>
+      </w:r>
+      <w:r>
+        <w:rPr>
+          <w:rStyle w:val="CommentTok"/>
+        </w:rPr>
+        <w:t xml:space="preserve">// Blije smiley.</w:t>
+      </w:r>
+      <w:r>
+        <w:br w:type="textWrapping"/>
+      </w:r>
+      <w:r>
+        <w:rPr>
+          <w:rStyle w:val="NormalTok"/>
+        </w:rPr>
+        <w:t xml:space="preserve">        matrix_smiley_happy();</w:t>
+      </w:r>
+      <w:r>
+        <w:br w:type="textWrapping"/>
+      </w:r>
+      <w:r>
+        <w:rPr>
+          <w:rStyle w:val="NormalTok"/>
+        </w:rPr>
+        <w:t xml:space="preserve">    }</w:t>
+      </w:r>
+      <w:r>
+        <w:br w:type="textWrapping"/>
+      </w:r>
+      <w:r>
+        <w:br w:type="textWrapping"/>
+      </w:r>
+      <w:r>
+        <w:rPr>
+          <w:rStyle w:val="NormalTok"/>
+        </w:rPr>
+        <w:t xml:space="preserve">    </w:t>
+      </w:r>
+      <w:r>
+        <w:rPr>
+          <w:rStyle w:val="CommentTok"/>
+        </w:rPr>
+        <w:t xml:space="preserve">// Niet de juiste omstandigheden.</w:t>
+      </w:r>
+      <w:r>
+        <w:br w:type="textWrapping"/>
+      </w:r>
+      <w:r>
+        <w:rPr>
+          <w:rStyle w:val="NormalTok"/>
+        </w:rPr>
+        <w:t xml:space="preserve">    </w:t>
+      </w:r>
+      <w:r>
+        <w:rPr>
+          <w:rStyle w:val="ControlFlowTok"/>
+        </w:rPr>
+        <w:t xml:space="preserve">else</w:t>
+      </w:r>
+      <w:r>
+        <w:br w:type="textWrapping"/>
+      </w:r>
+      <w:r>
+        <w:rPr>
+          <w:rStyle w:val="NormalTok"/>
+        </w:rPr>
+        <w:t xml:space="preserve">    {</w:t>
+      </w:r>
+      <w:r>
+        <w:br w:type="textWrapping"/>
+      </w:r>
+      <w:r>
+        <w:rPr>
+          <w:rStyle w:val="NormalTok"/>
+        </w:rPr>
+        <w:t xml:space="preserve">        </w:t>
+      </w:r>
+      <w:r>
+        <w:rPr>
+          <w:rStyle w:val="CommentTok"/>
+        </w:rPr>
+        <w:t xml:space="preserve">// Verdrietige smiley.</w:t>
+      </w:r>
+      <w:r>
+        <w:br w:type="textWrapping"/>
+      </w:r>
+      <w:r>
+        <w:rPr>
+          <w:rStyle w:val="NormalTok"/>
+        </w:rPr>
+        <w:t xml:space="preserve">        matrix_smiley_sad();</w:t>
+      </w:r>
+      <w:r>
+        <w:br w:type="textWrapping"/>
+      </w:r>
+      <w:r>
+        <w:rPr>
+          <w:rStyle w:val="NormalTok"/>
+        </w:rPr>
+        <w:t xml:space="preserve">    }</w:t>
+      </w:r>
+      <w:r>
+        <w:br w:type="textWrapping"/>
+      </w:r>
+      <w:r>
+        <w:rPr>
+          <w:rStyle w:val="NormalTok"/>
+        </w:rPr>
+        <w:t xml:space="preserve">}</w:t>
+      </w:r>
+      <w:r>
+        <w:br w:type="textWrapping"/>
+      </w:r>
+      <w:r>
+        <w:br w:type="textWrapping"/>
+      </w:r>
+      <w:r>
+        <w:rPr>
+          <w:rStyle w:val="CommentTok"/>
+        </w:rPr>
+        <w:t xml:space="preserve">// De main functie.</w:t>
+      </w:r>
+      <w:r>
+        <w:br w:type="textWrapping"/>
+      </w:r>
+      <w:r>
+        <w:rPr>
+          <w:rStyle w:val="DataTypeTok"/>
+        </w:rPr>
+        <w:t xml:space="preserve">int</w:t>
+      </w:r>
+      <w:r>
+        <w:rPr>
+          <w:rStyle w:val="NormalTok"/>
+        </w:rPr>
         <w:t xml:space="preserve"> main(</w:t>
       </w:r>
       <w:r>
@@ -545,9 +8572,6 @@
         <w:br w:type="textWrapping"/>
       </w:r>
       <w:r>
-        <w:br w:type="textWrapping"/>
-      </w:r>
-      <w:r>
         <w:rPr>
           <w:rStyle w:val="NormalTok"/>
         </w:rPr>
@@ -555,6 +8579,129 @@
       </w:r>
       <w:r>
         <w:rPr>
+          <w:rStyle w:val="CommentTok"/>
+        </w:rPr>
+        <w:t xml:space="preserve">// Initialiseer de seriele verbinding voor het schrijven.</w:t>
+      </w:r>
+      <w:r>
+        <w:br w:type="textWrapping"/>
+      </w:r>
+      <w:r>
+        <w:rPr>
+          <w:rStyle w:val="NormalTok"/>
+        </w:rPr>
+        <w:t xml:space="preserve">    initUSART();</w:t>
+      </w:r>
+      <w:r>
+        <w:br w:type="textWrapping"/>
+      </w:r>
+      <w:r>
+        <w:br w:type="textWrapping"/>
+      </w:r>
+      <w:r>
+        <w:rPr>
+          <w:rStyle w:val="NormalTok"/>
+        </w:rPr>
+        <w:t xml:space="preserve">    </w:t>
+      </w:r>
+      <w:r>
+        <w:rPr>
+          <w:rStyle w:val="CommentTok"/>
+        </w:rPr>
+        <w:t xml:space="preserve">// Initialiseer de DHT11 sensor.</w:t>
+      </w:r>
+      <w:r>
+        <w:br w:type="textWrapping"/>
+      </w:r>
+      <w:r>
+        <w:rPr>
+          <w:rStyle w:val="NormalTok"/>
+        </w:rPr>
+        <w:t xml:space="preserve">    init_DHT11();</w:t>
+      </w:r>
+      <w:r>
+        <w:br w:type="textWrapping"/>
+      </w:r>
+      <w:r>
+        <w:br w:type="textWrapping"/>
+      </w:r>
+      <w:r>
+        <w:rPr>
+          <w:rStyle w:val="NormalTok"/>
+        </w:rPr>
+        <w:t xml:space="preserve">    </w:t>
+      </w:r>
+      <w:r>
+        <w:rPr>
+          <w:rStyle w:val="CommentTok"/>
+        </w:rPr>
+        <w:t xml:space="preserve">// Initialiseer de 8x8 matrix.</w:t>
+      </w:r>
+      <w:r>
+        <w:br w:type="textWrapping"/>
+      </w:r>
+      <w:r>
+        <w:rPr>
+          <w:rStyle w:val="NormalTok"/>
+        </w:rPr>
+        <w:t xml:space="preserve">    init_8x8_matrix();</w:t>
+      </w:r>
+      <w:r>
+        <w:br w:type="textWrapping"/>
+      </w:r>
+      <w:r>
+        <w:br w:type="textWrapping"/>
+      </w:r>
+      <w:r>
+        <w:rPr>
+          <w:rStyle w:val="NormalTok"/>
+        </w:rPr>
+        <w:t xml:space="preserve">    </w:t>
+      </w:r>
+      <w:r>
+        <w:rPr>
+          <w:rStyle w:val="CommentTok"/>
+        </w:rPr>
+        <w:t xml:space="preserve">// Initialiseer de overflow timer.</w:t>
+      </w:r>
+      <w:r>
+        <w:br w:type="textWrapping"/>
+      </w:r>
+      <w:r>
+        <w:rPr>
+          <w:rStyle w:val="NormalTok"/>
+        </w:rPr>
+        <w:t xml:space="preserve">    init_timer_overflow();</w:t>
+      </w:r>
+      <w:r>
+        <w:br w:type="textWrapping"/>
+      </w:r>
+      <w:r>
+        <w:br w:type="textWrapping"/>
+      </w:r>
+      <w:r>
+        <w:rPr>
+          <w:rStyle w:val="NormalTok"/>
+        </w:rPr>
+        <w:t xml:space="preserve">    </w:t>
+      </w:r>
+      <w:r>
+        <w:rPr>
+          <w:rStyle w:val="CommentTok"/>
+        </w:rPr>
+        <w:t xml:space="preserve">// Loop voor altijd.</w:t>
+      </w:r>
+      <w:r>
+        <w:br w:type="textWrapping"/>
+      </w:r>
+      <w:r>
+        <w:rPr>
+          <w:rStyle w:val="NormalTok"/>
+        </w:rPr>
+        <w:t xml:space="preserve">    </w:t>
+      </w:r>
+      <w:r>
+        <w:rPr>
           <w:rStyle w:val="ControlFlowTok"/>
         </w:rPr>
         <w:t xml:space="preserve">while</w:t>
@@ -575,70 +8722,7 @@
         <w:rPr>
           <w:rStyle w:val="NormalTok"/>
         </w:rPr>
-        <w:t xml:space="preserve">)</w:t>
-      </w:r>
-      <w:r>
-        <w:br w:type="textWrapping"/>
-      </w:r>
-      <w:r>
-        <w:rPr>
-          <w:rStyle w:val="NormalTok"/>
-        </w:rPr>
-        <w:t xml:space="preserve">    {</w:t>
-      </w:r>
-      <w:r>
-        <w:br w:type="textWrapping"/>
-      </w:r>
-      <w:r>
-        <w:rPr>
-          <w:rStyle w:val="NormalTok"/>
-        </w:rPr>
-        <w:t xml:space="preserve">        </w:t>
-      </w:r>
-      <w:r>
-        <w:br w:type="textWrapping"/>
-      </w:r>
-      <w:r>
-        <w:rPr>
-          <w:rStyle w:val="NormalTok"/>
-        </w:rPr>
-        <w:t xml:space="preserve">    }</w:t>
-      </w:r>
-      <w:r>
-        <w:br w:type="textWrapping"/>
-      </w:r>
-      <w:r>
-        <w:br w:type="textWrapping"/>
-      </w:r>
-      <w:r>
-        <w:rPr>
-          <w:rStyle w:val="NormalTok"/>
-        </w:rPr>
-        <w:t xml:space="preserve">    </w:t>
-      </w:r>
-      <w:r>
-        <w:rPr>
-          <w:rStyle w:val="ControlFlowTok"/>
-        </w:rPr>
-        <w:t xml:space="preserve">return</w:t>
-      </w:r>
-      <w:r>
-        <w:rPr>
-          <w:rStyle w:val="NormalTok"/>
-        </w:rPr>
-        <w:t xml:space="preserve"> </w:t>
-      </w:r>
-      <w:r>
-        <w:rPr>
-          <w:rStyle w:val="DecValTok"/>
-        </w:rPr>
-        <w:t xml:space="preserve">0</w:t>
-      </w:r>
-      <w:r>
-        <w:rPr>
-          <w:rStyle w:val="NormalTok"/>
-        </w:rPr>
-        <w:t xml:space="preserve">;</w:t>
+        <w:t xml:space="preserve">) { }</w:t>
       </w:r>
       <w:r>
         <w:br w:type="textWrapping"/>
@@ -686,7 +8770,7 @@
       <w:pPr>
         <w:pStyle w:val="BodyText"/>
       </w:pPr>
-      <w:hyperlink r:id="rId35">
+      <w:hyperlink r:id="rId36">
         <w:r>
           <w:rPr>
             <w:rStyle w:val="Hyperlink"/>
@@ -699,21 +8783,21 @@
       <w:pPr>
         <w:pStyle w:val="Heading2"/>
       </w:pPr>
-      <w:bookmarkStart w:id="36" w:name="datasheet"/>
-      <w:r>
-        <w:t xml:space="preserve">Datasheet</w:t>
-      </w:r>
-      <w:bookmarkEnd w:id="36"/>
+      <w:bookmarkStart w:id="37" w:name="datasheets"/>
+      <w:r>
+        <w:t xml:space="preserve">Datasheets</w:t>
+      </w:r>
+      <w:bookmarkEnd w:id="37"/>
     </w:p>
     <w:p>
       <w:pPr>
         <w:pStyle w:val="Heading3"/>
       </w:pPr>
-      <w:bookmarkStart w:id="37" w:name="arduino-nano-pinout"/>
-      <w:r>
-        <w:t xml:space="preserve">Arduino Nano Pinout</w:t>
-      </w:r>
-      <w:bookmarkEnd w:id="37"/>
+      <w:bookmarkStart w:id="38" w:name="arduino-nano"/>
+      <w:r>
+        <w:t xml:space="preserve">Arduino Nano</w:t>
+      </w:r>
+      <w:bookmarkEnd w:id="38"/>
     </w:p>
     <w:p>
       <w:pPr>
@@ -735,7 +8819,7 @@
                     </pic:cNvPicPr>
                   </pic:nvPicPr>
                   <pic:blipFill>
-                    <a:blip r:embed="rId38"/>
+                    <a:blip r:embed="rId39"/>
                     <a:stretch>
                       <a:fillRect/>
                     </a:stretch>
@@ -780,7 +8864,7 @@
       <w:r>
         <w:t xml:space="preserve"> </w:t>
       </w:r>
-      <w:hyperlink r:id="rId39">
+      <w:hyperlink r:id="rId40">
         <w:r>
           <w:rPr>
             <w:rStyle w:val="Hyperlink"/>
@@ -799,7 +8883,7 @@
       <w:pPr>
         <w:pStyle w:val="BodyText"/>
       </w:pPr>
-      <w:hyperlink r:id="rId39">
+      <w:hyperlink r:id="rId40">
         <w:r>
           <w:rPr>
             <w:rStyle w:val="Hyperlink"/>
@@ -810,13 +8894,114 @@
     </w:p>
     <w:p>
       <w:pPr>
+        <w:pStyle w:val="BodyText"/>
+      </w:pPr>
+      <w:r>
+        <w:t xml:space="preserve">###SN74HC595</w:t>
+      </w:r>
+    </w:p>
+    <w:p>
+      <w:pPr>
+        <w:pStyle w:val="CaptionedFigure"/>
+      </w:pPr>
+      <w:r>
+        <w:drawing>
+          <wp:inline>
+            <wp:extent cx="5308600" cy="5473700"/>
+            <wp:effectExtent b="0" l="0" r="0" t="0"/>
+            <wp:docPr descr="SN74HC595 Pinout" title="" id="1" name="Picture"/>
+            <a:graphic>
+              <a:graphicData uri="http://schemas.openxmlformats.org/drawingml/2006/picture">
+                <pic:pic>
+                  <pic:nvPicPr>
+                    <pic:cNvPr descr="https://raw.githubusercontent.com/maartenpaauw/IMTHE1/master/EI/assets/data_sheets/sn74hc595.png" id="0" name="Picture"/>
+                    <pic:cNvPicPr>
+                      <a:picLocks noChangeArrowheads="1" noChangeAspect="1"/>
+                    </pic:cNvPicPr>
+                  </pic:nvPicPr>
+                  <pic:blipFill>
+                    <a:blip r:embed="rId41"/>
+                    <a:stretch>
+                      <a:fillRect/>
+                    </a:stretch>
+                  </pic:blipFill>
+                  <pic:spPr bwMode="auto">
+                    <a:xfrm>
+                      <a:off x="0" y="0"/>
+                      <a:ext cx="5308600" cy="5473700"/>
+                    </a:xfrm>
+                    <a:prstGeom prst="rect">
+                      <a:avLst/>
+                    </a:prstGeom>
+                    <a:noFill/>
+                    <a:ln w="9525">
+                      <a:noFill/>
+                      <a:headEnd/>
+                      <a:tailEnd/>
+                    </a:ln>
+                  </pic:spPr>
+                </pic:pic>
+              </a:graphicData>
+            </a:graphic>
+          </wp:inline>
+        </w:drawing>
+      </w:r>
+    </w:p>
+    <w:p>
+      <w:pPr>
+        <w:pStyle w:val="ImageCaption"/>
+      </w:pPr>
+      <w:r>
+        <w:t xml:space="preserve">SN74HC595 Pinout</w:t>
+      </w:r>
+    </w:p>
+    <w:p>
+      <w:pPr>
+        <w:pStyle w:val="BodyText"/>
+      </w:pPr>
+      <w:r>
+        <w:t xml:space="preserve">De</w:t>
+      </w:r>
+      <w:r>
+        <w:t xml:space="preserve"> </w:t>
+      </w:r>
+      <w:hyperlink r:id="rId42">
+        <w:r>
+          <w:rPr>
+            <w:rStyle w:val="Hyperlink"/>
+          </w:rPr>
+          <w:t xml:space="preserve">SN74HC595 Pinout</w:t>
+        </w:r>
+      </w:hyperlink>
+      <w:r>
+        <w:t xml:space="preserve"> </w:t>
+      </w:r>
+      <w:r>
+        <w:t xml:space="preserve">heb ik uit de datasheet van de SN74HC595. De datasheet is terug te vinden via de volgende link:</w:t>
+      </w:r>
+    </w:p>
+    <w:p>
+      <w:pPr>
+        <w:pStyle w:val="BodyText"/>
+      </w:pPr>
+      <w:hyperlink r:id="rId43">
+        <w:r>
+          <w:rPr>
+            <w:rStyle w:val="Hyperlink"/>
+          </w:rPr>
+          <w:t xml:space="preserve">http://www.ti.com/lit/ds/symlink/sn74hc595.pdf</w:t>
+        </w:r>
+      </w:hyperlink>
+    </w:p>
+    <w:p>
+      <w:pPr>
         <w:pStyle w:val="Heading2"/>
       </w:pPr>
-      <w:bookmarkStart w:id="40" w:name="bronvermelding"/>
+      <w:bookmarkStart w:id="44" w:name="bronvermelding"/>
       <w:r>
         <w:t xml:space="preserve">Bronvermelding</w:t>
       </w:r>
-      <w:bookmarkEnd w:id="40"/>
+      <w:bookmarkEnd w:id="44"/>
     </w:p>
     <w:p>
       <w:pPr>
@@ -826,7 +9011,7 @@
           <w:ilvl w:val="0"/>
         </w:numPr>
       </w:pPr>
-      <w:hyperlink r:id="rId39">
+      <w:hyperlink r:id="rId40">
         <w:r>
           <w:rPr>
             <w:rStyle w:val="Hyperlink"/>
@@ -839,6 +9024,72 @@
       </w:r>
       <w:r>
         <w:t xml:space="preserve">(Arduino Nano Pinout)</w:t>
+      </w:r>
+    </w:p>
+    <w:p>
+      <w:pPr>
+        <w:pStyle w:val="Compact"/>
+        <w:numPr>
+          <w:numId w:val="1002"/>
+          <w:ilvl w:val="0"/>
+        </w:numPr>
+      </w:pPr>
+      <w:hyperlink r:id="rId45">
+        <w:r>
+          <w:rPr>
+            <w:rStyle w:val="Hyperlink"/>
+          </w:rPr>
+          <w:t xml:space="preserve">https://protostack.com.au/2010/05/introduction-to-74hc595-shift-register-controlling-16-leds/</w:t>
+        </w:r>
+      </w:hyperlink>
+      <w:r>
+        <w:t xml:space="preserve"> </w:t>
+      </w:r>
+      <w:r>
+        <w:t xml:space="preserve">(Shift Register Controlling 16 Leds)</w:t>
+      </w:r>
+    </w:p>
+    <w:p>
+      <w:pPr>
+        <w:pStyle w:val="Compact"/>
+        <w:numPr>
+          <w:numId w:val="1002"/>
+          <w:ilvl w:val="0"/>
+        </w:numPr>
+      </w:pPr>
+      <w:hyperlink r:id="rId46">
+        <w:r>
+          <w:rPr>
+            <w:rStyle w:val="Hyperlink"/>
+          </w:rPr>
+          <w:t xml:space="preserve">http://www.electronicwings.com/avr-atmega/dht11-sensor-interfacing-with-atmega16-32</w:t>
+        </w:r>
+      </w:hyperlink>
+      <w:r>
+        <w:t xml:space="preserve"> </w:t>
+      </w:r>
+      <w:r>
+        <w:t xml:space="preserve">(DHT11 Sensor Interfacing with AVR ATmega16/ATmega32)</w:t>
+      </w:r>
+    </w:p>
+    <w:p>
+      <w:pPr>
+        <w:pStyle w:val="Compact"/>
+        <w:numPr>
+          <w:numId w:val="1002"/>
+          <w:ilvl w:val="0"/>
+        </w:numPr>
+      </w:pPr>
+      <w:hyperlink r:id="rId43">
+        <w:r>
+          <w:rPr>
+            <w:rStyle w:val="Hyperlink"/>
+          </w:rPr>
+          <w:t xml:space="preserve">http://www.ti.com/lit/ds/symlink/sn74hc595.pdf</w:t>
+        </w:r>
+      </w:hyperlink>
+      <w:r>
+        <w:t xml:space="preserve"> (SN74HC595 Datasheet)</w:t>
       </w:r>
     </w:p>
     <w:sectPr/>
